--- a/AIML by Intellipaat/DeepLearning.docx
+++ b/AIML by Intellipaat/DeepLearning.docx
@@ -2134,21 +2134,7 @@
                 <w:rStyle w:val="Hyperlink"/>
                 <w:noProof/>
               </w:rPr>
-              <w:t>Perceptron or Single Layer Pe</w:t>
-            </w:r>
-            <w:r>
-              <w:rPr>
-                <w:rStyle w:val="Hyperlink"/>
-                <w:noProof/>
-              </w:rPr>
-              <w:t>r</w:t>
-            </w:r>
-            <w:r>
-              <w:rPr>
-                <w:rStyle w:val="Hyperlink"/>
-                <w:noProof/>
-              </w:rPr>
-              <w:t>ceptron</w:t>
+              <w:t>Perceptron or Single Layer Perceptron</w:t>
             </w:r>
             <w:r>
               <w:rPr>
@@ -2291,7 +2277,21 @@
           <w:rPr>
             <w:rStyle w:val="Hyperlink"/>
           </w:rPr>
-          <w:t>shikharkumar13 (Data Science With Shikhar) (github.com)</w:t>
+          <w:t xml:space="preserve">shikharkumar13 (Data Science </w:t>
+        </w:r>
+        <w:proofErr w:type="gramStart"/>
+        <w:r>
+          <w:rPr>
+            <w:rStyle w:val="Hyperlink"/>
+          </w:rPr>
+          <w:t>With</w:t>
+        </w:r>
+        <w:proofErr w:type="gramEnd"/>
+        <w:r>
+          <w:rPr>
+            <w:rStyle w:val="Hyperlink"/>
+          </w:rPr>
+          <w:t xml:space="preserve"> Shikhar) (github.com)</w:t>
         </w:r>
       </w:hyperlink>
     </w:p>
@@ -2680,11 +2680,19 @@
           <w:rFonts w:eastAsiaTheme="majorEastAsia"/>
         </w:rPr>
       </w:pPr>
-      <w:r>
-        <w:rPr>
-          <w:rFonts w:eastAsiaTheme="majorEastAsia"/>
-        </w:rPr>
-        <w:t xml:space="preserve">UserName: </w:t>
+      <w:proofErr w:type="spellStart"/>
+      <w:r>
+        <w:rPr>
+          <w:rFonts w:eastAsiaTheme="majorEastAsia"/>
+        </w:rPr>
+        <w:t>UserName</w:t>
+      </w:r>
+      <w:proofErr w:type="spellEnd"/>
+      <w:r>
+        <w:rPr>
+          <w:rFonts w:eastAsiaTheme="majorEastAsia"/>
+        </w:rPr>
+        <w:t xml:space="preserve">: </w:t>
       </w:r>
       <w:hyperlink r:id="rId12" w:history="1">
         <w:r>
@@ -3378,7 +3386,25 @@
           <w:b/>
           <w:bCs/>
         </w:rPr>
-        <w:t>Outputs not centered at zero</w:t>
+        <w:t xml:space="preserve">Outputs not </w:t>
+      </w:r>
+      <w:proofErr w:type="spellStart"/>
+      <w:r>
+        <w:rPr>
+          <w:rFonts w:eastAsiaTheme="majorEastAsia"/>
+          <w:b/>
+          <w:bCs/>
+        </w:rPr>
+        <w:t>centered</w:t>
+      </w:r>
+      <w:proofErr w:type="spellEnd"/>
+      <w:r>
+        <w:rPr>
+          <w:rFonts w:eastAsiaTheme="majorEastAsia"/>
+          <w:b/>
+          <w:bCs/>
+        </w:rPr>
+        <w:t xml:space="preserve"> at zero</w:t>
       </w:r>
       <w:r>
         <w:rPr>
@@ -3416,12 +3442,14 @@
       <w:r>
         <w:t xml:space="preserve">In modern deep learning, alternatives like the </w:t>
       </w:r>
+      <w:proofErr w:type="spellStart"/>
       <w:r>
         <w:rPr>
           <w:rStyle w:val="Strong"/>
         </w:rPr>
         <w:t>ReLU</w:t>
       </w:r>
+      <w:proofErr w:type="spellEnd"/>
       <w:r>
         <w:t xml:space="preserve"> (Rectified Linear Unit) or </w:t>
       </w:r>
@@ -3429,8 +3457,16 @@
         <w:rPr>
           <w:rStyle w:val="Strong"/>
         </w:rPr>
-        <w:t>Leaky ReLU</w:t>
-      </w:r>
+        <w:t xml:space="preserve">Leaky </w:t>
+      </w:r>
+      <w:proofErr w:type="spellStart"/>
+      <w:r>
+        <w:rPr>
+          <w:rStyle w:val="Strong"/>
+        </w:rPr>
+        <w:t>ReLU</w:t>
+      </w:r>
+      <w:proofErr w:type="spellEnd"/>
       <w:r>
         <w:t xml:space="preserve"> are often preferred for hidden layers, as they mitigate some of the limitations of the Sigmoid function, especially the vanishing gradient problem. However, the Sigmoid is still used in the output layer for binary classification tasks.</w:t>
       </w:r>
@@ -3762,7 +3798,21 @@
         <w:rPr>
           <w:rFonts w:eastAsiaTheme="majorEastAsia"/>
         </w:rPr>
-        <w:t xml:space="preserve"> is the lowest value of the function in a specific neighborhood (or interval) but </w:t>
+        <w:t xml:space="preserve"> is the lowest value of the function in a specific </w:t>
+      </w:r>
+      <w:proofErr w:type="spellStart"/>
+      <w:r>
+        <w:rPr>
+          <w:rFonts w:eastAsiaTheme="majorEastAsia"/>
+        </w:rPr>
+        <w:t>neighborhood</w:t>
+      </w:r>
+      <w:proofErr w:type="spellEnd"/>
+      <w:r>
+        <w:rPr>
+          <w:rFonts w:eastAsiaTheme="majorEastAsia"/>
+        </w:rPr>
+        <w:t xml:space="preserve"> (or interval) but </w:t>
       </w:r>
       <w:r>
         <w:rPr>
@@ -4070,7 +4120,21 @@
         <w:rPr>
           <w:lang w:eastAsia="en-US"/>
         </w:rPr>
-        <w:t>The update rule for the model parameters θ\thetaθ in Batch Gradient Descent is:</w:t>
+        <w:t>The update rule for the model parameters θ\</w:t>
+      </w:r>
+      <w:proofErr w:type="spellStart"/>
+      <w:r>
+        <w:rPr>
+          <w:lang w:eastAsia="en-US"/>
+        </w:rPr>
+        <w:t>thetaθ</w:t>
+      </w:r>
+      <w:proofErr w:type="spellEnd"/>
+      <w:r>
+        <w:rPr>
+          <w:lang w:eastAsia="en-US"/>
+        </w:rPr>
+        <w:t xml:space="preserve"> in Batch Gradient Descent is:</w:t>
       </w:r>
     </w:p>
     <w:p>
@@ -5571,7 +5635,21 @@
         <w:rPr>
           <w:lang w:eastAsia="en-US"/>
         </w:rPr>
-        <w:t>The update rule for the model parameters θ\thetaθ in Batch Gradient Descent is:</w:t>
+        <w:t>The update rule for the model parameters θ\</w:t>
+      </w:r>
+      <w:proofErr w:type="spellStart"/>
+      <w:r>
+        <w:rPr>
+          <w:lang w:eastAsia="en-US"/>
+        </w:rPr>
+        <w:t>thetaθ</w:t>
+      </w:r>
+      <w:proofErr w:type="spellEnd"/>
+      <w:r>
+        <w:rPr>
+          <w:lang w:eastAsia="en-US"/>
+        </w:rPr>
+        <w:t xml:space="preserve"> in Batch Gradient Descent is:</w:t>
       </w:r>
     </w:p>
     <w:p>
@@ -6017,7 +6095,27 @@
           <w:bCs/>
           <w:lang w:eastAsia="en-US"/>
         </w:rPr>
-        <w:t>multi-layer perceptrons (MLPs)</w:t>
+        <w:t xml:space="preserve">multi-layer </w:t>
+      </w:r>
+      <w:proofErr w:type="spellStart"/>
+      <w:r>
+        <w:rPr>
+          <w:rFonts w:eastAsiaTheme="majorEastAsia"/>
+          <w:b/>
+          <w:bCs/>
+          <w:lang w:eastAsia="en-US"/>
+        </w:rPr>
+        <w:t>perceptrons</w:t>
+      </w:r>
+      <w:proofErr w:type="spellEnd"/>
+      <w:r>
+        <w:rPr>
+          <w:rFonts w:eastAsiaTheme="majorEastAsia"/>
+          <w:b/>
+          <w:bCs/>
+          <w:lang w:eastAsia="en-US"/>
+        </w:rPr>
+        <w:t xml:space="preserve"> (MLPs)</w:t>
       </w:r>
       <w:r>
         <w:rPr>
@@ -6103,7 +6201,39 @@
           <w:rFonts w:eastAsiaTheme="majorEastAsia"/>
           <w:lang w:eastAsia="en-US"/>
         </w:rPr>
-        <w:t xml:space="preserve"> x1,x2,...,xn ​:</w:t>
+        <w:t xml:space="preserve"> x</w:t>
+      </w:r>
+      <w:proofErr w:type="gramStart"/>
+      <w:r>
+        <w:rPr>
+          <w:rFonts w:eastAsiaTheme="majorEastAsia"/>
+          <w:lang w:eastAsia="en-US"/>
+        </w:rPr>
+        <w:t>1,x</w:t>
+      </w:r>
+      <w:proofErr w:type="gramEnd"/>
+      <w:r>
+        <w:rPr>
+          <w:rFonts w:eastAsiaTheme="majorEastAsia"/>
+          <w:lang w:eastAsia="en-US"/>
+        </w:rPr>
+        <w:t>2,...,</w:t>
+      </w:r>
+      <w:proofErr w:type="spellStart"/>
+      <w:r>
+        <w:rPr>
+          <w:rFonts w:eastAsiaTheme="majorEastAsia"/>
+          <w:lang w:eastAsia="en-US"/>
+        </w:rPr>
+        <w:t>xn</w:t>
+      </w:r>
+      <w:proofErr w:type="spellEnd"/>
+      <w:r>
+        <w:rPr>
+          <w:rFonts w:eastAsiaTheme="majorEastAsia"/>
+          <w:lang w:eastAsia="en-US"/>
+        </w:rPr>
+        <w:t xml:space="preserve"> ​:</w:t>
       </w:r>
     </w:p>
     <w:p>
@@ -6150,7 +6280,39 @@
           <w:rFonts w:eastAsiaTheme="majorEastAsia"/>
           <w:lang w:eastAsia="en-US"/>
         </w:rPr>
-        <w:t xml:space="preserve"> w1,w2,..., wn​:</w:t>
+        <w:t xml:space="preserve"> w</w:t>
+      </w:r>
+      <w:proofErr w:type="gramStart"/>
+      <w:r>
+        <w:rPr>
+          <w:rFonts w:eastAsiaTheme="majorEastAsia"/>
+          <w:lang w:eastAsia="en-US"/>
+        </w:rPr>
+        <w:t>1,w</w:t>
+      </w:r>
+      <w:proofErr w:type="gramEnd"/>
+      <w:r>
+        <w:rPr>
+          <w:rFonts w:eastAsiaTheme="majorEastAsia"/>
+          <w:lang w:eastAsia="en-US"/>
+        </w:rPr>
+        <w:t xml:space="preserve">2,..., </w:t>
+      </w:r>
+      <w:proofErr w:type="spellStart"/>
+      <w:r>
+        <w:rPr>
+          <w:rFonts w:eastAsiaTheme="majorEastAsia"/>
+          <w:lang w:eastAsia="en-US"/>
+        </w:rPr>
+        <w:t>wn</w:t>
+      </w:r>
+      <w:proofErr w:type="spellEnd"/>
+      <w:r>
+        <w:rPr>
+          <w:rFonts w:eastAsiaTheme="majorEastAsia"/>
+          <w:lang w:eastAsia="en-US"/>
+        </w:rPr>
+        <w:t>​:</w:t>
       </w:r>
     </w:p>
     <w:p>
@@ -6448,7 +6610,23 @@
           <w:rFonts w:eastAsiaTheme="majorEastAsia"/>
           <w:lang w:eastAsia="en-US"/>
         </w:rPr>
-        <w:t>The output yyy is binary (either 0 or 1), making the perceptron a binary classifier.</w:t>
+        <w:t xml:space="preserve">The output </w:t>
+      </w:r>
+      <w:proofErr w:type="spellStart"/>
+      <w:r>
+        <w:rPr>
+          <w:rFonts w:eastAsiaTheme="majorEastAsia"/>
+          <w:lang w:eastAsia="en-US"/>
+        </w:rPr>
+        <w:t>yyy</w:t>
+      </w:r>
+      <w:proofErr w:type="spellEnd"/>
+      <w:r>
+        <w:rPr>
+          <w:rFonts w:eastAsiaTheme="majorEastAsia"/>
+          <w:lang w:eastAsia="en-US"/>
+        </w:rPr>
+        <w:t xml:space="preserve"> is binary (either 0 or 1), making the perceptron a binary classifier.</w:t>
       </w:r>
     </w:p>
     <w:p>
@@ -6570,7 +6748,23 @@
           <w:rFonts w:eastAsiaTheme="majorEastAsia"/>
           <w:lang w:eastAsia="en-US"/>
         </w:rPr>
-        <w:t>is the activation function, often the step function in basic perceptrons.</w:t>
+        <w:t xml:space="preserve">is the activation function, often the step function in basic </w:t>
+      </w:r>
+      <w:proofErr w:type="spellStart"/>
+      <w:r>
+        <w:rPr>
+          <w:rFonts w:eastAsiaTheme="majorEastAsia"/>
+          <w:lang w:eastAsia="en-US"/>
+        </w:rPr>
+        <w:t>perceptrons</w:t>
+      </w:r>
+      <w:proofErr w:type="spellEnd"/>
+      <w:r>
+        <w:rPr>
+          <w:rFonts w:eastAsiaTheme="majorEastAsia"/>
+          <w:lang w:eastAsia="en-US"/>
+        </w:rPr>
+        <w:t>.</w:t>
       </w:r>
     </w:p>
     <w:p>
@@ -6782,8 +6976,17 @@
           <w:rFonts w:eastAsiaTheme="majorEastAsia"/>
           <w:lang w:eastAsia="en-US"/>
         </w:rPr>
-        <w:t>x2=sleep hoursx</w:t>
-      </w:r>
+        <w:t>x2=sleep </w:t>
+      </w:r>
+      <w:proofErr w:type="spellStart"/>
+      <w:r>
+        <w:rPr>
+          <w:rFonts w:eastAsiaTheme="majorEastAsia"/>
+          <w:lang w:eastAsia="en-US"/>
+        </w:rPr>
+        <w:t>hoursx</w:t>
+      </w:r>
+      <w:proofErr w:type="spellEnd"/>
     </w:p>
     <w:p>
       <w:pPr>
@@ -6801,7 +7004,23 @@
           <w:rFonts w:eastAsiaTheme="majorEastAsia"/>
           <w:lang w:eastAsia="en-US"/>
         </w:rPr>
-        <w:t>Weights: w1=0.6,w2=0.4</w:t>
+        <w:t>Weights: w1=0.</w:t>
+      </w:r>
+      <w:proofErr w:type="gramStart"/>
+      <w:r>
+        <w:rPr>
+          <w:rFonts w:eastAsiaTheme="majorEastAsia"/>
+          <w:lang w:eastAsia="en-US"/>
+        </w:rPr>
+        <w:t>6,w</w:t>
+      </w:r>
+      <w:proofErr w:type="gramEnd"/>
+      <w:r>
+        <w:rPr>
+          <w:rFonts w:eastAsiaTheme="majorEastAsia"/>
+          <w:lang w:eastAsia="en-US"/>
+        </w:rPr>
+        <w:t>2=0.4</w:t>
       </w:r>
     </w:p>
     <w:p>
@@ -6880,7 +7099,21 @@
         <w:rPr>
           <w:rFonts w:eastAsiaTheme="majorEastAsia"/>
         </w:rPr>
-        <w:t>z=(0.6×study hours)+(0.4×sleep hours)−0.8</w:t>
+        <w:t>z</w:t>
+      </w:r>
+      <w:proofErr w:type="gramStart"/>
+      <w:r>
+        <w:rPr>
+          <w:rFonts w:eastAsiaTheme="majorEastAsia"/>
+        </w:rPr>
+        <w:t>=(</w:t>
+      </w:r>
+      <w:proofErr w:type="gramEnd"/>
+      <w:r>
+        <w:rPr>
+          <w:rFonts w:eastAsiaTheme="majorEastAsia"/>
+        </w:rPr>
+        <w:t>0.6×study hours)+(0.4×sleep hours)−0.8</w:t>
       </w:r>
     </w:p>
     <w:p>
@@ -6992,7 +7225,27 @@
           <w:bCs/>
           <w:lang w:eastAsia="en-US"/>
         </w:rPr>
-        <w:t>multi-layer perceptrons (MLPs)</w:t>
+        <w:t xml:space="preserve">multi-layer </w:t>
+      </w:r>
+      <w:proofErr w:type="spellStart"/>
+      <w:r>
+        <w:rPr>
+          <w:rFonts w:eastAsiaTheme="majorEastAsia"/>
+          <w:b/>
+          <w:bCs/>
+          <w:lang w:eastAsia="en-US"/>
+        </w:rPr>
+        <w:t>perceptrons</w:t>
+      </w:r>
+      <w:proofErr w:type="spellEnd"/>
+      <w:r>
+        <w:rPr>
+          <w:rFonts w:eastAsiaTheme="majorEastAsia"/>
+          <w:b/>
+          <w:bCs/>
+          <w:lang w:eastAsia="en-US"/>
+        </w:rPr>
+        <w:t xml:space="preserve"> (MLPs)</w:t>
       </w:r>
       <w:r>
         <w:rPr>
@@ -7306,6 +7559,7 @@
         </w:rPr>
         <w:t xml:space="preserve">The final layer of the MLP that produces the model’s prediction. For classification tasks, the output is typically transformed using a </w:t>
       </w:r>
+      <w:proofErr w:type="spellStart"/>
       <w:r>
         <w:rPr>
           <w:rFonts w:eastAsiaTheme="majorEastAsia"/>
@@ -7315,6 +7569,7 @@
         </w:rPr>
         <w:t>softmax</w:t>
       </w:r>
+      <w:proofErr w:type="spellEnd"/>
       <w:r>
         <w:rPr>
           <w:rFonts w:eastAsiaTheme="majorEastAsia"/>
@@ -7419,6 +7674,7 @@
       <w:r>
         <w:rPr>
           <w:rFonts w:eastAsiaTheme="majorEastAsia"/>
+          <w:noProof/>
           <w:lang w:eastAsia="en-US"/>
         </w:rPr>
         <w:lastRenderedPageBreak/>
@@ -7470,13 +7726,23 @@
           <w:rFonts w:eastAsiaTheme="majorEastAsia"/>
         </w:rPr>
       </w:pPr>
-      <w:r>
-        <w:rPr>
-          <w:rFonts w:eastAsiaTheme="majorEastAsia"/>
-          <w:b/>
-          <w:bCs/>
-        </w:rPr>
-        <w:t>ReLU (Rectified Linear Unit)</w:t>
+      <w:proofErr w:type="spellStart"/>
+      <w:r>
+        <w:rPr>
+          <w:rFonts w:eastAsiaTheme="majorEastAsia"/>
+          <w:b/>
+          <w:bCs/>
+        </w:rPr>
+        <w:t>ReLU</w:t>
+      </w:r>
+      <w:proofErr w:type="spellEnd"/>
+      <w:r>
+        <w:rPr>
+          <w:rFonts w:eastAsiaTheme="majorEastAsia"/>
+          <w:b/>
+          <w:bCs/>
+        </w:rPr>
+        <w:t xml:space="preserve"> (Rectified Linear Unit)</w:t>
       </w:r>
     </w:p>
     <w:p>
@@ -7489,6 +7755,7 @@
       <w:r>
         <w:rPr>
           <w:rFonts w:eastAsiaTheme="majorEastAsia"/>
+          <w:noProof/>
         </w:rPr>
         <w:drawing>
           <wp:inline distT="0" distB="0" distL="0" distR="0" wp14:anchorId="7846F3B1" wp14:editId="26895FDA">
@@ -7565,6 +7832,7 @@
       <w:r>
         <w:rPr>
           <w:rFonts w:eastAsiaTheme="majorEastAsia"/>
+          <w:noProof/>
         </w:rPr>
         <w:drawing>
           <wp:inline distT="0" distB="0" distL="0" distR="0" wp14:anchorId="1306C077" wp14:editId="02C8C961">
@@ -7702,6 +7970,7 @@
       <w:r>
         <w:rPr>
           <w:rFonts w:eastAsiaTheme="majorEastAsia"/>
+          <w:noProof/>
         </w:rPr>
         <w:drawing>
           <wp:inline distT="0" distB="0" distL="0" distR="0" wp14:anchorId="227C8078" wp14:editId="1D593391">
@@ -7754,7 +8023,21 @@
         <w:rPr>
           <w:rFonts w:eastAsiaTheme="majorEastAsia"/>
         </w:rPr>
-        <w:t>Where wi are the weights, x</w:t>
+        <w:t xml:space="preserve">Where </w:t>
+      </w:r>
+      <w:proofErr w:type="spellStart"/>
+      <w:r>
+        <w:rPr>
+          <w:rFonts w:eastAsiaTheme="majorEastAsia"/>
+        </w:rPr>
+        <w:t>wi</w:t>
+      </w:r>
+      <w:proofErr w:type="spellEnd"/>
+      <w:r>
+        <w:rPr>
+          <w:rFonts w:eastAsiaTheme="majorEastAsia"/>
+        </w:rPr>
+        <w:t xml:space="preserve"> are the weights, x</w:t>
       </w:r>
       <w:r>
         <w:rPr>
@@ -7791,7 +8074,21 @@
         <w:rPr>
           <w:rFonts w:eastAsiaTheme="majorEastAsia"/>
         </w:rPr>
-        <w:t>: The weighted sum zzz is passed through an activation function (such as ReLU or Sigmoid), which produces the neuron’s output.</w:t>
+        <w:t xml:space="preserve">: The weighted sum zzz is passed through an activation function (such as </w:t>
+      </w:r>
+      <w:proofErr w:type="spellStart"/>
+      <w:r>
+        <w:rPr>
+          <w:rFonts w:eastAsiaTheme="majorEastAsia"/>
+        </w:rPr>
+        <w:t>ReLU</w:t>
+      </w:r>
+      <w:proofErr w:type="spellEnd"/>
+      <w:r>
+        <w:rPr>
+          <w:rFonts w:eastAsiaTheme="majorEastAsia"/>
+        </w:rPr>
+        <w:t xml:space="preserve"> or Sigmoid), which produces the neuron’s output.</w:t>
       </w:r>
     </w:p>
     <w:p>
@@ -8135,6 +8432,7 @@
       <w:r>
         <w:rPr>
           <w:rFonts w:eastAsiaTheme="majorEastAsia"/>
+          <w:noProof/>
         </w:rPr>
         <w:lastRenderedPageBreak/>
         <w:drawing>
@@ -8201,11 +8499,19 @@
           <w:rFonts w:eastAsiaTheme="majorEastAsia"/>
         </w:rPr>
       </w:pPr>
-      <w:r>
-        <w:rPr>
-          <w:rFonts w:eastAsiaTheme="majorEastAsia"/>
-        </w:rPr>
-        <w:t>w are the weights,</w:t>
+      <w:proofErr w:type="spellStart"/>
+      <w:r>
+        <w:rPr>
+          <w:rFonts w:eastAsiaTheme="majorEastAsia"/>
+        </w:rPr>
+        <w:t>w</w:t>
+      </w:r>
+      <w:proofErr w:type="spellEnd"/>
+      <w:r>
+        <w:rPr>
+          <w:rFonts w:eastAsiaTheme="majorEastAsia"/>
+        </w:rPr>
+        <w:t xml:space="preserve"> are the weights,</w:t>
       </w:r>
     </w:p>
     <w:p>
@@ -9039,7 +9345,23 @@
           <w:rFonts w:eastAsiaTheme="majorEastAsia"/>
           <w:lang w:eastAsia="en-US"/>
         </w:rPr>
-        <w:t>: The weighted sum is passed through an activation function (such as sigmoid, ReLU, or tanh) to introduce non-linearity.</w:t>
+        <w:t xml:space="preserve">: The weighted sum is passed through an activation function (such as sigmoid, </w:t>
+      </w:r>
+      <w:proofErr w:type="spellStart"/>
+      <w:r>
+        <w:rPr>
+          <w:rFonts w:eastAsiaTheme="majorEastAsia"/>
+          <w:lang w:eastAsia="en-US"/>
+        </w:rPr>
+        <w:t>ReLU</w:t>
+      </w:r>
+      <w:proofErr w:type="spellEnd"/>
+      <w:r>
+        <w:rPr>
+          <w:rFonts w:eastAsiaTheme="majorEastAsia"/>
+          <w:lang w:eastAsia="en-US"/>
+        </w:rPr>
+        <w:t>, or tanh) to introduce non-linearity.</w:t>
       </w:r>
     </w:p>
     <w:p>
@@ -9123,7 +9445,23 @@
           <w:rFonts w:eastAsiaTheme="majorEastAsia"/>
           <w:lang w:eastAsia="en-US"/>
         </w:rPr>
-        <w:t>: Neurons typically use non-linear activation functions like sigmoid, ReLU, or tanh to learn complex relationships.</w:t>
+        <w:t xml:space="preserve">: Neurons typically use non-linear activation functions like sigmoid, </w:t>
+      </w:r>
+      <w:proofErr w:type="spellStart"/>
+      <w:r>
+        <w:rPr>
+          <w:rFonts w:eastAsiaTheme="majorEastAsia"/>
+          <w:lang w:eastAsia="en-US"/>
+        </w:rPr>
+        <w:t>ReLU</w:t>
+      </w:r>
+      <w:proofErr w:type="spellEnd"/>
+      <w:r>
+        <w:rPr>
+          <w:rFonts w:eastAsiaTheme="majorEastAsia"/>
+          <w:lang w:eastAsia="en-US"/>
+        </w:rPr>
+        <w:t>, or tanh to learn complex relationships.</w:t>
       </w:r>
     </w:p>
     <w:p>
@@ -9692,7 +10030,23 @@
                 <w:rFonts w:eastAsiaTheme="majorEastAsia"/>
                 <w:lang w:eastAsia="en-US"/>
               </w:rPr>
-              <w:t>Uses modern, non-linear functions like ReLU, sigmoid, or tanh.</w:t>
+              <w:t xml:space="preserve">Uses modern, non-linear functions like </w:t>
+            </w:r>
+            <w:proofErr w:type="spellStart"/>
+            <w:r>
+              <w:rPr>
+                <w:rFonts w:eastAsiaTheme="majorEastAsia"/>
+                <w:lang w:eastAsia="en-US"/>
+              </w:rPr>
+              <w:t>ReLU</w:t>
+            </w:r>
+            <w:proofErr w:type="spellEnd"/>
+            <w:r>
+              <w:rPr>
+                <w:rFonts w:eastAsiaTheme="majorEastAsia"/>
+                <w:lang w:eastAsia="en-US"/>
+              </w:rPr>
+              <w:t>, sigmoid, or tanh.</w:t>
             </w:r>
           </w:p>
         </w:tc>
@@ -10063,7 +10417,23 @@
           <w:rFonts w:eastAsiaTheme="majorEastAsia"/>
           <w:lang w:eastAsia="en-US"/>
         </w:rPr>
-        <w:t xml:space="preserve"> is a general concept used in artificial neural networks, often part of complex architectures like multi-layer perceptrons or deep neural networks, and can solve non-linear problems using various activation functions.</w:t>
+        <w:t xml:space="preserve"> is a general concept used in artificial neural networks, often part of complex architectures like multi-layer </w:t>
+      </w:r>
+      <w:proofErr w:type="spellStart"/>
+      <w:r>
+        <w:rPr>
+          <w:rFonts w:eastAsiaTheme="majorEastAsia"/>
+          <w:lang w:eastAsia="en-US"/>
+        </w:rPr>
+        <w:t>perceptrons</w:t>
+      </w:r>
+      <w:proofErr w:type="spellEnd"/>
+      <w:r>
+        <w:rPr>
+          <w:rFonts w:eastAsiaTheme="majorEastAsia"/>
+          <w:lang w:eastAsia="en-US"/>
+        </w:rPr>
+        <w:t xml:space="preserve"> or deep neural networks, and can solve non-linear problems using various activation functions.</w:t>
       </w:r>
     </w:p>
     <w:p>
@@ -10113,13 +10483,3481 @@
           <w:rFonts w:eastAsiaTheme="majorEastAsia"/>
           <w:lang w:eastAsia="en-US"/>
         </w:rPr>
-        <w:t>While perceptrons are important for understanding the basics of neural networks, modern neural networks typically involve neurons with more advanced functionality, allowing them to solve complex, non-linear problems.</w:t>
-      </w:r>
-    </w:p>
-    <w:p>
-      <w:pPr>
-        <w:rPr>
-          <w:rFonts w:eastAsiaTheme="majorEastAsia"/>
+        <w:t xml:space="preserve">While </w:t>
+      </w:r>
+      <w:proofErr w:type="spellStart"/>
+      <w:r>
+        <w:rPr>
+          <w:rFonts w:eastAsiaTheme="majorEastAsia"/>
+          <w:lang w:eastAsia="en-US"/>
+        </w:rPr>
+        <w:t>perceptrons</w:t>
+      </w:r>
+      <w:proofErr w:type="spellEnd"/>
+      <w:r>
+        <w:rPr>
+          <w:rFonts w:eastAsiaTheme="majorEastAsia"/>
+          <w:lang w:eastAsia="en-US"/>
+        </w:rPr>
+        <w:t xml:space="preserve"> are important for understanding the basics of neural networks, modern neural networks typically involve neurons with more advanced functionality, allowing them to solve complex, non-linear problems.</w:t>
+      </w:r>
+    </w:p>
+    <w:p>
+      <w:pPr>
+        <w:rPr>
+          <w:rFonts w:eastAsiaTheme="majorEastAsia"/>
+          <w:lang w:eastAsia="en-US"/>
+        </w:rPr>
+      </w:pPr>
+    </w:p>
+    <w:p>
+      <w:pPr>
+        <w:pStyle w:val="Heading1"/>
+      </w:pPr>
+      <w:r>
+        <w:t>12</w:t>
+      </w:r>
+      <w:r>
+        <w:rPr>
+          <w:vertAlign w:val="superscript"/>
+        </w:rPr>
+        <w:t>th</w:t>
+      </w:r>
+      <w:r>
+        <w:t xml:space="preserve"> October</w:t>
+      </w:r>
+    </w:p>
+    <w:p>
+      <w:pPr>
+        <w:rPr>
+          <w:rFonts w:eastAsiaTheme="majorEastAsia"/>
+          <w:lang w:eastAsia="en-US"/>
+        </w:rPr>
+      </w:pPr>
+      <w:r>
+        <w:rPr>
+          <w:rFonts w:eastAsiaTheme="majorEastAsia"/>
+          <w:lang w:eastAsia="en-US"/>
+        </w:rPr>
+        <w:t>Holiday on Dussehra</w:t>
+      </w:r>
+    </w:p>
+    <w:p>
+      <w:pPr>
+        <w:rPr>
+          <w:rFonts w:eastAsiaTheme="majorEastAsia"/>
+          <w:lang w:eastAsia="en-US"/>
+        </w:rPr>
+      </w:pPr>
+    </w:p>
+    <w:p>
+      <w:pPr>
+        <w:pStyle w:val="Heading1"/>
+      </w:pPr>
+      <w:r>
+        <w:t>13</w:t>
+      </w:r>
+      <w:r>
+        <w:rPr>
+          <w:vertAlign w:val="superscript"/>
+        </w:rPr>
+        <w:t>th</w:t>
+      </w:r>
+      <w:r>
+        <w:t xml:space="preserve"> October</w:t>
+      </w:r>
+    </w:p>
+    <w:p>
+      <w:pPr>
+        <w:rPr>
+          <w:rFonts w:eastAsiaTheme="majorEastAsia"/>
+          <w:lang w:eastAsia="en-US"/>
+        </w:rPr>
+      </w:pPr>
+      <w:r>
+        <w:rPr>
+          <w:rFonts w:eastAsiaTheme="majorEastAsia"/>
+          <w:lang w:eastAsia="en-US"/>
+        </w:rPr>
+        <w:t>Hands on Multilayer Perceptron</w:t>
+      </w:r>
+    </w:p>
+    <w:p>
+      <w:pPr>
+        <w:rPr>
+          <w:rFonts w:eastAsiaTheme="majorEastAsia"/>
+          <w:lang w:eastAsia="en-US"/>
+        </w:rPr>
+      </w:pPr>
+    </w:p>
+    <w:p>
+      <w:pPr>
+        <w:pStyle w:val="Heading1"/>
+      </w:pPr>
+      <w:r>
+        <w:t>19</w:t>
+      </w:r>
+      <w:r>
+        <w:rPr>
+          <w:vertAlign w:val="superscript"/>
+        </w:rPr>
+        <w:t>th</w:t>
+      </w:r>
+      <w:r>
+        <w:t xml:space="preserve"> October</w:t>
+      </w:r>
+    </w:p>
+    <w:p>
+      <w:pPr>
+        <w:rPr>
+          <w:rFonts w:eastAsiaTheme="majorEastAsia"/>
+          <w:lang w:eastAsia="en-US"/>
+        </w:rPr>
+      </w:pPr>
+      <w:r>
+        <w:rPr>
+          <w:rFonts w:eastAsiaTheme="majorEastAsia"/>
+          <w:lang w:eastAsia="en-US"/>
+        </w:rPr>
+        <w:t>Hands on Multilayer Perceptron</w:t>
+      </w:r>
+    </w:p>
+    <w:p>
+      <w:pPr>
+        <w:rPr>
+          <w:rFonts w:eastAsiaTheme="majorEastAsia"/>
+          <w:lang w:eastAsia="en-US"/>
+        </w:rPr>
+      </w:pPr>
+    </w:p>
+    <w:p>
+      <w:pPr>
+        <w:rPr>
+          <w:rFonts w:eastAsiaTheme="majorEastAsia"/>
+          <w:lang w:eastAsia="en-US"/>
+        </w:rPr>
+      </w:pPr>
+    </w:p>
+    <w:p>
+      <w:pPr>
+        <w:pStyle w:val="Heading1"/>
+      </w:pPr>
+      <w:r>
+        <w:lastRenderedPageBreak/>
+        <w:t>20</w:t>
+      </w:r>
+      <w:r>
+        <w:rPr>
+          <w:vertAlign w:val="superscript"/>
+        </w:rPr>
+        <w:t>th</w:t>
+      </w:r>
+      <w:r>
+        <w:t xml:space="preserve"> October</w:t>
+      </w:r>
+    </w:p>
+    <w:p>
+      <w:pPr>
+        <w:pStyle w:val="Heading2"/>
+      </w:pPr>
+      <w:r>
+        <w:t>TensorFlow</w:t>
+      </w:r>
+    </w:p>
+    <w:p>
+      <w:pPr>
+        <w:rPr>
+          <w:rFonts w:eastAsiaTheme="majorEastAsia"/>
+          <w:lang w:eastAsia="en-US"/>
+        </w:rPr>
+      </w:pPr>
+    </w:p>
+    <w:p>
+      <w:r>
+        <w:rPr>
+          <w:rStyle w:val="citation-0"/>
+          <w:rFonts w:eastAsiaTheme="majorEastAsia"/>
+          <w:b/>
+          <w:bCs/>
+        </w:rPr>
+        <w:t>TensorFlow</w:t>
+      </w:r>
+      <w:r>
+        <w:rPr>
+          <w:rStyle w:val="citation-0"/>
+          <w:rFonts w:eastAsiaTheme="majorEastAsia"/>
+        </w:rPr>
+        <w:t xml:space="preserve"> is an open-source machine learning platform developed by Google.</w:t>
+      </w:r>
+      <w:r>
+        <w:t xml:space="preserve"> </w:t>
+      </w:r>
+      <w:r>
+        <w:rPr>
+          <w:rStyle w:val="citation-1"/>
+        </w:rPr>
+        <w:t>It's a powerful tool for building and training machine learning models, especially deep neural networks.</w:t>
+      </w:r>
+      <w:r>
+        <w:rPr>
+          <w:rStyle w:val="button-container"/>
+        </w:rPr>
+        <w:t xml:space="preserve">   </w:t>
+      </w:r>
+    </w:p>
+    <w:p>
+      <w:pPr>
+        <w:pStyle w:val="NormalWeb"/>
+      </w:pPr>
+      <w:r>
+        <w:rPr>
+          <w:rStyle w:val="Strong"/>
+        </w:rPr>
+        <w:t>Key features and capabilities of TensorFlow include:</w:t>
+      </w:r>
+    </w:p>
+    <w:p>
+      <w:pPr>
+        <w:numPr>
+          <w:ilvl w:val="0"/>
+          <w:numId w:val="48"/>
+        </w:numPr>
+        <w:spacing w:before="100" w:beforeAutospacing="1" w:after="100" w:afterAutospacing="1"/>
+      </w:pPr>
+      <w:r>
+        <w:rPr>
+          <w:rStyle w:val="Strong"/>
+        </w:rPr>
+        <w:t>Flexibility:</w:t>
+      </w:r>
+      <w:r>
+        <w:t xml:space="preserve"> </w:t>
+      </w:r>
+      <w:r>
+        <w:rPr>
+          <w:rStyle w:val="citation-2"/>
+        </w:rPr>
+        <w:t>It can be used for a wide range of tasks, from simple linear regression to complex image recognition and natural language processing.</w:t>
+      </w:r>
+      <w:r>
+        <w:rPr>
+          <w:rStyle w:val="button-container"/>
+        </w:rPr>
+        <w:t xml:space="preserve">   </w:t>
+      </w:r>
+    </w:p>
+    <w:p>
+      <w:pPr>
+        <w:numPr>
+          <w:ilvl w:val="0"/>
+          <w:numId w:val="48"/>
+        </w:numPr>
+        <w:spacing w:before="100" w:beforeAutospacing="1" w:after="100" w:afterAutospacing="1"/>
+      </w:pPr>
+      <w:r>
+        <w:rPr>
+          <w:rStyle w:val="Strong"/>
+        </w:rPr>
+        <w:t>Scalability:</w:t>
+      </w:r>
+      <w:r>
+        <w:t xml:space="preserve"> </w:t>
+      </w:r>
+      <w:r>
+        <w:rPr>
+          <w:rStyle w:val="citation-3"/>
+        </w:rPr>
+        <w:t>TensorFlow can handle large datasets and complex models, making it suitable for production-level applications.</w:t>
+      </w:r>
+    </w:p>
+    <w:p>
+      <w:pPr>
+        <w:numPr>
+          <w:ilvl w:val="0"/>
+          <w:numId w:val="48"/>
+        </w:numPr>
+        <w:spacing w:before="100" w:beforeAutospacing="1" w:after="100" w:afterAutospacing="1"/>
+      </w:pPr>
+      <w:r>
+        <w:rPr>
+          <w:rStyle w:val="citation-4"/>
+          <w:b/>
+          <w:bCs/>
+        </w:rPr>
+        <w:t>Portability:</w:t>
+      </w:r>
+      <w:r>
+        <w:rPr>
+          <w:rStyle w:val="citation-4"/>
+        </w:rPr>
+        <w:t xml:space="preserve"> Models can be deployed on various platforms, including CPUs, GPUs, and TPUs (Tensor Processing Units).</w:t>
+      </w:r>
+      <w:r>
+        <w:rPr>
+          <w:rStyle w:val="button-container"/>
+        </w:rPr>
+        <w:t xml:space="preserve">  </w:t>
+      </w:r>
+    </w:p>
+    <w:p>
+      <w:pPr>
+        <w:numPr>
+          <w:ilvl w:val="0"/>
+          <w:numId w:val="48"/>
+        </w:numPr>
+        <w:spacing w:before="100" w:beforeAutospacing="1" w:after="100" w:afterAutospacing="1"/>
+      </w:pPr>
+      <w:r>
+        <w:rPr>
+          <w:rStyle w:val="Strong"/>
+        </w:rPr>
+        <w:t>Ease of use:</w:t>
+      </w:r>
+      <w:r>
+        <w:t xml:space="preserve"> </w:t>
+      </w:r>
+      <w:r>
+        <w:rPr>
+          <w:rStyle w:val="citation-5"/>
+        </w:rPr>
+        <w:t>TensorFlow provides a high-level API (</w:t>
+      </w:r>
+      <w:proofErr w:type="spellStart"/>
+      <w:r>
+        <w:rPr>
+          <w:rStyle w:val="citation-5"/>
+        </w:rPr>
+        <w:t>Keras</w:t>
+      </w:r>
+      <w:proofErr w:type="spellEnd"/>
+      <w:r>
+        <w:rPr>
+          <w:rStyle w:val="citation-5"/>
+        </w:rPr>
+        <w:t>) that simplifies model building and training.</w:t>
+      </w:r>
+      <w:r>
+        <w:rPr>
+          <w:rStyle w:val="button-container"/>
+        </w:rPr>
+        <w:t xml:space="preserve">   </w:t>
+      </w:r>
+    </w:p>
+    <w:p>
+      <w:pPr>
+        <w:numPr>
+          <w:ilvl w:val="0"/>
+          <w:numId w:val="48"/>
+        </w:numPr>
+        <w:spacing w:before="100" w:beforeAutospacing="1" w:after="100" w:afterAutospacing="1"/>
+      </w:pPr>
+      <w:r>
+        <w:rPr>
+          <w:rStyle w:val="citation-6"/>
+          <w:b/>
+          <w:bCs/>
+        </w:rPr>
+        <w:t>Community support:</w:t>
+      </w:r>
+      <w:r>
+        <w:rPr>
+          <w:rStyle w:val="citation-6"/>
+        </w:rPr>
+        <w:t xml:space="preserve"> A large and active community of developers contributes to TensorFlow and provides extensive documentation and resources.</w:t>
+      </w:r>
+      <w:r>
+        <w:rPr>
+          <w:rStyle w:val="button-container"/>
+        </w:rPr>
+        <w:t xml:space="preserve">   </w:t>
+      </w:r>
+    </w:p>
+    <w:p>
+      <w:pPr>
+        <w:pStyle w:val="NormalWeb"/>
+      </w:pPr>
+      <w:r>
+        <w:rPr>
+          <w:rStyle w:val="Strong"/>
+        </w:rPr>
+        <w:t>Common use cases of TensorFlow:</w:t>
+      </w:r>
+    </w:p>
+    <w:p>
+      <w:pPr>
+        <w:numPr>
+          <w:ilvl w:val="0"/>
+          <w:numId w:val="50"/>
+        </w:numPr>
+        <w:spacing w:before="100" w:beforeAutospacing="1" w:after="100" w:afterAutospacing="1"/>
+      </w:pPr>
+      <w:r>
+        <w:rPr>
+          <w:rStyle w:val="citation-7"/>
+          <w:b/>
+          <w:bCs/>
+        </w:rPr>
+        <w:t>Image recognition:</w:t>
+      </w:r>
+      <w:r>
+        <w:rPr>
+          <w:rStyle w:val="citation-7"/>
+        </w:rPr>
+        <w:t xml:space="preserve"> Identifying objects, people, or scenes in images.</w:t>
+      </w:r>
+      <w:r>
+        <w:rPr>
+          <w:rStyle w:val="button-container"/>
+        </w:rPr>
+        <w:t xml:space="preserve">   </w:t>
+      </w:r>
+    </w:p>
+    <w:p>
+      <w:pPr>
+        <w:numPr>
+          <w:ilvl w:val="0"/>
+          <w:numId w:val="50"/>
+        </w:numPr>
+        <w:spacing w:before="100" w:beforeAutospacing="1" w:after="100" w:afterAutospacing="1"/>
+        <w:rPr>
+          <w:rStyle w:val="button-container"/>
+        </w:rPr>
+      </w:pPr>
+      <w:r>
+        <w:rPr>
+          <w:rStyle w:val="Strong"/>
+        </w:rPr>
+        <w:t>Natural language processing:</w:t>
+      </w:r>
+      <w:r>
+        <w:t xml:space="preserve"> </w:t>
+      </w:r>
+      <w:r>
+        <w:rPr>
+          <w:rStyle w:val="citation-8"/>
+        </w:rPr>
+        <w:t>Tasks like text classification, machine translation, and sentiment analysis.</w:t>
+      </w:r>
+    </w:p>
+    <w:p>
+      <w:pPr>
+        <w:numPr>
+          <w:ilvl w:val="0"/>
+          <w:numId w:val="50"/>
+        </w:numPr>
+        <w:spacing w:before="100" w:beforeAutospacing="1" w:after="100" w:afterAutospacing="1"/>
+        <w:rPr>
+          <w:rStyle w:val="button-container"/>
+        </w:rPr>
+      </w:pPr>
+      <w:r>
+        <w:rPr>
+          <w:rStyle w:val="citation-9"/>
+          <w:b/>
+          <w:bCs/>
+        </w:rPr>
+        <w:t>Time series analysis:</w:t>
+      </w:r>
+      <w:r>
+        <w:rPr>
+          <w:rStyle w:val="citation-9"/>
+        </w:rPr>
+        <w:t xml:space="preserve"> Forecasting future values based on past data.</w:t>
+      </w:r>
+    </w:p>
+    <w:p>
+      <w:pPr>
+        <w:numPr>
+          <w:ilvl w:val="0"/>
+          <w:numId w:val="50"/>
+        </w:numPr>
+        <w:spacing w:before="100" w:beforeAutospacing="1" w:after="100" w:afterAutospacing="1"/>
+        <w:rPr>
+          <w:rStyle w:val="citation-10"/>
+        </w:rPr>
+      </w:pPr>
+      <w:r>
+        <w:rPr>
+          <w:rStyle w:val="Strong"/>
+        </w:rPr>
+        <w:t>Recommendation systems:</w:t>
+      </w:r>
+      <w:r>
+        <w:t xml:space="preserve"> </w:t>
+      </w:r>
+      <w:r>
+        <w:rPr>
+          <w:rStyle w:val="citation-10"/>
+          <w:rFonts w:eastAsiaTheme="majorEastAsia"/>
+        </w:rPr>
+        <w:t>Suggesting products or content based on user preferences.</w:t>
+      </w:r>
+    </w:p>
+    <w:p>
+      <w:pPr>
+        <w:pStyle w:val="Heading3"/>
+        <w:rPr>
+          <w:rStyle w:val="Heading2Char"/>
+        </w:rPr>
+      </w:pPr>
+      <w:r>
+        <w:t>Tensor</w:t>
+      </w:r>
+      <w:r>
+        <w:rPr>
+          <w:rStyle w:val="Heading2Char"/>
+        </w:rPr>
+        <w:t xml:space="preserve"> </w:t>
+      </w:r>
+    </w:p>
+    <w:p>
+      <w:r>
+        <w:rPr>
+          <w:rStyle w:val="Strong"/>
+        </w:rPr>
+        <w:t>A tensor is a mathematical object that represents a multidimensional array of data.</w:t>
+      </w:r>
+      <w:r>
+        <w:t xml:space="preserve"> It's a generalization of vectors (1D arrays) and matrices (2D arrays).</w:t>
+      </w:r>
+    </w:p>
+    <w:p/>
+    <w:p>
+      <w:pPr>
+        <w:pStyle w:val="Heading3"/>
+      </w:pPr>
+      <w:proofErr w:type="spellStart"/>
+      <w:r>
+        <w:t>Dask</w:t>
+      </w:r>
+      <w:proofErr w:type="spellEnd"/>
+    </w:p>
+    <w:p>
+      <w:proofErr w:type="spellStart"/>
+      <w:r>
+        <w:rPr>
+          <w:b/>
+          <w:bCs/>
+        </w:rPr>
+        <w:t>Dask</w:t>
+      </w:r>
+      <w:proofErr w:type="spellEnd"/>
+      <w:r>
+        <w:t xml:space="preserve"> is a Python library designed to scale Python computations to clusters. It provides a parallel computing framework that allows you to work with large datasets and complex computations on distributed systems.</w:t>
+      </w:r>
+    </w:p>
+    <w:p>
+      <w:r>
+        <w:rPr>
+          <w:b/>
+          <w:bCs/>
+        </w:rPr>
+        <w:t xml:space="preserve">Key features of </w:t>
+      </w:r>
+      <w:proofErr w:type="spellStart"/>
+      <w:r>
+        <w:rPr>
+          <w:b/>
+          <w:bCs/>
+        </w:rPr>
+        <w:t>Dask</w:t>
+      </w:r>
+      <w:proofErr w:type="spellEnd"/>
+      <w:r>
+        <w:rPr>
+          <w:b/>
+          <w:bCs/>
+        </w:rPr>
+        <w:t>:</w:t>
+      </w:r>
+    </w:p>
+    <w:p>
+      <w:pPr>
+        <w:numPr>
+          <w:ilvl w:val="0"/>
+          <w:numId w:val="51"/>
+        </w:numPr>
+      </w:pPr>
+      <w:r>
+        <w:rPr>
+          <w:b/>
+          <w:bCs/>
+        </w:rPr>
+        <w:t>Parallelism:</w:t>
+      </w:r>
+      <w:r>
+        <w:t xml:space="preserve"> </w:t>
+      </w:r>
+      <w:proofErr w:type="spellStart"/>
+      <w:r>
+        <w:t>Dask</w:t>
+      </w:r>
+      <w:proofErr w:type="spellEnd"/>
+      <w:r>
+        <w:t xml:space="preserve"> can distribute computations across multiple workers, enabling faster processing of large datasets.</w:t>
+      </w:r>
+    </w:p>
+    <w:p>
+      <w:pPr>
+        <w:numPr>
+          <w:ilvl w:val="0"/>
+          <w:numId w:val="51"/>
+        </w:numPr>
+      </w:pPr>
+      <w:r>
+        <w:rPr>
+          <w:b/>
+          <w:bCs/>
+        </w:rPr>
+        <w:t>Flexibility:</w:t>
+      </w:r>
+      <w:r>
+        <w:t xml:space="preserve"> It can work with various data structures, including NumPy arrays, Pandas </w:t>
+      </w:r>
+      <w:proofErr w:type="spellStart"/>
+      <w:r>
+        <w:t>DataFrames</w:t>
+      </w:r>
+      <w:proofErr w:type="spellEnd"/>
+      <w:r>
+        <w:t>, and custom objects.</w:t>
+      </w:r>
+    </w:p>
+    <w:p>
+      <w:pPr>
+        <w:numPr>
+          <w:ilvl w:val="0"/>
+          <w:numId w:val="51"/>
+        </w:numPr>
+      </w:pPr>
+      <w:r>
+        <w:rPr>
+          <w:b/>
+          <w:bCs/>
+        </w:rPr>
+        <w:t>Integration:</w:t>
+      </w:r>
+      <w:r>
+        <w:t xml:space="preserve"> </w:t>
+      </w:r>
+      <w:proofErr w:type="spellStart"/>
+      <w:r>
+        <w:t>Dask</w:t>
+      </w:r>
+      <w:proofErr w:type="spellEnd"/>
+      <w:r>
+        <w:t xml:space="preserve"> integrates seamlessly with popular Python libraries like NumPy, Pandas, and Scikit-learn.</w:t>
+      </w:r>
+    </w:p>
+    <w:p>
+      <w:pPr>
+        <w:numPr>
+          <w:ilvl w:val="0"/>
+          <w:numId w:val="51"/>
+        </w:numPr>
+      </w:pPr>
+      <w:r>
+        <w:rPr>
+          <w:b/>
+          <w:bCs/>
+        </w:rPr>
+        <w:t>Scalability:</w:t>
+      </w:r>
+      <w:r>
+        <w:t xml:space="preserve"> </w:t>
+      </w:r>
+      <w:proofErr w:type="spellStart"/>
+      <w:r>
+        <w:t>Dask</w:t>
+      </w:r>
+      <w:proofErr w:type="spellEnd"/>
+      <w:r>
+        <w:t xml:space="preserve"> can scale to handle massive datasets and complex workloads on clusters with thousands of cores.</w:t>
+      </w:r>
+    </w:p>
+    <w:p>
+      <w:pPr>
+        <w:numPr>
+          <w:ilvl w:val="0"/>
+          <w:numId w:val="51"/>
+        </w:numPr>
+      </w:pPr>
+      <w:r>
+        <w:rPr>
+          <w:b/>
+          <w:bCs/>
+        </w:rPr>
+        <w:t>Ease of use:</w:t>
+      </w:r>
+      <w:r>
+        <w:t xml:space="preserve"> It provides a familiar interface similar to NumPy and Pandas, making it easy for Python developers to learn and use.</w:t>
+      </w:r>
+    </w:p>
+    <w:p>
+      <w:r>
+        <w:rPr>
+          <w:b/>
+          <w:bCs/>
+        </w:rPr>
+        <w:t xml:space="preserve">Common use cases of </w:t>
+      </w:r>
+      <w:proofErr w:type="spellStart"/>
+      <w:r>
+        <w:rPr>
+          <w:b/>
+          <w:bCs/>
+        </w:rPr>
+        <w:t>Dask</w:t>
+      </w:r>
+      <w:proofErr w:type="spellEnd"/>
+      <w:r>
+        <w:rPr>
+          <w:b/>
+          <w:bCs/>
+        </w:rPr>
+        <w:t>:</w:t>
+      </w:r>
+    </w:p>
+    <w:p>
+      <w:pPr>
+        <w:numPr>
+          <w:ilvl w:val="0"/>
+          <w:numId w:val="52"/>
+        </w:numPr>
+      </w:pPr>
+      <w:r>
+        <w:rPr>
+          <w:b/>
+          <w:bCs/>
+        </w:rPr>
+        <w:lastRenderedPageBreak/>
+        <w:t>Data analysis and cleaning:</w:t>
+      </w:r>
+      <w:r>
+        <w:t xml:space="preserve"> Processing large datasets for analysis and cleaning tasks.</w:t>
+      </w:r>
+    </w:p>
+    <w:p>
+      <w:pPr>
+        <w:numPr>
+          <w:ilvl w:val="0"/>
+          <w:numId w:val="52"/>
+        </w:numPr>
+      </w:pPr>
+      <w:r>
+        <w:rPr>
+          <w:b/>
+          <w:bCs/>
+        </w:rPr>
+        <w:t>Machine learning:</w:t>
+      </w:r>
+      <w:r>
+        <w:t xml:space="preserve"> Training large machine learning models on distributed systems.</w:t>
+      </w:r>
+    </w:p>
+    <w:p>
+      <w:pPr>
+        <w:numPr>
+          <w:ilvl w:val="0"/>
+          <w:numId w:val="52"/>
+        </w:numPr>
+      </w:pPr>
+      <w:r>
+        <w:rPr>
+          <w:b/>
+          <w:bCs/>
+        </w:rPr>
+        <w:t>Scientific computing:</w:t>
+      </w:r>
+      <w:r>
+        <w:t xml:space="preserve"> Performing computationally intensive simulations and calculations.</w:t>
+      </w:r>
+    </w:p>
+    <w:p>
+      <w:pPr>
+        <w:numPr>
+          <w:ilvl w:val="0"/>
+          <w:numId w:val="52"/>
+        </w:numPr>
+      </w:pPr>
+      <w:r>
+        <w:rPr>
+          <w:b/>
+          <w:bCs/>
+        </w:rPr>
+        <w:t>Big data processing:</w:t>
+      </w:r>
+      <w:r>
+        <w:t xml:space="preserve"> Handling massive datasets that cannot fit into the memory of a single machine.</w:t>
+      </w:r>
+    </w:p>
+    <w:p>
+      <w:pPr>
+        <w:pStyle w:val="Heading1"/>
+      </w:pPr>
+      <w:r>
+        <w:t>26</w:t>
+      </w:r>
+      <w:r>
+        <w:rPr>
+          <w:vertAlign w:val="superscript"/>
+        </w:rPr>
+        <w:t>th</w:t>
+      </w:r>
+      <w:r>
+        <w:t xml:space="preserve"> October</w:t>
+      </w:r>
+    </w:p>
+    <w:p>
+      <w:pPr>
+        <w:pStyle w:val="Heading2"/>
+      </w:pPr>
+      <w:r>
+        <w:t>CPU vs GPU vs TPU</w:t>
+      </w:r>
+    </w:p>
+    <w:p>
+      <w:pPr>
+        <w:pStyle w:val="Heading3"/>
+      </w:pPr>
+      <w:r>
+        <w:rPr>
+          <w:rFonts w:eastAsia="Times New Roman"/>
+        </w:rPr>
+        <w:t>CPU (Central Processing Unit)</w:t>
+      </w:r>
+    </w:p>
+    <w:p>
+      <w:pPr>
+        <w:numPr>
+          <w:ilvl w:val="0"/>
+          <w:numId w:val="53"/>
+        </w:numPr>
+        <w:rPr>
+          <w:lang w:eastAsia="en-US"/>
+        </w:rPr>
+      </w:pPr>
+      <w:r>
+        <w:rPr>
+          <w:b/>
+          <w:bCs/>
+          <w:lang w:eastAsia="en-US"/>
+        </w:rPr>
+        <w:t>Role</w:t>
+      </w:r>
+      <w:r>
+        <w:rPr>
+          <w:lang w:eastAsia="en-US"/>
+        </w:rPr>
+        <w:t>: General-purpose processor.</w:t>
+      </w:r>
+    </w:p>
+    <w:p>
+      <w:pPr>
+        <w:numPr>
+          <w:ilvl w:val="0"/>
+          <w:numId w:val="53"/>
+        </w:numPr>
+        <w:rPr>
+          <w:lang w:eastAsia="en-US"/>
+        </w:rPr>
+      </w:pPr>
+      <w:r>
+        <w:rPr>
+          <w:b/>
+          <w:bCs/>
+          <w:lang w:eastAsia="en-US"/>
+        </w:rPr>
+        <w:t>Structure</w:t>
+      </w:r>
+      <w:r>
+        <w:rPr>
+          <w:lang w:eastAsia="en-US"/>
+        </w:rPr>
+        <w:t>: Typically has a few powerful cores (usually 4-16 in consumer CPUs).</w:t>
+      </w:r>
+    </w:p>
+    <w:p>
+      <w:pPr>
+        <w:numPr>
+          <w:ilvl w:val="0"/>
+          <w:numId w:val="53"/>
+        </w:numPr>
+        <w:rPr>
+          <w:lang w:eastAsia="en-US"/>
+        </w:rPr>
+      </w:pPr>
+      <w:r>
+        <w:rPr>
+          <w:b/>
+          <w:bCs/>
+          <w:lang w:eastAsia="en-US"/>
+        </w:rPr>
+        <w:t>Strengths</w:t>
+      </w:r>
+      <w:r>
+        <w:rPr>
+          <w:lang w:eastAsia="en-US"/>
+        </w:rPr>
+        <w:t>:</w:t>
+      </w:r>
+    </w:p>
+    <w:p>
+      <w:pPr>
+        <w:numPr>
+          <w:ilvl w:val="1"/>
+          <w:numId w:val="53"/>
+        </w:numPr>
+        <w:rPr>
+          <w:lang w:eastAsia="en-US"/>
+        </w:rPr>
+      </w:pPr>
+      <w:r>
+        <w:rPr>
+          <w:b/>
+          <w:bCs/>
+          <w:lang w:eastAsia="en-US"/>
+        </w:rPr>
+        <w:t>Good at handling complex tasks</w:t>
+      </w:r>
+      <w:r>
+        <w:rPr>
+          <w:lang w:eastAsia="en-US"/>
+        </w:rPr>
+        <w:t xml:space="preserve"> sequentially, including those with lots of branching (e.g., decision-making processes).</w:t>
+      </w:r>
+    </w:p>
+    <w:p>
+      <w:pPr>
+        <w:numPr>
+          <w:ilvl w:val="1"/>
+          <w:numId w:val="53"/>
+        </w:numPr>
+        <w:rPr>
+          <w:lang w:eastAsia="en-US"/>
+        </w:rPr>
+      </w:pPr>
+      <w:r>
+        <w:rPr>
+          <w:lang w:eastAsia="en-US"/>
+        </w:rPr>
+        <w:t xml:space="preserve">Excels in </w:t>
+      </w:r>
+      <w:r>
+        <w:rPr>
+          <w:b/>
+          <w:bCs/>
+          <w:lang w:eastAsia="en-US"/>
+        </w:rPr>
+        <w:t>single-threaded performance</w:t>
+      </w:r>
+      <w:r>
+        <w:rPr>
+          <w:lang w:eastAsia="en-US"/>
+        </w:rPr>
+        <w:t xml:space="preserve"> (tasks where one instruction must finish before another can start).</w:t>
+      </w:r>
+    </w:p>
+    <w:p>
+      <w:pPr>
+        <w:numPr>
+          <w:ilvl w:val="0"/>
+          <w:numId w:val="53"/>
+        </w:numPr>
+        <w:rPr>
+          <w:lang w:eastAsia="en-US"/>
+        </w:rPr>
+      </w:pPr>
+      <w:r>
+        <w:rPr>
+          <w:b/>
+          <w:bCs/>
+          <w:lang w:eastAsia="en-US"/>
+        </w:rPr>
+        <w:t>Use Cases</w:t>
+      </w:r>
+      <w:r>
+        <w:rPr>
+          <w:lang w:eastAsia="en-US"/>
+        </w:rPr>
+        <w:t>:</w:t>
+      </w:r>
+    </w:p>
+    <w:p>
+      <w:pPr>
+        <w:numPr>
+          <w:ilvl w:val="1"/>
+          <w:numId w:val="53"/>
+        </w:numPr>
+        <w:rPr>
+          <w:lang w:eastAsia="en-US"/>
+        </w:rPr>
+      </w:pPr>
+      <w:r>
+        <w:rPr>
+          <w:lang w:eastAsia="en-US"/>
+        </w:rPr>
+        <w:t>General computing tasks: browsing, word processing, running an operating system.</w:t>
+      </w:r>
+    </w:p>
+    <w:p>
+      <w:pPr>
+        <w:numPr>
+          <w:ilvl w:val="1"/>
+          <w:numId w:val="53"/>
+        </w:numPr>
+        <w:rPr>
+          <w:lang w:eastAsia="en-US"/>
+        </w:rPr>
+      </w:pPr>
+      <w:r>
+        <w:rPr>
+          <w:lang w:eastAsia="en-US"/>
+        </w:rPr>
+        <w:t>Ideal for tasks that don’t require extreme parallelism.</w:t>
+      </w:r>
+    </w:p>
+    <w:p>
+      <w:pPr>
+        <w:numPr>
+          <w:ilvl w:val="0"/>
+          <w:numId w:val="53"/>
+        </w:numPr>
+        <w:rPr>
+          <w:lang w:eastAsia="en-US"/>
+        </w:rPr>
+      </w:pPr>
+      <w:r>
+        <w:rPr>
+          <w:b/>
+          <w:bCs/>
+          <w:lang w:eastAsia="en-US"/>
+        </w:rPr>
+        <w:t>Limitations</w:t>
+      </w:r>
+      <w:r>
+        <w:rPr>
+          <w:lang w:eastAsia="en-US"/>
+        </w:rPr>
+        <w:t>: Not as efficient at processing large volumes of data simultaneously as GPUs or TPUs.</w:t>
+      </w:r>
+    </w:p>
+    <w:p>
+      <w:pPr>
+        <w:pStyle w:val="Heading3"/>
+      </w:pPr>
+      <w:r>
+        <w:rPr>
+          <w:rFonts w:eastAsia="Times New Roman"/>
+        </w:rPr>
+        <w:t>GPU (Graphics Processing Unit)</w:t>
+      </w:r>
+    </w:p>
+    <w:p>
+      <w:pPr>
+        <w:numPr>
+          <w:ilvl w:val="0"/>
+          <w:numId w:val="54"/>
+        </w:numPr>
+        <w:rPr>
+          <w:lang w:eastAsia="en-US"/>
+        </w:rPr>
+      </w:pPr>
+      <w:r>
+        <w:rPr>
+          <w:b/>
+          <w:bCs/>
+          <w:lang w:eastAsia="en-US"/>
+        </w:rPr>
+        <w:t>Role</w:t>
+      </w:r>
+      <w:r>
+        <w:rPr>
+          <w:lang w:eastAsia="en-US"/>
+        </w:rPr>
+        <w:t>: Specialized processor for parallel processing, originally for graphics rendering.</w:t>
+      </w:r>
+    </w:p>
+    <w:p>
+      <w:pPr>
+        <w:numPr>
+          <w:ilvl w:val="0"/>
+          <w:numId w:val="54"/>
+        </w:numPr>
+        <w:rPr>
+          <w:lang w:eastAsia="en-US"/>
+        </w:rPr>
+      </w:pPr>
+      <w:r>
+        <w:rPr>
+          <w:b/>
+          <w:bCs/>
+          <w:lang w:eastAsia="en-US"/>
+        </w:rPr>
+        <w:t>Structure</w:t>
+      </w:r>
+      <w:r>
+        <w:rPr>
+          <w:lang w:eastAsia="en-US"/>
+        </w:rPr>
+        <w:t>: Has thousands of smaller, less powerful cores compared to a CPU, designed for handling many operations simultaneously.</w:t>
+      </w:r>
+    </w:p>
+    <w:p>
+      <w:pPr>
+        <w:numPr>
+          <w:ilvl w:val="0"/>
+          <w:numId w:val="54"/>
+        </w:numPr>
+        <w:rPr>
+          <w:lang w:eastAsia="en-US"/>
+        </w:rPr>
+      </w:pPr>
+      <w:r>
+        <w:rPr>
+          <w:b/>
+          <w:bCs/>
+          <w:lang w:eastAsia="en-US"/>
+        </w:rPr>
+        <w:t>Strengths</w:t>
+      </w:r>
+      <w:r>
+        <w:rPr>
+          <w:lang w:eastAsia="en-US"/>
+        </w:rPr>
+        <w:t>:</w:t>
+      </w:r>
+    </w:p>
+    <w:p>
+      <w:pPr>
+        <w:numPr>
+          <w:ilvl w:val="1"/>
+          <w:numId w:val="54"/>
+        </w:numPr>
+        <w:rPr>
+          <w:lang w:eastAsia="en-US"/>
+        </w:rPr>
+      </w:pPr>
+      <w:r>
+        <w:rPr>
+          <w:b/>
+          <w:bCs/>
+          <w:lang w:eastAsia="en-US"/>
+        </w:rPr>
+        <w:t>Excellent at parallel processing</w:t>
+      </w:r>
+      <w:r>
+        <w:rPr>
+          <w:lang w:eastAsia="en-US"/>
+        </w:rPr>
+        <w:t xml:space="preserve"> and performing the same operation across a large dataset (SIMD - Single Instruction, Multiple Data).</w:t>
+      </w:r>
+    </w:p>
+    <w:p>
+      <w:pPr>
+        <w:numPr>
+          <w:ilvl w:val="1"/>
+          <w:numId w:val="54"/>
+        </w:numPr>
+        <w:rPr>
+          <w:lang w:eastAsia="en-US"/>
+        </w:rPr>
+      </w:pPr>
+      <w:r>
+        <w:rPr>
+          <w:lang w:eastAsia="en-US"/>
+        </w:rPr>
+        <w:t xml:space="preserve">Commonly used for graphics rendering, video processing, and </w:t>
+      </w:r>
+      <w:r>
+        <w:rPr>
+          <w:b/>
+          <w:bCs/>
+          <w:lang w:eastAsia="en-US"/>
+        </w:rPr>
+        <w:t>machine learning model training</w:t>
+      </w:r>
+      <w:r>
+        <w:rPr>
+          <w:lang w:eastAsia="en-US"/>
+        </w:rPr>
+        <w:t>.</w:t>
+      </w:r>
+    </w:p>
+    <w:p>
+      <w:pPr>
+        <w:numPr>
+          <w:ilvl w:val="1"/>
+          <w:numId w:val="54"/>
+        </w:numPr>
+        <w:rPr>
+          <w:lang w:eastAsia="en-US"/>
+        </w:rPr>
+      </w:pPr>
+      <w:r>
+        <w:rPr>
+          <w:lang w:eastAsia="en-US"/>
+        </w:rPr>
+        <w:t>Effective for workloads that can be divided into many small, identical tasks.</w:t>
+      </w:r>
+    </w:p>
+    <w:p>
+      <w:pPr>
+        <w:numPr>
+          <w:ilvl w:val="0"/>
+          <w:numId w:val="54"/>
+        </w:numPr>
+        <w:rPr>
+          <w:lang w:eastAsia="en-US"/>
+        </w:rPr>
+      </w:pPr>
+      <w:r>
+        <w:rPr>
+          <w:b/>
+          <w:bCs/>
+          <w:lang w:eastAsia="en-US"/>
+        </w:rPr>
+        <w:t>Use Cases</w:t>
+      </w:r>
+      <w:r>
+        <w:rPr>
+          <w:lang w:eastAsia="en-US"/>
+        </w:rPr>
+        <w:t>:</w:t>
+      </w:r>
+    </w:p>
+    <w:p>
+      <w:pPr>
+        <w:numPr>
+          <w:ilvl w:val="1"/>
+          <w:numId w:val="54"/>
+        </w:numPr>
+        <w:rPr>
+          <w:lang w:eastAsia="en-US"/>
+        </w:rPr>
+      </w:pPr>
+      <w:r>
+        <w:rPr>
+          <w:lang w:eastAsia="en-US"/>
+        </w:rPr>
+        <w:t xml:space="preserve">Graphics rendering, video editing, 3D </w:t>
+      </w:r>
+      <w:proofErr w:type="spellStart"/>
+      <w:r>
+        <w:rPr>
+          <w:lang w:eastAsia="en-US"/>
+        </w:rPr>
+        <w:t>modeling</w:t>
+      </w:r>
+      <w:proofErr w:type="spellEnd"/>
+      <w:r>
+        <w:rPr>
+          <w:lang w:eastAsia="en-US"/>
+        </w:rPr>
+        <w:t>, and gaming.</w:t>
+      </w:r>
+    </w:p>
+    <w:p>
+      <w:pPr>
+        <w:numPr>
+          <w:ilvl w:val="1"/>
+          <w:numId w:val="54"/>
+        </w:numPr>
+        <w:rPr>
+          <w:lang w:eastAsia="en-US"/>
+        </w:rPr>
+      </w:pPr>
+      <w:r>
+        <w:rPr>
+          <w:lang w:eastAsia="en-US"/>
+        </w:rPr>
+        <w:t xml:space="preserve">Machine learning and </w:t>
+      </w:r>
+      <w:r>
+        <w:rPr>
+          <w:b/>
+          <w:bCs/>
+          <w:lang w:eastAsia="en-US"/>
+        </w:rPr>
+        <w:t>deep learning</w:t>
+      </w:r>
+      <w:r>
+        <w:rPr>
+          <w:lang w:eastAsia="en-US"/>
+        </w:rPr>
+        <w:t xml:space="preserve"> tasks that benefit from parallelism.</w:t>
+      </w:r>
+    </w:p>
+    <w:p>
+      <w:pPr>
+        <w:numPr>
+          <w:ilvl w:val="0"/>
+          <w:numId w:val="54"/>
+        </w:numPr>
+        <w:rPr>
+          <w:lang w:eastAsia="en-US"/>
+        </w:rPr>
+      </w:pPr>
+      <w:r>
+        <w:rPr>
+          <w:b/>
+          <w:bCs/>
+          <w:lang w:eastAsia="en-US"/>
+        </w:rPr>
+        <w:t>Limitations</w:t>
+      </w:r>
+      <w:r>
+        <w:rPr>
+          <w:lang w:eastAsia="en-US"/>
+        </w:rPr>
+        <w:t>: Less flexible for tasks requiring sequential processing; less efficient for general-purpose processing tasks.</w:t>
+      </w:r>
+    </w:p>
+    <w:p>
+      <w:pPr>
+        <w:pStyle w:val="Heading3"/>
+      </w:pPr>
+      <w:r>
+        <w:rPr>
+          <w:rFonts w:eastAsia="Times New Roman"/>
+        </w:rPr>
+        <w:t>TPU (Tensor Processing Unit)</w:t>
+      </w:r>
+    </w:p>
+    <w:p>
+      <w:pPr>
+        <w:numPr>
+          <w:ilvl w:val="0"/>
+          <w:numId w:val="55"/>
+        </w:numPr>
+        <w:rPr>
+          <w:lang w:eastAsia="en-US"/>
+        </w:rPr>
+      </w:pPr>
+      <w:r>
+        <w:rPr>
+          <w:b/>
+          <w:bCs/>
+          <w:lang w:eastAsia="en-US"/>
+        </w:rPr>
+        <w:t>Role</w:t>
+      </w:r>
+      <w:r>
+        <w:rPr>
+          <w:lang w:eastAsia="en-US"/>
+        </w:rPr>
+        <w:t>: Specialized processor designed specifically for accelerating machine learning workloads.</w:t>
+      </w:r>
+    </w:p>
+    <w:p>
+      <w:pPr>
+        <w:numPr>
+          <w:ilvl w:val="0"/>
+          <w:numId w:val="55"/>
+        </w:numPr>
+        <w:rPr>
+          <w:lang w:eastAsia="en-US"/>
+        </w:rPr>
+      </w:pPr>
+      <w:r>
+        <w:rPr>
+          <w:b/>
+          <w:bCs/>
+          <w:lang w:eastAsia="en-US"/>
+        </w:rPr>
+        <w:t>Structure</w:t>
+      </w:r>
+      <w:r>
+        <w:rPr>
+          <w:lang w:eastAsia="en-US"/>
+        </w:rPr>
+        <w:t xml:space="preserve">: Custom architecture optimized for deep learning calculations, particularly </w:t>
+      </w:r>
+      <w:r>
+        <w:rPr>
+          <w:b/>
+          <w:bCs/>
+          <w:lang w:eastAsia="en-US"/>
+        </w:rPr>
+        <w:t>matrix multiplications</w:t>
+      </w:r>
+      <w:r>
+        <w:rPr>
+          <w:lang w:eastAsia="en-US"/>
+        </w:rPr>
+        <w:t>.</w:t>
+      </w:r>
+    </w:p>
+    <w:p>
+      <w:pPr>
+        <w:numPr>
+          <w:ilvl w:val="0"/>
+          <w:numId w:val="55"/>
+        </w:numPr>
+        <w:rPr>
+          <w:lang w:eastAsia="en-US"/>
+        </w:rPr>
+      </w:pPr>
+      <w:r>
+        <w:rPr>
+          <w:b/>
+          <w:bCs/>
+          <w:lang w:eastAsia="en-US"/>
+        </w:rPr>
+        <w:t>Strengths</w:t>
+      </w:r>
+      <w:r>
+        <w:rPr>
+          <w:lang w:eastAsia="en-US"/>
+        </w:rPr>
+        <w:t>:</w:t>
+      </w:r>
+    </w:p>
+    <w:p>
+      <w:pPr>
+        <w:numPr>
+          <w:ilvl w:val="1"/>
+          <w:numId w:val="55"/>
+        </w:numPr>
+        <w:rPr>
+          <w:lang w:eastAsia="en-US"/>
+        </w:rPr>
+      </w:pPr>
+      <w:r>
+        <w:rPr>
+          <w:lang w:eastAsia="en-US"/>
+        </w:rPr>
+        <w:t>Extremely efficient at performing tensor (multi-dimensional matrix) calculations, crucial for deep learning tasks.</w:t>
+      </w:r>
+    </w:p>
+    <w:p>
+      <w:pPr>
+        <w:numPr>
+          <w:ilvl w:val="1"/>
+          <w:numId w:val="55"/>
+        </w:numPr>
+        <w:rPr>
+          <w:lang w:eastAsia="en-US"/>
+        </w:rPr>
+      </w:pPr>
+      <w:r>
+        <w:rPr>
+          <w:lang w:eastAsia="en-US"/>
+        </w:rPr>
+        <w:t xml:space="preserve">Designed by Google specifically to accelerate </w:t>
+      </w:r>
+      <w:r>
+        <w:rPr>
+          <w:b/>
+          <w:bCs/>
+          <w:lang w:eastAsia="en-US"/>
+        </w:rPr>
+        <w:t>TensorFlow</w:t>
+      </w:r>
+      <w:r>
+        <w:rPr>
+          <w:lang w:eastAsia="en-US"/>
+        </w:rPr>
+        <w:t xml:space="preserve"> computations and neural network operations.</w:t>
+      </w:r>
+    </w:p>
+    <w:p>
+      <w:pPr>
+        <w:numPr>
+          <w:ilvl w:val="1"/>
+          <w:numId w:val="55"/>
+        </w:numPr>
+        <w:rPr>
+          <w:lang w:eastAsia="en-US"/>
+        </w:rPr>
+      </w:pPr>
+      <w:r>
+        <w:rPr>
+          <w:b/>
+          <w:bCs/>
+          <w:lang w:eastAsia="en-US"/>
+        </w:rPr>
+        <w:lastRenderedPageBreak/>
+        <w:t>Low power consumption</w:t>
+      </w:r>
+      <w:r>
+        <w:rPr>
+          <w:lang w:eastAsia="en-US"/>
+        </w:rPr>
+        <w:t xml:space="preserve"> compared to GPUs for deep learning.</w:t>
+      </w:r>
+    </w:p>
+    <w:p>
+      <w:pPr>
+        <w:numPr>
+          <w:ilvl w:val="0"/>
+          <w:numId w:val="55"/>
+        </w:numPr>
+        <w:rPr>
+          <w:lang w:eastAsia="en-US"/>
+        </w:rPr>
+      </w:pPr>
+      <w:r>
+        <w:rPr>
+          <w:b/>
+          <w:bCs/>
+          <w:lang w:eastAsia="en-US"/>
+        </w:rPr>
+        <w:t>Use Cases</w:t>
+      </w:r>
+      <w:r>
+        <w:rPr>
+          <w:lang w:eastAsia="en-US"/>
+        </w:rPr>
+        <w:t>:</w:t>
+      </w:r>
+    </w:p>
+    <w:p>
+      <w:pPr>
+        <w:numPr>
+          <w:ilvl w:val="1"/>
+          <w:numId w:val="55"/>
+        </w:numPr>
+        <w:rPr>
+          <w:lang w:eastAsia="en-US"/>
+        </w:rPr>
+      </w:pPr>
+      <w:r>
+        <w:rPr>
+          <w:lang w:eastAsia="en-US"/>
+        </w:rPr>
+        <w:t xml:space="preserve">Primarily used for </w:t>
+      </w:r>
+      <w:r>
+        <w:rPr>
+          <w:b/>
+          <w:bCs/>
+          <w:lang w:eastAsia="en-US"/>
+        </w:rPr>
+        <w:t>training and inference</w:t>
+      </w:r>
+      <w:r>
+        <w:rPr>
+          <w:lang w:eastAsia="en-US"/>
+        </w:rPr>
+        <w:t xml:space="preserve"> in machine learning, particularly deep learning models.</w:t>
+      </w:r>
+    </w:p>
+    <w:p>
+      <w:pPr>
+        <w:numPr>
+          <w:ilvl w:val="1"/>
+          <w:numId w:val="55"/>
+        </w:numPr>
+        <w:rPr>
+          <w:lang w:eastAsia="en-US"/>
+        </w:rPr>
+      </w:pPr>
+      <w:r>
+        <w:rPr>
+          <w:lang w:eastAsia="en-US"/>
+        </w:rPr>
+        <w:t xml:space="preserve">Ideal for tasks involving </w:t>
+      </w:r>
+      <w:r>
+        <w:rPr>
+          <w:b/>
+          <w:bCs/>
+          <w:lang w:eastAsia="en-US"/>
+        </w:rPr>
+        <w:t>neural networks</w:t>
+      </w:r>
+      <w:r>
+        <w:rPr>
+          <w:lang w:eastAsia="en-US"/>
+        </w:rPr>
+        <w:t>, including computer vision and natural language processing.</w:t>
+      </w:r>
+    </w:p>
+    <w:p>
+      <w:pPr>
+        <w:numPr>
+          <w:ilvl w:val="0"/>
+          <w:numId w:val="55"/>
+        </w:numPr>
+        <w:rPr>
+          <w:lang w:eastAsia="en-US"/>
+        </w:rPr>
+      </w:pPr>
+      <w:r>
+        <w:rPr>
+          <w:b/>
+          <w:bCs/>
+          <w:lang w:eastAsia="en-US"/>
+        </w:rPr>
+        <w:t>Limitations</w:t>
+      </w:r>
+      <w:r>
+        <w:rPr>
+          <w:lang w:eastAsia="en-US"/>
+        </w:rPr>
+        <w:t>: Highly specialized; not suitable for general-purpose processing or tasks beyond deep learning.</w:t>
+      </w:r>
+    </w:p>
+    <w:p>
+      <w:pPr>
+        <w:pStyle w:val="Heading3"/>
+        <w:rPr>
+          <w:lang w:eastAsia="en-IN"/>
+        </w:rPr>
+      </w:pPr>
+      <w:r>
+        <w:t>Summary Comparison</w:t>
+      </w:r>
+    </w:p>
+    <w:tbl>
+      <w:tblPr>
+        <w:tblW w:w="0" w:type="auto"/>
+        <w:tblCellSpacing w:w="15" w:type="dxa"/>
+        <w:tblBorders>
+          <w:top w:val="single" w:sz="4" w:space="0" w:color="auto"/>
+          <w:left w:val="single" w:sz="4" w:space="0" w:color="auto"/>
+          <w:bottom w:val="single" w:sz="4" w:space="0" w:color="auto"/>
+          <w:right w:val="single" w:sz="4" w:space="0" w:color="auto"/>
+          <w:insideH w:val="single" w:sz="4" w:space="0" w:color="auto"/>
+          <w:insideV w:val="single" w:sz="4" w:space="0" w:color="auto"/>
+        </w:tblBorders>
+        <w:tblCellMar>
+          <w:top w:w="15" w:type="dxa"/>
+          <w:left w:w="15" w:type="dxa"/>
+          <w:bottom w:w="15" w:type="dxa"/>
+          <w:right w:w="15" w:type="dxa"/>
+        </w:tblCellMar>
+        <w:tblLook w:val="04A0" w:firstRow="1" w:lastRow="0" w:firstColumn="1" w:lastColumn="0" w:noHBand="0" w:noVBand="1"/>
+      </w:tblPr>
+      <w:tblGrid>
+        <w:gridCol w:w="1324"/>
+        <w:gridCol w:w="2302"/>
+        <w:gridCol w:w="2421"/>
+        <w:gridCol w:w="2969"/>
+      </w:tblGrid>
+      <w:tr>
+        <w:trPr>
+          <w:tblHeader/>
+          <w:tblCellSpacing w:w="15" w:type="dxa"/>
+        </w:trPr>
+        <w:tc>
+          <w:tcPr>
+            <w:tcW w:w="0" w:type="auto"/>
+            <w:vAlign w:val="center"/>
+            <w:hideMark/>
+          </w:tcPr>
+          <w:p>
+            <w:pPr>
+              <w:jc w:val="center"/>
+              <w:rPr>
+                <w:b/>
+                <w:bCs/>
+              </w:rPr>
+            </w:pPr>
+            <w:r>
+              <w:rPr>
+                <w:b/>
+                <w:bCs/>
+              </w:rPr>
+              <w:t>Feature</w:t>
+            </w:r>
+          </w:p>
+        </w:tc>
+        <w:tc>
+          <w:tcPr>
+            <w:tcW w:w="0" w:type="auto"/>
+            <w:vAlign w:val="center"/>
+            <w:hideMark/>
+          </w:tcPr>
+          <w:p>
+            <w:pPr>
+              <w:jc w:val="center"/>
+              <w:rPr>
+                <w:b/>
+                <w:bCs/>
+              </w:rPr>
+            </w:pPr>
+            <w:r>
+              <w:rPr>
+                <w:b/>
+                <w:bCs/>
+              </w:rPr>
+              <w:t>CPU</w:t>
+            </w:r>
+          </w:p>
+        </w:tc>
+        <w:tc>
+          <w:tcPr>
+            <w:tcW w:w="0" w:type="auto"/>
+            <w:vAlign w:val="center"/>
+            <w:hideMark/>
+          </w:tcPr>
+          <w:p>
+            <w:pPr>
+              <w:jc w:val="center"/>
+              <w:rPr>
+                <w:b/>
+                <w:bCs/>
+              </w:rPr>
+            </w:pPr>
+            <w:r>
+              <w:rPr>
+                <w:b/>
+                <w:bCs/>
+              </w:rPr>
+              <w:t>GPU</w:t>
+            </w:r>
+          </w:p>
+        </w:tc>
+        <w:tc>
+          <w:tcPr>
+            <w:tcW w:w="0" w:type="auto"/>
+            <w:vAlign w:val="center"/>
+            <w:hideMark/>
+          </w:tcPr>
+          <w:p>
+            <w:pPr>
+              <w:jc w:val="center"/>
+              <w:rPr>
+                <w:b/>
+                <w:bCs/>
+              </w:rPr>
+            </w:pPr>
+            <w:r>
+              <w:rPr>
+                <w:b/>
+                <w:bCs/>
+              </w:rPr>
+              <w:t>TPU</w:t>
+            </w:r>
+          </w:p>
+        </w:tc>
+      </w:tr>
+      <w:tr>
+        <w:trPr>
+          <w:tblCellSpacing w:w="15" w:type="dxa"/>
+        </w:trPr>
+        <w:tc>
+          <w:tcPr>
+            <w:tcW w:w="0" w:type="auto"/>
+            <w:vAlign w:val="center"/>
+            <w:hideMark/>
+          </w:tcPr>
+          <w:p>
+            <w:r>
+              <w:rPr>
+                <w:rStyle w:val="Strong"/>
+                <w:rFonts w:eastAsiaTheme="majorEastAsia"/>
+              </w:rPr>
+              <w:t>Primary Use</w:t>
+            </w:r>
+          </w:p>
+        </w:tc>
+        <w:tc>
+          <w:tcPr>
+            <w:tcW w:w="0" w:type="auto"/>
+            <w:vAlign w:val="center"/>
+            <w:hideMark/>
+          </w:tcPr>
+          <w:p>
+            <w:r>
+              <w:t>General-purpose computing</w:t>
+            </w:r>
+          </w:p>
+        </w:tc>
+        <w:tc>
+          <w:tcPr>
+            <w:tcW w:w="0" w:type="auto"/>
+            <w:vAlign w:val="center"/>
+            <w:hideMark/>
+          </w:tcPr>
+          <w:p>
+            <w:r>
+              <w:t>Parallel tasks, graphics, ML</w:t>
+            </w:r>
+          </w:p>
+        </w:tc>
+        <w:tc>
+          <w:tcPr>
+            <w:tcW w:w="0" w:type="auto"/>
+            <w:vAlign w:val="center"/>
+            <w:hideMark/>
+          </w:tcPr>
+          <w:p>
+            <w:r>
+              <w:t>Deep learning</w:t>
+            </w:r>
+          </w:p>
+        </w:tc>
+      </w:tr>
+      <w:tr>
+        <w:trPr>
+          <w:tblCellSpacing w:w="15" w:type="dxa"/>
+        </w:trPr>
+        <w:tc>
+          <w:tcPr>
+            <w:tcW w:w="0" w:type="auto"/>
+            <w:vAlign w:val="center"/>
+            <w:hideMark/>
+          </w:tcPr>
+          <w:p>
+            <w:r>
+              <w:rPr>
+                <w:rStyle w:val="Strong"/>
+                <w:rFonts w:eastAsiaTheme="majorEastAsia"/>
+              </w:rPr>
+              <w:t>Cores</w:t>
+            </w:r>
+          </w:p>
+        </w:tc>
+        <w:tc>
+          <w:tcPr>
+            <w:tcW w:w="0" w:type="auto"/>
+            <w:vAlign w:val="center"/>
+            <w:hideMark/>
+          </w:tcPr>
+          <w:p>
+            <w:r>
+              <w:t>Fewer, powerful cores</w:t>
+            </w:r>
+          </w:p>
+        </w:tc>
+        <w:tc>
+          <w:tcPr>
+            <w:tcW w:w="0" w:type="auto"/>
+            <w:vAlign w:val="center"/>
+            <w:hideMark/>
+          </w:tcPr>
+          <w:p>
+            <w:r>
+              <w:t>Thousands of smaller cores</w:t>
+            </w:r>
+          </w:p>
+        </w:tc>
+        <w:tc>
+          <w:tcPr>
+            <w:tcW w:w="0" w:type="auto"/>
+            <w:vAlign w:val="center"/>
+            <w:hideMark/>
+          </w:tcPr>
+          <w:p>
+            <w:r>
+              <w:t>Custom, matrix-multiplication cores</w:t>
+            </w:r>
+          </w:p>
+        </w:tc>
+      </w:tr>
+      <w:tr>
+        <w:trPr>
+          <w:tblCellSpacing w:w="15" w:type="dxa"/>
+        </w:trPr>
+        <w:tc>
+          <w:tcPr>
+            <w:tcW w:w="0" w:type="auto"/>
+            <w:vAlign w:val="center"/>
+            <w:hideMark/>
+          </w:tcPr>
+          <w:p>
+            <w:r>
+              <w:rPr>
+                <w:rStyle w:val="Strong"/>
+                <w:rFonts w:eastAsiaTheme="majorEastAsia"/>
+              </w:rPr>
+              <w:t>Best at</w:t>
+            </w:r>
+          </w:p>
+        </w:tc>
+        <w:tc>
+          <w:tcPr>
+            <w:tcW w:w="0" w:type="auto"/>
+            <w:vAlign w:val="center"/>
+            <w:hideMark/>
+          </w:tcPr>
+          <w:p>
+            <w:r>
+              <w:t>Sequential and complex tasks</w:t>
+            </w:r>
+          </w:p>
+        </w:tc>
+        <w:tc>
+          <w:tcPr>
+            <w:tcW w:w="0" w:type="auto"/>
+            <w:vAlign w:val="center"/>
+            <w:hideMark/>
+          </w:tcPr>
+          <w:p>
+            <w:r>
+              <w:t>Large-scale parallel processing</w:t>
+            </w:r>
+          </w:p>
+        </w:tc>
+        <w:tc>
+          <w:tcPr>
+            <w:tcW w:w="0" w:type="auto"/>
+            <w:vAlign w:val="center"/>
+            <w:hideMark/>
+          </w:tcPr>
+          <w:p>
+            <w:r>
+              <w:t>Tensor operations, ML model training</w:t>
+            </w:r>
+          </w:p>
+        </w:tc>
+      </w:tr>
+      <w:tr>
+        <w:trPr>
+          <w:tblCellSpacing w:w="15" w:type="dxa"/>
+        </w:trPr>
+        <w:tc>
+          <w:tcPr>
+            <w:tcW w:w="0" w:type="auto"/>
+            <w:vAlign w:val="center"/>
+            <w:hideMark/>
+          </w:tcPr>
+          <w:p>
+            <w:r>
+              <w:rPr>
+                <w:rStyle w:val="Strong"/>
+                <w:rFonts w:eastAsiaTheme="majorEastAsia"/>
+              </w:rPr>
+              <w:t>Power Usage</w:t>
+            </w:r>
+          </w:p>
+        </w:tc>
+        <w:tc>
+          <w:tcPr>
+            <w:tcW w:w="0" w:type="auto"/>
+            <w:vAlign w:val="center"/>
+            <w:hideMark/>
+          </w:tcPr>
+          <w:p>
+            <w:r>
+              <w:t>Moderate</w:t>
+            </w:r>
+          </w:p>
+        </w:tc>
+        <w:tc>
+          <w:tcPr>
+            <w:tcW w:w="0" w:type="auto"/>
+            <w:vAlign w:val="center"/>
+            <w:hideMark/>
+          </w:tcPr>
+          <w:p>
+            <w:r>
+              <w:t>High</w:t>
+            </w:r>
+          </w:p>
+        </w:tc>
+        <w:tc>
+          <w:tcPr>
+            <w:tcW w:w="0" w:type="auto"/>
+            <w:vAlign w:val="center"/>
+            <w:hideMark/>
+          </w:tcPr>
+          <w:p>
+            <w:r>
+              <w:t>Optimized for efficiency</w:t>
+            </w:r>
+          </w:p>
+        </w:tc>
+      </w:tr>
+      <w:tr>
+        <w:trPr>
+          <w:tblCellSpacing w:w="15" w:type="dxa"/>
+        </w:trPr>
+        <w:tc>
+          <w:tcPr>
+            <w:tcW w:w="0" w:type="auto"/>
+            <w:vAlign w:val="center"/>
+            <w:hideMark/>
+          </w:tcPr>
+          <w:p>
+            <w:r>
+              <w:rPr>
+                <w:rStyle w:val="Strong"/>
+                <w:rFonts w:eastAsiaTheme="majorEastAsia"/>
+              </w:rPr>
+              <w:t>Flexibility</w:t>
+            </w:r>
+          </w:p>
+        </w:tc>
+        <w:tc>
+          <w:tcPr>
+            <w:tcW w:w="0" w:type="auto"/>
+            <w:vAlign w:val="center"/>
+            <w:hideMark/>
+          </w:tcPr>
+          <w:p>
+            <w:r>
+              <w:t>Very flexible</w:t>
+            </w:r>
+          </w:p>
+        </w:tc>
+        <w:tc>
+          <w:tcPr>
+            <w:tcW w:w="0" w:type="auto"/>
+            <w:vAlign w:val="center"/>
+            <w:hideMark/>
+          </w:tcPr>
+          <w:p>
+            <w:r>
+              <w:t>Moderately flexible</w:t>
+            </w:r>
+          </w:p>
+        </w:tc>
+        <w:tc>
+          <w:tcPr>
+            <w:tcW w:w="0" w:type="auto"/>
+            <w:vAlign w:val="center"/>
+            <w:hideMark/>
+          </w:tcPr>
+          <w:p>
+            <w:r>
+              <w:t>Specialized</w:t>
+            </w:r>
+          </w:p>
+        </w:tc>
+      </w:tr>
+    </w:tbl>
+    <w:p>
+      <w:pPr>
+        <w:rPr>
+          <w:lang w:eastAsia="en-US"/>
+        </w:rPr>
+      </w:pPr>
+    </w:p>
+    <w:p>
+      <w:pPr>
+        <w:pStyle w:val="Heading1"/>
+      </w:pPr>
+      <w:r>
+        <w:t>27</w:t>
+      </w:r>
+      <w:r>
+        <w:rPr>
+          <w:vertAlign w:val="superscript"/>
+        </w:rPr>
+        <w:t>th</w:t>
+      </w:r>
+      <w:r>
+        <w:t xml:space="preserve"> Oct</w:t>
+      </w:r>
+    </w:p>
+    <w:p>
+      <w:pPr>
+        <w:pStyle w:val="Heading2"/>
+      </w:pPr>
+      <w:proofErr w:type="spellStart"/>
+      <w:r>
+        <w:t>Keras</w:t>
+      </w:r>
+      <w:proofErr w:type="spellEnd"/>
+    </w:p>
+    <w:p>
+      <w:pPr>
+        <w:rPr>
+          <w:lang w:eastAsia="en-US"/>
+        </w:rPr>
+      </w:pPr>
+      <w:proofErr w:type="spellStart"/>
+      <w:r>
+        <w:rPr>
+          <w:lang w:eastAsia="en-US"/>
+        </w:rPr>
+        <w:t>Keras</w:t>
+      </w:r>
+      <w:proofErr w:type="spellEnd"/>
+      <w:r>
+        <w:rPr>
+          <w:lang w:eastAsia="en-US"/>
+        </w:rPr>
+        <w:t xml:space="preserve"> is an open-source, high-level neural network library written in Python. It allows developers to easily build and train deep learning models by providing a simplified interface for defining neural networks, making it more accessible than many other machine learning frameworks. </w:t>
+      </w:r>
+      <w:proofErr w:type="spellStart"/>
+      <w:r>
+        <w:rPr>
+          <w:lang w:eastAsia="en-US"/>
+        </w:rPr>
+        <w:t>Keras</w:t>
+      </w:r>
+      <w:proofErr w:type="spellEnd"/>
+      <w:r>
+        <w:rPr>
+          <w:lang w:eastAsia="en-US"/>
+        </w:rPr>
+        <w:t xml:space="preserve"> is part of the TensorFlow library (though it was originally a standalone project) and is widely used in fields like computer vision, natural language processing, and time-series analysis.</w:t>
+      </w:r>
+    </w:p>
+    <w:p>
+      <w:pPr>
+        <w:rPr>
+          <w:lang w:eastAsia="en-US"/>
+        </w:rPr>
+      </w:pPr>
+      <w:r>
+        <w:rPr>
+          <w:lang w:eastAsia="en-US"/>
+        </w:rPr>
+        <w:t xml:space="preserve">Some key features of </w:t>
+      </w:r>
+      <w:proofErr w:type="spellStart"/>
+      <w:r>
+        <w:rPr>
+          <w:lang w:eastAsia="en-US"/>
+        </w:rPr>
+        <w:t>Keras</w:t>
+      </w:r>
+      <w:proofErr w:type="spellEnd"/>
+      <w:r>
+        <w:rPr>
+          <w:lang w:eastAsia="en-US"/>
+        </w:rPr>
+        <w:t xml:space="preserve"> include:</w:t>
+      </w:r>
+    </w:p>
+    <w:p>
+      <w:pPr>
+        <w:numPr>
+          <w:ilvl w:val="0"/>
+          <w:numId w:val="56"/>
+        </w:numPr>
+        <w:rPr>
+          <w:lang w:eastAsia="en-US"/>
+        </w:rPr>
+      </w:pPr>
+      <w:r>
+        <w:rPr>
+          <w:b/>
+          <w:bCs/>
+          <w:lang w:eastAsia="en-US"/>
+        </w:rPr>
+        <w:t>User-Friendly</w:t>
+      </w:r>
+      <w:r>
+        <w:rPr>
+          <w:lang w:eastAsia="en-US"/>
+        </w:rPr>
+        <w:t>: Its API is simple, intuitive, and well-documented, making it a great starting point for beginners.</w:t>
+      </w:r>
+    </w:p>
+    <w:p>
+      <w:pPr>
+        <w:numPr>
+          <w:ilvl w:val="0"/>
+          <w:numId w:val="56"/>
+        </w:numPr>
+        <w:rPr>
+          <w:lang w:eastAsia="en-US"/>
+        </w:rPr>
+      </w:pPr>
+      <w:r>
+        <w:rPr>
+          <w:b/>
+          <w:bCs/>
+          <w:lang w:eastAsia="en-US"/>
+        </w:rPr>
+        <w:t>Modularity</w:t>
+      </w:r>
+      <w:r>
+        <w:rPr>
+          <w:lang w:eastAsia="en-US"/>
+        </w:rPr>
+        <w:t>: It provides a modular approach to building models, allowing you to quickly experiment with different layers, optimizers, and activation functions.</w:t>
+      </w:r>
+    </w:p>
+    <w:p>
+      <w:pPr>
+        <w:numPr>
+          <w:ilvl w:val="0"/>
+          <w:numId w:val="56"/>
+        </w:numPr>
+        <w:rPr>
+          <w:lang w:eastAsia="en-US"/>
+        </w:rPr>
+      </w:pPr>
+      <w:r>
+        <w:rPr>
+          <w:b/>
+          <w:bCs/>
+          <w:lang w:eastAsia="en-US"/>
+        </w:rPr>
+        <w:t>Interoperability with TensorFlow</w:t>
+      </w:r>
+      <w:r>
+        <w:rPr>
+          <w:lang w:eastAsia="en-US"/>
+        </w:rPr>
+        <w:t xml:space="preserve">: Integrated into TensorFlow, </w:t>
+      </w:r>
+      <w:proofErr w:type="spellStart"/>
+      <w:r>
+        <w:rPr>
+          <w:lang w:eastAsia="en-US"/>
+        </w:rPr>
+        <w:t>Keras</w:t>
+      </w:r>
+      <w:proofErr w:type="spellEnd"/>
+      <w:r>
+        <w:rPr>
+          <w:lang w:eastAsia="en-US"/>
+        </w:rPr>
+        <w:t xml:space="preserve"> can leverage powerful backend libraries and tools provided by TensorFlow for performance and scalability.</w:t>
+      </w:r>
+    </w:p>
+    <w:p>
+      <w:pPr>
+        <w:numPr>
+          <w:ilvl w:val="0"/>
+          <w:numId w:val="56"/>
+        </w:numPr>
+        <w:rPr>
+          <w:lang w:eastAsia="en-US"/>
+        </w:rPr>
+      </w:pPr>
+      <w:r>
+        <w:rPr>
+          <w:b/>
+          <w:bCs/>
+          <w:lang w:eastAsia="en-US"/>
+        </w:rPr>
+        <w:t>Flexibility</w:t>
+      </w:r>
+      <w:r>
+        <w:rPr>
+          <w:lang w:eastAsia="en-US"/>
+        </w:rPr>
+        <w:t>: It supports various neural network architectures, including CNNs, RNNs, and combinations thereof.</w:t>
+      </w:r>
+    </w:p>
+    <w:p>
+      <w:pPr>
+        <w:rPr>
+          <w:lang w:eastAsia="en-US"/>
+        </w:rPr>
+      </w:pPr>
+      <w:proofErr w:type="spellStart"/>
+      <w:r>
+        <w:rPr>
+          <w:lang w:eastAsia="en-US"/>
+        </w:rPr>
+        <w:t>Keras</w:t>
+      </w:r>
+      <w:proofErr w:type="spellEnd"/>
+      <w:r>
+        <w:rPr>
+          <w:lang w:eastAsia="en-US"/>
+        </w:rPr>
+        <w:t xml:space="preserve"> is ideal for rapid prototyping and testing of deep learning ideas while still being powerful enough for more complex tasks.</w:t>
+      </w:r>
+    </w:p>
+    <w:p>
+      <w:pPr>
+        <w:rPr>
+          <w:lang w:eastAsia="en-US"/>
+        </w:rPr>
+      </w:pPr>
+    </w:p>
+    <w:p>
+      <w:pPr>
+        <w:rPr>
+          <w:lang w:eastAsia="en-US"/>
+        </w:rPr>
+      </w:pPr>
+    </w:p>
+    <w:p>
+      <w:pPr>
+        <w:rPr>
+          <w:lang w:eastAsia="en-US"/>
+        </w:rPr>
+      </w:pPr>
+    </w:p>
+    <w:p>
+      <w:pPr>
+        <w:rPr>
+          <w:lang w:eastAsia="en-US"/>
+        </w:rPr>
+      </w:pPr>
+    </w:p>
+    <w:p>
+      <w:pPr>
+        <w:rPr>
+          <w:lang w:eastAsia="en-US"/>
+        </w:rPr>
+      </w:pPr>
+    </w:p>
+    <w:p>
+      <w:pPr>
+        <w:pStyle w:val="Heading2"/>
+      </w:pPr>
+      <w:proofErr w:type="spellStart"/>
+      <w:r>
+        <w:lastRenderedPageBreak/>
+        <w:t>Keras</w:t>
+      </w:r>
+      <w:proofErr w:type="spellEnd"/>
+      <w:r>
+        <w:t xml:space="preserve"> vs Tensor</w:t>
+      </w:r>
+    </w:p>
+    <w:p>
+      <w:pPr>
+        <w:rPr>
+          <w:lang w:eastAsia="en-US"/>
+        </w:rPr>
+      </w:pPr>
+    </w:p>
+    <w:tbl>
+      <w:tblPr>
+        <w:tblW w:w="0" w:type="auto"/>
+        <w:tblCellSpacing w:w="15" w:type="dxa"/>
+        <w:tblBorders>
+          <w:top w:val="single" w:sz="4" w:space="0" w:color="auto"/>
+          <w:left w:val="single" w:sz="4" w:space="0" w:color="auto"/>
+          <w:bottom w:val="single" w:sz="4" w:space="0" w:color="auto"/>
+          <w:right w:val="single" w:sz="4" w:space="0" w:color="auto"/>
+          <w:insideH w:val="single" w:sz="4" w:space="0" w:color="auto"/>
+          <w:insideV w:val="single" w:sz="4" w:space="0" w:color="auto"/>
+        </w:tblBorders>
+        <w:tblCellMar>
+          <w:top w:w="15" w:type="dxa"/>
+          <w:left w:w="15" w:type="dxa"/>
+          <w:bottom w:w="15" w:type="dxa"/>
+          <w:right w:w="15" w:type="dxa"/>
+        </w:tblCellMar>
+        <w:tblLook w:val="04A0" w:firstRow="1" w:lastRow="0" w:firstColumn="1" w:lastColumn="0" w:noHBand="0" w:noVBand="1"/>
+      </w:tblPr>
+      <w:tblGrid>
+        <w:gridCol w:w="1798"/>
+        <w:gridCol w:w="3489"/>
+        <w:gridCol w:w="3729"/>
+      </w:tblGrid>
+      <w:tr>
+        <w:trPr>
+          <w:tblHeader/>
+          <w:tblCellSpacing w:w="15" w:type="dxa"/>
+        </w:trPr>
+        <w:tc>
+          <w:tcPr>
+            <w:tcW w:w="0" w:type="auto"/>
+            <w:vAlign w:val="center"/>
+            <w:hideMark/>
+          </w:tcPr>
+          <w:p>
+            <w:pPr>
+              <w:rPr>
+                <w:b/>
+                <w:bCs/>
+                <w:lang w:eastAsia="en-US"/>
+              </w:rPr>
+            </w:pPr>
+            <w:r>
+              <w:rPr>
+                <w:b/>
+                <w:bCs/>
+                <w:lang w:eastAsia="en-US"/>
+              </w:rPr>
+              <w:t>Feature</w:t>
+            </w:r>
+          </w:p>
+        </w:tc>
+        <w:tc>
+          <w:tcPr>
+            <w:tcW w:w="0" w:type="auto"/>
+            <w:vAlign w:val="center"/>
+            <w:hideMark/>
+          </w:tcPr>
+          <w:p>
+            <w:pPr>
+              <w:rPr>
+                <w:b/>
+                <w:bCs/>
+                <w:lang w:eastAsia="en-US"/>
+              </w:rPr>
+            </w:pPr>
+            <w:r>
+              <w:rPr>
+                <w:b/>
+                <w:bCs/>
+                <w:lang w:eastAsia="en-US"/>
+              </w:rPr>
+              <w:t>TensorFlow</w:t>
+            </w:r>
+          </w:p>
+        </w:tc>
+        <w:tc>
+          <w:tcPr>
+            <w:tcW w:w="0" w:type="auto"/>
+            <w:vAlign w:val="center"/>
+            <w:hideMark/>
+          </w:tcPr>
+          <w:p>
+            <w:pPr>
+              <w:rPr>
+                <w:b/>
+                <w:bCs/>
+                <w:lang w:eastAsia="en-US"/>
+              </w:rPr>
+            </w:pPr>
+            <w:proofErr w:type="spellStart"/>
+            <w:r>
+              <w:rPr>
+                <w:b/>
+                <w:bCs/>
+                <w:lang w:eastAsia="en-US"/>
+              </w:rPr>
+              <w:t>Keras</w:t>
+            </w:r>
+            <w:proofErr w:type="spellEnd"/>
+          </w:p>
+        </w:tc>
+      </w:tr>
+      <w:tr>
+        <w:trPr>
+          <w:tblCellSpacing w:w="15" w:type="dxa"/>
+        </w:trPr>
+        <w:tc>
+          <w:tcPr>
+            <w:tcW w:w="0" w:type="auto"/>
+            <w:vAlign w:val="center"/>
+            <w:hideMark/>
+          </w:tcPr>
+          <w:p>
+            <w:pPr>
+              <w:rPr>
+                <w:lang w:eastAsia="en-US"/>
+              </w:rPr>
+            </w:pPr>
+            <w:r>
+              <w:rPr>
+                <w:b/>
+                <w:bCs/>
+                <w:lang w:eastAsia="en-US"/>
+              </w:rPr>
+              <w:t>Abstraction Level</w:t>
+            </w:r>
+          </w:p>
+        </w:tc>
+        <w:tc>
+          <w:tcPr>
+            <w:tcW w:w="0" w:type="auto"/>
+            <w:vAlign w:val="center"/>
+            <w:hideMark/>
+          </w:tcPr>
+          <w:p>
+            <w:pPr>
+              <w:rPr>
+                <w:lang w:eastAsia="en-US"/>
+              </w:rPr>
+            </w:pPr>
+            <w:r>
+              <w:rPr>
+                <w:lang w:eastAsia="en-US"/>
+              </w:rPr>
+              <w:t>Low-level</w:t>
+            </w:r>
+          </w:p>
+        </w:tc>
+        <w:tc>
+          <w:tcPr>
+            <w:tcW w:w="0" w:type="auto"/>
+            <w:vAlign w:val="center"/>
+            <w:hideMark/>
+          </w:tcPr>
+          <w:p>
+            <w:pPr>
+              <w:rPr>
+                <w:lang w:eastAsia="en-US"/>
+              </w:rPr>
+            </w:pPr>
+            <w:r>
+              <w:rPr>
+                <w:lang w:eastAsia="en-US"/>
+              </w:rPr>
+              <w:t>High-level</w:t>
+            </w:r>
+          </w:p>
+        </w:tc>
+      </w:tr>
+      <w:tr>
+        <w:trPr>
+          <w:tblCellSpacing w:w="15" w:type="dxa"/>
+        </w:trPr>
+        <w:tc>
+          <w:tcPr>
+            <w:tcW w:w="0" w:type="auto"/>
+            <w:vAlign w:val="center"/>
+            <w:hideMark/>
+          </w:tcPr>
+          <w:p>
+            <w:pPr>
+              <w:rPr>
+                <w:lang w:eastAsia="en-US"/>
+              </w:rPr>
+            </w:pPr>
+            <w:r>
+              <w:rPr>
+                <w:b/>
+                <w:bCs/>
+                <w:lang w:eastAsia="en-US"/>
+              </w:rPr>
+              <w:t>Ease of Use</w:t>
+            </w:r>
+          </w:p>
+        </w:tc>
+        <w:tc>
+          <w:tcPr>
+            <w:tcW w:w="0" w:type="auto"/>
+            <w:vAlign w:val="center"/>
+            <w:hideMark/>
+          </w:tcPr>
+          <w:p>
+            <w:pPr>
+              <w:rPr>
+                <w:lang w:eastAsia="en-US"/>
+              </w:rPr>
+            </w:pPr>
+            <w:r>
+              <w:rPr>
+                <w:lang w:eastAsia="en-US"/>
+              </w:rPr>
+              <w:t>Complex, but flexible</w:t>
+            </w:r>
+          </w:p>
+        </w:tc>
+        <w:tc>
+          <w:tcPr>
+            <w:tcW w:w="0" w:type="auto"/>
+            <w:vAlign w:val="center"/>
+            <w:hideMark/>
+          </w:tcPr>
+          <w:p>
+            <w:pPr>
+              <w:rPr>
+                <w:lang w:eastAsia="en-US"/>
+              </w:rPr>
+            </w:pPr>
+            <w:r>
+              <w:rPr>
+                <w:lang w:eastAsia="en-US"/>
+              </w:rPr>
+              <w:t>Intuitive and beginner-friendly</w:t>
+            </w:r>
+          </w:p>
+        </w:tc>
+      </w:tr>
+      <w:tr>
+        <w:trPr>
+          <w:tblCellSpacing w:w="15" w:type="dxa"/>
+        </w:trPr>
+        <w:tc>
+          <w:tcPr>
+            <w:tcW w:w="0" w:type="auto"/>
+            <w:vAlign w:val="center"/>
+            <w:hideMark/>
+          </w:tcPr>
+          <w:p>
+            <w:pPr>
+              <w:rPr>
+                <w:lang w:eastAsia="en-US"/>
+              </w:rPr>
+            </w:pPr>
+            <w:r>
+              <w:rPr>
+                <w:b/>
+                <w:bCs/>
+                <w:lang w:eastAsia="en-US"/>
+              </w:rPr>
+              <w:t>Performance</w:t>
+            </w:r>
+          </w:p>
+        </w:tc>
+        <w:tc>
+          <w:tcPr>
+            <w:tcW w:w="0" w:type="auto"/>
+            <w:vAlign w:val="center"/>
+            <w:hideMark/>
+          </w:tcPr>
+          <w:p>
+            <w:pPr>
+              <w:rPr>
+                <w:lang w:eastAsia="en-US"/>
+              </w:rPr>
+            </w:pPr>
+            <w:r>
+              <w:rPr>
+                <w:lang w:eastAsia="en-US"/>
+              </w:rPr>
+              <w:t>Optimized for speed and scale</w:t>
+            </w:r>
+          </w:p>
+        </w:tc>
+        <w:tc>
+          <w:tcPr>
+            <w:tcW w:w="0" w:type="auto"/>
+            <w:vAlign w:val="center"/>
+            <w:hideMark/>
+          </w:tcPr>
+          <w:p>
+            <w:pPr>
+              <w:rPr>
+                <w:lang w:eastAsia="en-US"/>
+              </w:rPr>
+            </w:pPr>
+            <w:r>
+              <w:rPr>
+                <w:lang w:eastAsia="en-US"/>
+              </w:rPr>
+              <w:t>Good performance with TensorFlow backend</w:t>
+            </w:r>
+          </w:p>
+        </w:tc>
+      </w:tr>
+      <w:tr>
+        <w:trPr>
+          <w:tblCellSpacing w:w="15" w:type="dxa"/>
+        </w:trPr>
+        <w:tc>
+          <w:tcPr>
+            <w:tcW w:w="0" w:type="auto"/>
+            <w:vAlign w:val="center"/>
+            <w:hideMark/>
+          </w:tcPr>
+          <w:p>
+            <w:pPr>
+              <w:rPr>
+                <w:lang w:eastAsia="en-US"/>
+              </w:rPr>
+            </w:pPr>
+            <w:r>
+              <w:rPr>
+                <w:b/>
+                <w:bCs/>
+                <w:lang w:eastAsia="en-US"/>
+              </w:rPr>
+              <w:t>Best For</w:t>
+            </w:r>
+          </w:p>
+        </w:tc>
+        <w:tc>
+          <w:tcPr>
+            <w:tcW w:w="0" w:type="auto"/>
+            <w:vAlign w:val="center"/>
+            <w:hideMark/>
+          </w:tcPr>
+          <w:p>
+            <w:pPr>
+              <w:rPr>
+                <w:lang w:eastAsia="en-US"/>
+              </w:rPr>
+            </w:pPr>
+            <w:r>
+              <w:rPr>
+                <w:lang w:eastAsia="en-US"/>
+              </w:rPr>
+              <w:t>Advanced research, production deployment</w:t>
+            </w:r>
+          </w:p>
+        </w:tc>
+        <w:tc>
+          <w:tcPr>
+            <w:tcW w:w="0" w:type="auto"/>
+            <w:vAlign w:val="center"/>
+            <w:hideMark/>
+          </w:tcPr>
+          <w:p>
+            <w:pPr>
+              <w:rPr>
+                <w:lang w:eastAsia="en-US"/>
+              </w:rPr>
+            </w:pPr>
+            <w:r>
+              <w:rPr>
+                <w:lang w:eastAsia="en-US"/>
+              </w:rPr>
+              <w:t>Rapid prototyping, model experimentation</w:t>
+            </w:r>
+          </w:p>
+        </w:tc>
+      </w:tr>
+    </w:tbl>
+    <w:p>
+      <w:pPr>
+        <w:rPr>
+          <w:lang w:eastAsia="en-US"/>
+        </w:rPr>
+      </w:pPr>
+    </w:p>
+    <w:p>
+      <w:pPr>
+        <w:pStyle w:val="Heading1"/>
+      </w:pPr>
+      <w:r>
+        <w:t>28</w:t>
+      </w:r>
+      <w:r>
+        <w:rPr>
+          <w:vertAlign w:val="superscript"/>
+        </w:rPr>
+        <w:t>th</w:t>
+      </w:r>
+      <w:r>
+        <w:t xml:space="preserve"> Oct</w:t>
+      </w:r>
+    </w:p>
+    <w:p>
+      <w:pPr>
+        <w:rPr>
+          <w:lang w:eastAsia="en-US"/>
+        </w:rPr>
+      </w:pPr>
+    </w:p>
+    <w:p>
+      <w:pPr>
+        <w:rPr>
+          <w:lang w:eastAsia="en-US"/>
+        </w:rPr>
+      </w:pPr>
+    </w:p>
+    <w:p>
+      <w:pPr>
+        <w:rPr>
+          <w:lang w:eastAsia="en-US"/>
+        </w:rPr>
+      </w:pPr>
+      <w:r>
+        <w:rPr>
+          <w:lang w:eastAsia="en-US"/>
+        </w:rPr>
+        <w:t>3</w:t>
+      </w:r>
+      <w:r>
+        <w:rPr>
+          <w:vertAlign w:val="superscript"/>
+          <w:lang w:eastAsia="en-US"/>
+        </w:rPr>
+        <w:t>rd</w:t>
+      </w:r>
+      <w:r>
+        <w:rPr>
+          <w:lang w:eastAsia="en-US"/>
+        </w:rPr>
+        <w:t xml:space="preserve"> Nov</w:t>
+      </w:r>
+    </w:p>
+    <w:p>
+      <w:pPr>
+        <w:rPr>
+          <w:lang w:eastAsia="en-US"/>
+        </w:rPr>
+      </w:pPr>
+      <w:r>
+        <w:rPr>
+          <w:lang w:eastAsia="en-US"/>
+        </w:rPr>
+        <w:t>Break on Diwali</w:t>
+      </w:r>
+    </w:p>
+    <w:p>
+      <w:pPr>
+        <w:pStyle w:val="Heading1"/>
+      </w:pPr>
+      <w:r>
+        <w:t>4</w:t>
+      </w:r>
+      <w:r>
+        <w:rPr>
+          <w:vertAlign w:val="superscript"/>
+        </w:rPr>
+        <w:t>th</w:t>
+      </w:r>
+      <w:r>
+        <w:t xml:space="preserve"> Nov</w:t>
+      </w:r>
+    </w:p>
+    <w:p>
+      <w:pPr>
+        <w:rPr>
+          <w:lang w:eastAsia="en-US"/>
+        </w:rPr>
+      </w:pPr>
+    </w:p>
+    <w:p>
+      <w:pPr>
+        <w:pStyle w:val="Heading1"/>
+      </w:pPr>
+      <w:r>
+        <w:t>9</w:t>
+      </w:r>
+      <w:r>
+        <w:rPr>
+          <w:vertAlign w:val="superscript"/>
+        </w:rPr>
+        <w:t>th</w:t>
+      </w:r>
+      <w:r>
+        <w:t xml:space="preserve"> Nov</w:t>
+      </w:r>
+    </w:p>
+    <w:p>
+      <w:pPr>
+        <w:rPr>
+          <w:lang w:eastAsia="en-US"/>
+        </w:rPr>
+      </w:pPr>
+      <w:r>
+        <w:rPr>
+          <w:lang w:eastAsia="en-US"/>
+        </w:rPr>
+        <w:t>Hands on Deep-Learning</w:t>
+      </w:r>
+    </w:p>
+    <w:p>
+      <w:pPr>
+        <w:rPr>
+          <w:lang w:eastAsia="en-US"/>
+        </w:rPr>
+      </w:pPr>
+    </w:p>
+    <w:p>
+      <w:pPr>
+        <w:rPr>
+          <w:lang w:eastAsia="en-US"/>
+        </w:rPr>
+      </w:pPr>
+    </w:p>
+    <w:p>
+      <w:pPr>
+        <w:pStyle w:val="Heading1"/>
+      </w:pPr>
+      <w:r>
+        <w:t>10</w:t>
+      </w:r>
+      <w:r>
+        <w:rPr>
+          <w:vertAlign w:val="superscript"/>
+        </w:rPr>
+        <w:t>th</w:t>
+      </w:r>
+      <w:r>
+        <w:t xml:space="preserve"> Nov</w:t>
+      </w:r>
+    </w:p>
+    <w:p>
+      <w:pPr>
+        <w:pStyle w:val="Heading2"/>
+      </w:pPr>
+      <w:r>
+        <w:t>Convolutional Neural Network</w:t>
+      </w:r>
+      <w:r>
+        <w:t xml:space="preserve"> (CNN)</w:t>
+      </w:r>
+    </w:p>
+    <w:p>
+      <w:pPr>
+        <w:rPr>
+          <w:b/>
+          <w:bCs/>
+          <w:lang w:eastAsia="en-US"/>
+        </w:rPr>
+      </w:pPr>
+      <w:r>
+        <w:rPr>
+          <w:b/>
+          <w:bCs/>
+          <w:lang w:eastAsia="en-US"/>
+        </w:rPr>
+        <w:t>Key Components of CNNs</w:t>
+      </w:r>
+    </w:p>
+    <w:p>
+      <w:pPr>
+        <w:numPr>
+          <w:ilvl w:val="0"/>
+          <w:numId w:val="57"/>
+        </w:numPr>
+        <w:rPr>
+          <w:lang w:eastAsia="en-US"/>
+        </w:rPr>
+      </w:pPr>
+      <w:r>
+        <w:rPr>
+          <w:b/>
+          <w:bCs/>
+          <w:lang w:eastAsia="en-US"/>
+        </w:rPr>
+        <w:t>Convolutional Layers</w:t>
+      </w:r>
+      <w:r>
+        <w:rPr>
+          <w:lang w:eastAsia="en-US"/>
+        </w:rPr>
+        <w:t>:</w:t>
+      </w:r>
+    </w:p>
+    <w:p>
+      <w:pPr>
+        <w:numPr>
+          <w:ilvl w:val="1"/>
+          <w:numId w:val="57"/>
+        </w:numPr>
+        <w:rPr>
+          <w:lang w:eastAsia="en-US"/>
+        </w:rPr>
+      </w:pPr>
+      <w:r>
+        <w:rPr>
+          <w:lang w:eastAsia="en-US"/>
+        </w:rPr>
+        <w:t>These layers apply filters (or kernels) to the input data to create feature maps, which help the network learn spatial hierarchies (edges, shapes, textures).</w:t>
+      </w:r>
+    </w:p>
+    <w:p>
+      <w:pPr>
+        <w:numPr>
+          <w:ilvl w:val="1"/>
+          <w:numId w:val="57"/>
+        </w:numPr>
+        <w:rPr>
+          <w:lang w:eastAsia="en-US"/>
+        </w:rPr>
+      </w:pPr>
+      <w:r>
+        <w:rPr>
+          <w:lang w:eastAsia="en-US"/>
+        </w:rPr>
+        <w:t xml:space="preserve">Each filter extracts different features from the input, such as lines, edges, or textures, and creates an output called a </w:t>
+      </w:r>
+      <w:r>
+        <w:rPr>
+          <w:b/>
+          <w:bCs/>
+          <w:lang w:eastAsia="en-US"/>
+        </w:rPr>
+        <w:t>feature map</w:t>
+      </w:r>
+      <w:r>
+        <w:rPr>
+          <w:lang w:eastAsia="en-US"/>
+        </w:rPr>
+        <w:t>.</w:t>
+      </w:r>
+    </w:p>
+    <w:p>
+      <w:pPr>
+        <w:numPr>
+          <w:ilvl w:val="0"/>
+          <w:numId w:val="57"/>
+        </w:numPr>
+        <w:rPr>
+          <w:lang w:eastAsia="en-US"/>
+        </w:rPr>
+      </w:pPr>
+      <w:r>
+        <w:rPr>
+          <w:b/>
+          <w:bCs/>
+          <w:lang w:eastAsia="en-US"/>
+        </w:rPr>
+        <w:t>Pooling Layers</w:t>
+      </w:r>
+      <w:r>
+        <w:rPr>
+          <w:lang w:eastAsia="en-US"/>
+        </w:rPr>
+        <w:t>:</w:t>
+      </w:r>
+    </w:p>
+    <w:p>
+      <w:pPr>
+        <w:numPr>
+          <w:ilvl w:val="1"/>
+          <w:numId w:val="57"/>
+        </w:numPr>
+        <w:rPr>
+          <w:lang w:eastAsia="en-US"/>
+        </w:rPr>
+      </w:pPr>
+      <w:r>
+        <w:rPr>
+          <w:lang w:eastAsia="en-US"/>
+        </w:rPr>
+        <w:t>Pooling (often max pooling) reduces the spatial size of feature maps by selecting the maximum value in each small region.</w:t>
+      </w:r>
+    </w:p>
+    <w:p>
+      <w:pPr>
+        <w:numPr>
+          <w:ilvl w:val="1"/>
+          <w:numId w:val="57"/>
+        </w:numPr>
+        <w:rPr>
+          <w:lang w:eastAsia="en-US"/>
+        </w:rPr>
+      </w:pPr>
+      <w:r>
+        <w:rPr>
+          <w:lang w:eastAsia="en-US"/>
+        </w:rPr>
+        <w:t>Pooling reduces computational complexity and helps retain the most important features, making the model more robust to translations in the input.</w:t>
+      </w:r>
+    </w:p>
+    <w:p>
+      <w:pPr>
+        <w:numPr>
+          <w:ilvl w:val="0"/>
+          <w:numId w:val="57"/>
+        </w:numPr>
+        <w:rPr>
+          <w:lang w:eastAsia="en-US"/>
+        </w:rPr>
+      </w:pPr>
+      <w:r>
+        <w:rPr>
+          <w:b/>
+          <w:bCs/>
+          <w:lang w:eastAsia="en-US"/>
+        </w:rPr>
+        <w:t>Fully Connected Layers</w:t>
+      </w:r>
+      <w:r>
+        <w:rPr>
+          <w:lang w:eastAsia="en-US"/>
+        </w:rPr>
+        <w:t>:</w:t>
+      </w:r>
+    </w:p>
+    <w:p>
+      <w:pPr>
+        <w:numPr>
+          <w:ilvl w:val="1"/>
+          <w:numId w:val="57"/>
+        </w:numPr>
+        <w:rPr>
+          <w:lang w:eastAsia="en-US"/>
+        </w:rPr>
+      </w:pPr>
+      <w:r>
+        <w:rPr>
+          <w:lang w:eastAsia="en-US"/>
+        </w:rPr>
+        <w:t>After multiple convolutional and pooling layers, fully connected layers (dense layers) connect every neuron to all neurons in the previous layer.</w:t>
+      </w:r>
+    </w:p>
+    <w:p>
+      <w:pPr>
+        <w:numPr>
+          <w:ilvl w:val="1"/>
+          <w:numId w:val="57"/>
+        </w:numPr>
+        <w:rPr>
+          <w:lang w:eastAsia="en-US"/>
+        </w:rPr>
+      </w:pPr>
+      <w:r>
+        <w:rPr>
+          <w:lang w:eastAsia="en-US"/>
+        </w:rPr>
+        <w:t>This layer helps combine the features extracted by convolutional layers and ultimately produces the final output (such as class probabilities in image classification).</w:t>
+      </w:r>
+    </w:p>
+    <w:p>
+      <w:pPr>
+        <w:numPr>
+          <w:ilvl w:val="0"/>
+          <w:numId w:val="57"/>
+        </w:numPr>
+        <w:rPr>
+          <w:lang w:eastAsia="en-US"/>
+        </w:rPr>
+      </w:pPr>
+      <w:r>
+        <w:rPr>
+          <w:b/>
+          <w:bCs/>
+          <w:lang w:eastAsia="en-US"/>
+        </w:rPr>
+        <w:t>Activation Functions</w:t>
+      </w:r>
+      <w:r>
+        <w:rPr>
+          <w:lang w:eastAsia="en-US"/>
+        </w:rPr>
+        <w:t>:</w:t>
+      </w:r>
+    </w:p>
+    <w:p>
+      <w:pPr>
+        <w:numPr>
+          <w:ilvl w:val="1"/>
+          <w:numId w:val="57"/>
+        </w:numPr>
+        <w:rPr>
+          <w:lang w:eastAsia="en-US"/>
+        </w:rPr>
+      </w:pPr>
+      <w:r>
+        <w:rPr>
+          <w:lang w:eastAsia="en-US"/>
+        </w:rPr>
+        <w:lastRenderedPageBreak/>
+        <w:t xml:space="preserve">Activation functions like </w:t>
+      </w:r>
+      <w:proofErr w:type="spellStart"/>
+      <w:r>
+        <w:rPr>
+          <w:lang w:eastAsia="en-US"/>
+        </w:rPr>
+        <w:t>ReLU</w:t>
+      </w:r>
+      <w:proofErr w:type="spellEnd"/>
+      <w:r>
+        <w:rPr>
+          <w:lang w:eastAsia="en-US"/>
+        </w:rPr>
+        <w:t xml:space="preserve"> (Rectified Linear Unit) are applied after each convolution operation to add non-linearity, helping the network learn complex patterns in the data.</w:t>
+      </w:r>
+    </w:p>
+    <w:p>
+      <w:pPr>
+        <w:rPr>
+          <w:b/>
+          <w:bCs/>
+          <w:lang w:eastAsia="en-US"/>
+        </w:rPr>
+      </w:pPr>
+      <w:r>
+        <w:rPr>
+          <w:b/>
+          <w:bCs/>
+          <w:lang w:eastAsia="en-US"/>
+        </w:rPr>
+        <w:t>Working of a CNN</w:t>
+      </w:r>
+    </w:p>
+    <w:p>
+      <w:pPr>
+        <w:rPr>
+          <w:lang w:eastAsia="en-US"/>
+        </w:rPr>
+      </w:pPr>
+      <w:r>
+        <w:rPr>
+          <w:lang w:eastAsia="en-US"/>
+        </w:rPr>
+        <w:t>When processing an image, a CNN learns by breaking down the image into smaller parts, recognizing and combining basic patterns like edges and shapes in earlier layers, and more complex patterns (like objects or faces) in later layers. This hierarchical approach enables CNNs to achieve high accuracy on image and spatial data tasks.</w:t>
+      </w:r>
+    </w:p>
+    <w:p>
+      <w:pPr>
+        <w:rPr>
+          <w:b/>
+          <w:bCs/>
+          <w:lang w:eastAsia="en-US"/>
+        </w:rPr>
+      </w:pPr>
+      <w:r>
+        <w:rPr>
+          <w:b/>
+          <w:bCs/>
+          <w:lang w:eastAsia="en-US"/>
+        </w:rPr>
+        <w:t>Common CNN Architectures</w:t>
+      </w:r>
+    </w:p>
+    <w:p>
+      <w:pPr>
+        <w:numPr>
+          <w:ilvl w:val="0"/>
+          <w:numId w:val="58"/>
+        </w:numPr>
+        <w:rPr>
+          <w:lang w:eastAsia="en-US"/>
+        </w:rPr>
+      </w:pPr>
+      <w:r>
+        <w:rPr>
+          <w:b/>
+          <w:bCs/>
+          <w:lang w:eastAsia="en-US"/>
+        </w:rPr>
+        <w:t>LeNet</w:t>
+      </w:r>
+      <w:r>
+        <w:rPr>
+          <w:lang w:eastAsia="en-US"/>
+        </w:rPr>
+        <w:t>: The first CNN architecture, designed for digit recognition.</w:t>
+      </w:r>
+    </w:p>
+    <w:p>
+      <w:pPr>
+        <w:numPr>
+          <w:ilvl w:val="0"/>
+          <w:numId w:val="58"/>
+        </w:numPr>
+        <w:rPr>
+          <w:lang w:eastAsia="en-US"/>
+        </w:rPr>
+      </w:pPr>
+      <w:proofErr w:type="spellStart"/>
+      <w:r>
+        <w:rPr>
+          <w:b/>
+          <w:bCs/>
+          <w:lang w:eastAsia="en-US"/>
+        </w:rPr>
+        <w:t>AlexNet</w:t>
+      </w:r>
+      <w:proofErr w:type="spellEnd"/>
+      <w:r>
+        <w:rPr>
+          <w:lang w:eastAsia="en-US"/>
+        </w:rPr>
+        <w:t>: Introduced in 2012, significantly advanced image classification performance.</w:t>
+      </w:r>
+    </w:p>
+    <w:p>
+      <w:pPr>
+        <w:numPr>
+          <w:ilvl w:val="0"/>
+          <w:numId w:val="58"/>
+        </w:numPr>
+        <w:rPr>
+          <w:lang w:eastAsia="en-US"/>
+        </w:rPr>
+      </w:pPr>
+      <w:proofErr w:type="spellStart"/>
+      <w:r>
+        <w:rPr>
+          <w:b/>
+          <w:bCs/>
+          <w:lang w:eastAsia="en-US"/>
+        </w:rPr>
+        <w:t>VGGNet</w:t>
+      </w:r>
+      <w:proofErr w:type="spellEnd"/>
+      <w:r>
+        <w:rPr>
+          <w:lang w:eastAsia="en-US"/>
+        </w:rPr>
+        <w:t>: Known for using very deep networks (16–19 layers).</w:t>
+      </w:r>
+    </w:p>
+    <w:p>
+      <w:pPr>
+        <w:numPr>
+          <w:ilvl w:val="0"/>
+          <w:numId w:val="58"/>
+        </w:numPr>
+        <w:rPr>
+          <w:lang w:eastAsia="en-US"/>
+        </w:rPr>
+      </w:pPr>
+      <w:proofErr w:type="spellStart"/>
+      <w:r>
+        <w:rPr>
+          <w:b/>
+          <w:bCs/>
+          <w:lang w:eastAsia="en-US"/>
+        </w:rPr>
+        <w:t>ResNet</w:t>
+      </w:r>
+      <w:proofErr w:type="spellEnd"/>
+      <w:r>
+        <w:rPr>
+          <w:lang w:eastAsia="en-US"/>
+        </w:rPr>
+        <w:t>: Uses "skip connections" to allow very deep networks without the vanishing gradient problem.</w:t>
+      </w:r>
+    </w:p>
+    <w:p>
+      <w:pPr>
+        <w:rPr>
+          <w:b/>
+          <w:bCs/>
+          <w:lang w:eastAsia="en-US"/>
+        </w:rPr>
+      </w:pPr>
+      <w:r>
+        <w:rPr>
+          <w:b/>
+          <w:bCs/>
+          <w:lang w:eastAsia="en-US"/>
+        </w:rPr>
+        <w:t>Applications of CNNs</w:t>
+      </w:r>
+    </w:p>
+    <w:p>
+      <w:pPr>
+        <w:numPr>
+          <w:ilvl w:val="0"/>
+          <w:numId w:val="59"/>
+        </w:numPr>
+        <w:rPr>
+          <w:lang w:eastAsia="en-US"/>
+        </w:rPr>
+      </w:pPr>
+      <w:r>
+        <w:rPr>
+          <w:b/>
+          <w:bCs/>
+          <w:lang w:eastAsia="en-US"/>
+        </w:rPr>
+        <w:t>Image Classification</w:t>
+      </w:r>
+      <w:r>
+        <w:rPr>
+          <w:lang w:eastAsia="en-US"/>
+        </w:rPr>
+        <w:t xml:space="preserve">: </w:t>
+      </w:r>
+      <w:proofErr w:type="spellStart"/>
+      <w:r>
+        <w:rPr>
+          <w:lang w:eastAsia="en-US"/>
+        </w:rPr>
+        <w:t>Labeling</w:t>
+      </w:r>
+      <w:proofErr w:type="spellEnd"/>
+      <w:r>
+        <w:rPr>
+          <w:lang w:eastAsia="en-US"/>
+        </w:rPr>
+        <w:t xml:space="preserve"> images based on objects they contain.</w:t>
+      </w:r>
+    </w:p>
+    <w:p>
+      <w:pPr>
+        <w:numPr>
+          <w:ilvl w:val="0"/>
+          <w:numId w:val="59"/>
+        </w:numPr>
+        <w:rPr>
+          <w:lang w:eastAsia="en-US"/>
+        </w:rPr>
+      </w:pPr>
+      <w:r>
+        <w:rPr>
+          <w:b/>
+          <w:bCs/>
+          <w:lang w:eastAsia="en-US"/>
+        </w:rPr>
+        <w:t>Object Detection</w:t>
+      </w:r>
+      <w:r>
+        <w:rPr>
+          <w:lang w:eastAsia="en-US"/>
+        </w:rPr>
+        <w:t>: Identifying specific objects within images.</w:t>
+      </w:r>
+    </w:p>
+    <w:p>
+      <w:pPr>
+        <w:numPr>
+          <w:ilvl w:val="0"/>
+          <w:numId w:val="59"/>
+        </w:numPr>
+        <w:rPr>
+          <w:lang w:eastAsia="en-US"/>
+        </w:rPr>
+      </w:pPr>
+      <w:r>
+        <w:rPr>
+          <w:b/>
+          <w:bCs/>
+          <w:lang w:eastAsia="en-US"/>
+        </w:rPr>
+        <w:t>Facial Recognition</w:t>
+      </w:r>
+      <w:r>
+        <w:rPr>
+          <w:lang w:eastAsia="en-US"/>
+        </w:rPr>
+        <w:t>: Identifying or verifying faces.</w:t>
+      </w:r>
+    </w:p>
+    <w:p>
+      <w:pPr>
+        <w:numPr>
+          <w:ilvl w:val="0"/>
+          <w:numId w:val="59"/>
+        </w:numPr>
+        <w:rPr>
+          <w:lang w:eastAsia="en-US"/>
+        </w:rPr>
+      </w:pPr>
+      <w:r>
+        <w:rPr>
+          <w:b/>
+          <w:bCs/>
+          <w:lang w:eastAsia="en-US"/>
+        </w:rPr>
+        <w:t>Medical Imaging</w:t>
+      </w:r>
+      <w:r>
+        <w:rPr>
+          <w:lang w:eastAsia="en-US"/>
+        </w:rPr>
+        <w:t xml:space="preserve">: </w:t>
+      </w:r>
+      <w:proofErr w:type="spellStart"/>
+      <w:r>
+        <w:rPr>
+          <w:lang w:eastAsia="en-US"/>
+        </w:rPr>
+        <w:t>Analyzing</w:t>
+      </w:r>
+      <w:proofErr w:type="spellEnd"/>
+      <w:r>
+        <w:rPr>
+          <w:lang w:eastAsia="en-US"/>
+        </w:rPr>
+        <w:t xml:space="preserve"> X-rays, MRIs, etc., for diagnostics.</w:t>
+      </w:r>
+    </w:p>
+    <w:p>
+      <w:pPr>
+        <w:numPr>
+          <w:ilvl w:val="0"/>
+          <w:numId w:val="59"/>
+        </w:numPr>
+        <w:rPr>
+          <w:lang w:eastAsia="en-US"/>
+        </w:rPr>
+      </w:pPr>
+      <w:r>
+        <w:rPr>
+          <w:b/>
+          <w:bCs/>
+          <w:lang w:eastAsia="en-US"/>
+        </w:rPr>
+        <w:t>Self-driving Cars</w:t>
+      </w:r>
+      <w:r>
+        <w:rPr>
+          <w:lang w:eastAsia="en-US"/>
+        </w:rPr>
+        <w:t>: Recognizing objects on the road for autonomous navigation.</w:t>
+      </w:r>
+    </w:p>
+    <w:p>
+      <w:pPr>
+        <w:rPr>
+          <w:lang w:eastAsia="en-US"/>
+        </w:rPr>
+      </w:pPr>
+      <w:r>
+        <w:rPr>
+          <w:lang w:eastAsia="en-US"/>
+        </w:rPr>
+        <w:t>CNNs have become fundamental in computer vision tasks because of their high accuracy and ability to automatically learn complex spatial patterns.</w:t>
+      </w:r>
+    </w:p>
+    <w:p>
+      <w:pPr>
+        <w:rPr>
           <w:lang w:eastAsia="en-US"/>
         </w:rPr>
       </w:pPr>
@@ -11344,6 +15182,155 @@
     </w:lvl>
   </w:abstractNum>
   <w:abstractNum w:abstractNumId="8" w15:restartNumberingAfterBreak="0">
+    <w:nsid w:val="0BBB4202"/>
+    <w:multiLevelType w:val="multilevel"/>
+    <w:tmpl w:val="2A487C62"/>
+    <w:lvl w:ilvl="0">
+      <w:start w:val="1"/>
+      <w:numFmt w:val="bullet"/>
+      <w:lvlText w:val=""/>
+      <w:lvlJc w:val="left"/>
+      <w:pPr>
+        <w:tabs>
+          <w:tab w:val="num" w:pos="360"/>
+        </w:tabs>
+        <w:ind w:left="360" w:hanging="360"/>
+      </w:pPr>
+      <w:rPr>
+        <w:rFonts w:ascii="Symbol" w:hAnsi="Symbol" w:hint="default"/>
+        <w:sz w:val="20"/>
+      </w:rPr>
+    </w:lvl>
+    <w:lvl w:ilvl="1" w:tentative="1">
+      <w:start w:val="1"/>
+      <w:numFmt w:val="bullet"/>
+      <w:lvlText w:val="o"/>
+      <w:lvlJc w:val="left"/>
+      <w:pPr>
+        <w:tabs>
+          <w:tab w:val="num" w:pos="1080"/>
+        </w:tabs>
+        <w:ind w:left="1080" w:hanging="360"/>
+      </w:pPr>
+      <w:rPr>
+        <w:rFonts w:ascii="Courier New" w:hAnsi="Courier New" w:hint="default"/>
+        <w:sz w:val="20"/>
+      </w:rPr>
+    </w:lvl>
+    <w:lvl w:ilvl="2" w:tentative="1">
+      <w:start w:val="1"/>
+      <w:numFmt w:val="bullet"/>
+      <w:lvlText w:val=""/>
+      <w:lvlJc w:val="left"/>
+      <w:pPr>
+        <w:tabs>
+          <w:tab w:val="num" w:pos="1800"/>
+        </w:tabs>
+        <w:ind w:left="1800" w:hanging="360"/>
+      </w:pPr>
+      <w:rPr>
+        <w:rFonts w:ascii="Wingdings" w:hAnsi="Wingdings" w:hint="default"/>
+        <w:sz w:val="20"/>
+      </w:rPr>
+    </w:lvl>
+    <w:lvl w:ilvl="3" w:tentative="1">
+      <w:start w:val="1"/>
+      <w:numFmt w:val="bullet"/>
+      <w:lvlText w:val=""/>
+      <w:lvlJc w:val="left"/>
+      <w:pPr>
+        <w:tabs>
+          <w:tab w:val="num" w:pos="2520"/>
+        </w:tabs>
+        <w:ind w:left="2520" w:hanging="360"/>
+      </w:pPr>
+      <w:rPr>
+        <w:rFonts w:ascii="Wingdings" w:hAnsi="Wingdings" w:hint="default"/>
+        <w:sz w:val="20"/>
+      </w:rPr>
+    </w:lvl>
+    <w:lvl w:ilvl="4" w:tentative="1">
+      <w:start w:val="1"/>
+      <w:numFmt w:val="bullet"/>
+      <w:lvlText w:val=""/>
+      <w:lvlJc w:val="left"/>
+      <w:pPr>
+        <w:tabs>
+          <w:tab w:val="num" w:pos="3240"/>
+        </w:tabs>
+        <w:ind w:left="3240" w:hanging="360"/>
+      </w:pPr>
+      <w:rPr>
+        <w:rFonts w:ascii="Wingdings" w:hAnsi="Wingdings" w:hint="default"/>
+        <w:sz w:val="20"/>
+      </w:rPr>
+    </w:lvl>
+    <w:lvl w:ilvl="5" w:tentative="1">
+      <w:start w:val="1"/>
+      <w:numFmt w:val="bullet"/>
+      <w:lvlText w:val=""/>
+      <w:lvlJc w:val="left"/>
+      <w:pPr>
+        <w:tabs>
+          <w:tab w:val="num" w:pos="3960"/>
+        </w:tabs>
+        <w:ind w:left="3960" w:hanging="360"/>
+      </w:pPr>
+      <w:rPr>
+        <w:rFonts w:ascii="Wingdings" w:hAnsi="Wingdings" w:hint="default"/>
+        <w:sz w:val="20"/>
+      </w:rPr>
+    </w:lvl>
+    <w:lvl w:ilvl="6" w:tentative="1">
+      <w:start w:val="1"/>
+      <w:numFmt w:val="bullet"/>
+      <w:lvlText w:val=""/>
+      <w:lvlJc w:val="left"/>
+      <w:pPr>
+        <w:tabs>
+          <w:tab w:val="num" w:pos="4680"/>
+        </w:tabs>
+        <w:ind w:left="4680" w:hanging="360"/>
+      </w:pPr>
+      <w:rPr>
+        <w:rFonts w:ascii="Wingdings" w:hAnsi="Wingdings" w:hint="default"/>
+        <w:sz w:val="20"/>
+      </w:rPr>
+    </w:lvl>
+    <w:lvl w:ilvl="7" w:tentative="1">
+      <w:start w:val="1"/>
+      <w:numFmt w:val="bullet"/>
+      <w:lvlText w:val=""/>
+      <w:lvlJc w:val="left"/>
+      <w:pPr>
+        <w:tabs>
+          <w:tab w:val="num" w:pos="5400"/>
+        </w:tabs>
+        <w:ind w:left="5400" w:hanging="360"/>
+      </w:pPr>
+      <w:rPr>
+        <w:rFonts w:ascii="Wingdings" w:hAnsi="Wingdings" w:hint="default"/>
+        <w:sz w:val="20"/>
+      </w:rPr>
+    </w:lvl>
+    <w:lvl w:ilvl="8" w:tentative="1">
+      <w:start w:val="1"/>
+      <w:numFmt w:val="bullet"/>
+      <w:lvlText w:val=""/>
+      <w:lvlJc w:val="left"/>
+      <w:pPr>
+        <w:tabs>
+          <w:tab w:val="num" w:pos="6120"/>
+        </w:tabs>
+        <w:ind w:left="6120" w:hanging="360"/>
+      </w:pPr>
+      <w:rPr>
+        <w:rFonts w:ascii="Wingdings" w:hAnsi="Wingdings" w:hint="default"/>
+        <w:sz w:val="20"/>
+      </w:rPr>
+    </w:lvl>
+  </w:abstractNum>
+  <w:abstractNum w:abstractNumId="9" w15:restartNumberingAfterBreak="0">
     <w:nsid w:val="0C915BB7"/>
     <w:multiLevelType w:val="multilevel"/>
     <w:tmpl w:val="A2AC35FA"/>
@@ -11460,7 +15447,7 @@
       </w:pPr>
     </w:lvl>
   </w:abstractNum>
-  <w:abstractNum w:abstractNumId="9" w15:restartNumberingAfterBreak="0">
+  <w:abstractNum w:abstractNumId="10" w15:restartNumberingAfterBreak="0">
     <w:nsid w:val="0F555E9C"/>
     <w:multiLevelType w:val="hybridMultilevel"/>
     <w:tmpl w:val="66CE7F8A"/>
@@ -11573,7 +15560,7 @@
       </w:rPr>
     </w:lvl>
   </w:abstractNum>
-  <w:abstractNum w:abstractNumId="10" w15:restartNumberingAfterBreak="0">
+  <w:abstractNum w:abstractNumId="11" w15:restartNumberingAfterBreak="0">
     <w:nsid w:val="11354196"/>
     <w:multiLevelType w:val="multilevel"/>
     <w:tmpl w:val="9CF87556"/>
@@ -11722,7 +15709,156 @@
       </w:rPr>
     </w:lvl>
   </w:abstractNum>
-  <w:abstractNum w:abstractNumId="11" w15:restartNumberingAfterBreak="0">
+  <w:abstractNum w:abstractNumId="12" w15:restartNumberingAfterBreak="0">
+    <w:nsid w:val="13056668"/>
+    <w:multiLevelType w:val="multilevel"/>
+    <w:tmpl w:val="E8B4FD54"/>
+    <w:lvl w:ilvl="0">
+      <w:start w:val="1"/>
+      <w:numFmt w:val="bullet"/>
+      <w:lvlText w:val=""/>
+      <w:lvlJc w:val="left"/>
+      <w:pPr>
+        <w:tabs>
+          <w:tab w:val="num" w:pos="720"/>
+        </w:tabs>
+        <w:ind w:left="720" w:hanging="360"/>
+      </w:pPr>
+      <w:rPr>
+        <w:rFonts w:ascii="Symbol" w:hAnsi="Symbol" w:hint="default"/>
+        <w:sz w:val="20"/>
+      </w:rPr>
+    </w:lvl>
+    <w:lvl w:ilvl="1">
+      <w:start w:val="1"/>
+      <w:numFmt w:val="bullet"/>
+      <w:lvlText w:val="o"/>
+      <w:lvlJc w:val="left"/>
+      <w:pPr>
+        <w:tabs>
+          <w:tab w:val="num" w:pos="1440"/>
+        </w:tabs>
+        <w:ind w:left="1440" w:hanging="360"/>
+      </w:pPr>
+      <w:rPr>
+        <w:rFonts w:ascii="Courier New" w:hAnsi="Courier New" w:hint="default"/>
+        <w:sz w:val="20"/>
+      </w:rPr>
+    </w:lvl>
+    <w:lvl w:ilvl="2" w:tentative="1">
+      <w:start w:val="1"/>
+      <w:numFmt w:val="bullet"/>
+      <w:lvlText w:val=""/>
+      <w:lvlJc w:val="left"/>
+      <w:pPr>
+        <w:tabs>
+          <w:tab w:val="num" w:pos="2160"/>
+        </w:tabs>
+        <w:ind w:left="2160" w:hanging="360"/>
+      </w:pPr>
+      <w:rPr>
+        <w:rFonts w:ascii="Wingdings" w:hAnsi="Wingdings" w:hint="default"/>
+        <w:sz w:val="20"/>
+      </w:rPr>
+    </w:lvl>
+    <w:lvl w:ilvl="3" w:tentative="1">
+      <w:start w:val="1"/>
+      <w:numFmt w:val="bullet"/>
+      <w:lvlText w:val=""/>
+      <w:lvlJc w:val="left"/>
+      <w:pPr>
+        <w:tabs>
+          <w:tab w:val="num" w:pos="2880"/>
+        </w:tabs>
+        <w:ind w:left="2880" w:hanging="360"/>
+      </w:pPr>
+      <w:rPr>
+        <w:rFonts w:ascii="Wingdings" w:hAnsi="Wingdings" w:hint="default"/>
+        <w:sz w:val="20"/>
+      </w:rPr>
+    </w:lvl>
+    <w:lvl w:ilvl="4" w:tentative="1">
+      <w:start w:val="1"/>
+      <w:numFmt w:val="bullet"/>
+      <w:lvlText w:val=""/>
+      <w:lvlJc w:val="left"/>
+      <w:pPr>
+        <w:tabs>
+          <w:tab w:val="num" w:pos="3600"/>
+        </w:tabs>
+        <w:ind w:left="3600" w:hanging="360"/>
+      </w:pPr>
+      <w:rPr>
+        <w:rFonts w:ascii="Wingdings" w:hAnsi="Wingdings" w:hint="default"/>
+        <w:sz w:val="20"/>
+      </w:rPr>
+    </w:lvl>
+    <w:lvl w:ilvl="5" w:tentative="1">
+      <w:start w:val="1"/>
+      <w:numFmt w:val="bullet"/>
+      <w:lvlText w:val=""/>
+      <w:lvlJc w:val="left"/>
+      <w:pPr>
+        <w:tabs>
+          <w:tab w:val="num" w:pos="4320"/>
+        </w:tabs>
+        <w:ind w:left="4320" w:hanging="360"/>
+      </w:pPr>
+      <w:rPr>
+        <w:rFonts w:ascii="Wingdings" w:hAnsi="Wingdings" w:hint="default"/>
+        <w:sz w:val="20"/>
+      </w:rPr>
+    </w:lvl>
+    <w:lvl w:ilvl="6" w:tentative="1">
+      <w:start w:val="1"/>
+      <w:numFmt w:val="bullet"/>
+      <w:lvlText w:val=""/>
+      <w:lvlJc w:val="left"/>
+      <w:pPr>
+        <w:tabs>
+          <w:tab w:val="num" w:pos="5040"/>
+        </w:tabs>
+        <w:ind w:left="5040" w:hanging="360"/>
+      </w:pPr>
+      <w:rPr>
+        <w:rFonts w:ascii="Wingdings" w:hAnsi="Wingdings" w:hint="default"/>
+        <w:sz w:val="20"/>
+      </w:rPr>
+    </w:lvl>
+    <w:lvl w:ilvl="7" w:tentative="1">
+      <w:start w:val="1"/>
+      <w:numFmt w:val="bullet"/>
+      <w:lvlText w:val=""/>
+      <w:lvlJc w:val="left"/>
+      <w:pPr>
+        <w:tabs>
+          <w:tab w:val="num" w:pos="5760"/>
+        </w:tabs>
+        <w:ind w:left="5760" w:hanging="360"/>
+      </w:pPr>
+      <w:rPr>
+        <w:rFonts w:ascii="Wingdings" w:hAnsi="Wingdings" w:hint="default"/>
+        <w:sz w:val="20"/>
+      </w:rPr>
+    </w:lvl>
+    <w:lvl w:ilvl="8" w:tentative="1">
+      <w:start w:val="1"/>
+      <w:numFmt w:val="bullet"/>
+      <w:lvlText w:val=""/>
+      <w:lvlJc w:val="left"/>
+      <w:pPr>
+        <w:tabs>
+          <w:tab w:val="num" w:pos="6480"/>
+        </w:tabs>
+        <w:ind w:left="6480" w:hanging="360"/>
+      </w:pPr>
+      <w:rPr>
+        <w:rFonts w:ascii="Wingdings" w:hAnsi="Wingdings" w:hint="default"/>
+        <w:sz w:val="20"/>
+      </w:rPr>
+    </w:lvl>
+  </w:abstractNum>
+  <w:abstractNum w:abstractNumId="13" w15:restartNumberingAfterBreak="0">
     <w:nsid w:val="13CC1E0A"/>
     <w:multiLevelType w:val="multilevel"/>
     <w:tmpl w:val="517EE628"/>
@@ -11871,7 +16007,7 @@
       </w:rPr>
     </w:lvl>
   </w:abstractNum>
-  <w:abstractNum w:abstractNumId="12" w15:restartNumberingAfterBreak="0">
+  <w:abstractNum w:abstractNumId="14" w15:restartNumberingAfterBreak="0">
     <w:nsid w:val="15906E24"/>
     <w:multiLevelType w:val="multilevel"/>
     <w:tmpl w:val="374E3A9A"/>
@@ -11984,7 +16120,7 @@
       </w:pPr>
     </w:lvl>
   </w:abstractNum>
-  <w:abstractNum w:abstractNumId="13" w15:restartNumberingAfterBreak="0">
+  <w:abstractNum w:abstractNumId="15" w15:restartNumberingAfterBreak="0">
     <w:nsid w:val="16A03047"/>
     <w:multiLevelType w:val="multilevel"/>
     <w:tmpl w:val="7BCCBBE6"/>
@@ -12133,7 +16269,7 @@
       </w:rPr>
     </w:lvl>
   </w:abstractNum>
-  <w:abstractNum w:abstractNumId="14" w15:restartNumberingAfterBreak="0">
+  <w:abstractNum w:abstractNumId="16" w15:restartNumberingAfterBreak="0">
     <w:nsid w:val="180A5B9B"/>
     <w:multiLevelType w:val="hybridMultilevel"/>
     <w:tmpl w:val="9820895A"/>
@@ -12246,7 +16382,7 @@
       </w:rPr>
     </w:lvl>
   </w:abstractNum>
-  <w:abstractNum w:abstractNumId="15" w15:restartNumberingAfterBreak="0">
+  <w:abstractNum w:abstractNumId="17" w15:restartNumberingAfterBreak="0">
     <w:nsid w:val="1B582E98"/>
     <w:multiLevelType w:val="multilevel"/>
     <w:tmpl w:val="60F65000"/>
@@ -12395,7 +16531,7 @@
       </w:rPr>
     </w:lvl>
   </w:abstractNum>
-  <w:abstractNum w:abstractNumId="16" w15:restartNumberingAfterBreak="0">
+  <w:abstractNum w:abstractNumId="18" w15:restartNumberingAfterBreak="0">
     <w:nsid w:val="1D7F37F5"/>
     <w:multiLevelType w:val="hybridMultilevel"/>
     <w:tmpl w:val="12FA57A0"/>
@@ -12508,7 +16644,7 @@
       </w:rPr>
     </w:lvl>
   </w:abstractNum>
-  <w:abstractNum w:abstractNumId="17" w15:restartNumberingAfterBreak="0">
+  <w:abstractNum w:abstractNumId="19" w15:restartNumberingAfterBreak="0">
     <w:nsid w:val="1F7C0280"/>
     <w:multiLevelType w:val="hybridMultilevel"/>
     <w:tmpl w:val="56B60694"/>
@@ -12621,7 +16757,7 @@
       </w:rPr>
     </w:lvl>
   </w:abstractNum>
-  <w:abstractNum w:abstractNumId="18" w15:restartNumberingAfterBreak="0">
+  <w:abstractNum w:abstractNumId="20" w15:restartNumberingAfterBreak="0">
     <w:nsid w:val="215439F1"/>
     <w:multiLevelType w:val="multilevel"/>
     <w:tmpl w:val="2C9EF720"/>
@@ -12738,7 +16874,7 @@
       </w:pPr>
     </w:lvl>
   </w:abstractNum>
-  <w:abstractNum w:abstractNumId="19" w15:restartNumberingAfterBreak="0">
+  <w:abstractNum w:abstractNumId="21" w15:restartNumberingAfterBreak="0">
     <w:nsid w:val="2B4D6264"/>
     <w:multiLevelType w:val="multilevel"/>
     <w:tmpl w:val="A9301A78"/>
@@ -12851,7 +16987,7 @@
       </w:pPr>
     </w:lvl>
   </w:abstractNum>
-  <w:abstractNum w:abstractNumId="20" w15:restartNumberingAfterBreak="0">
+  <w:abstractNum w:abstractNumId="22" w15:restartNumberingAfterBreak="0">
     <w:nsid w:val="2CDC28F4"/>
     <w:multiLevelType w:val="multilevel"/>
     <w:tmpl w:val="85CC75F0"/>
@@ -13000,7 +17136,7 @@
       </w:rPr>
     </w:lvl>
   </w:abstractNum>
-  <w:abstractNum w:abstractNumId="21" w15:restartNumberingAfterBreak="0">
+  <w:abstractNum w:abstractNumId="23" w15:restartNumberingAfterBreak="0">
     <w:nsid w:val="332839B5"/>
     <w:multiLevelType w:val="multilevel"/>
     <w:tmpl w:val="200A80D0"/>
@@ -13113,7 +17249,7 @@
       </w:pPr>
     </w:lvl>
   </w:abstractNum>
-  <w:abstractNum w:abstractNumId="22" w15:restartNumberingAfterBreak="0">
+  <w:abstractNum w:abstractNumId="24" w15:restartNumberingAfterBreak="0">
     <w:nsid w:val="34BA7313"/>
     <w:multiLevelType w:val="multilevel"/>
     <w:tmpl w:val="F31AAE1C"/>
@@ -13262,7 +17398,156 @@
       </w:rPr>
     </w:lvl>
   </w:abstractNum>
-  <w:abstractNum w:abstractNumId="23" w15:restartNumberingAfterBreak="0">
+  <w:abstractNum w:abstractNumId="25" w15:restartNumberingAfterBreak="0">
+    <w:nsid w:val="3D8F54E9"/>
+    <w:multiLevelType w:val="multilevel"/>
+    <w:tmpl w:val="633A1F20"/>
+    <w:lvl w:ilvl="0">
+      <w:start w:val="1"/>
+      <w:numFmt w:val="bullet"/>
+      <w:lvlText w:val=""/>
+      <w:lvlJc w:val="left"/>
+      <w:pPr>
+        <w:tabs>
+          <w:tab w:val="num" w:pos="720"/>
+        </w:tabs>
+        <w:ind w:left="720" w:hanging="360"/>
+      </w:pPr>
+      <w:rPr>
+        <w:rFonts w:ascii="Symbol" w:hAnsi="Symbol" w:hint="default"/>
+        <w:sz w:val="20"/>
+      </w:rPr>
+    </w:lvl>
+    <w:lvl w:ilvl="1" w:tentative="1">
+      <w:start w:val="1"/>
+      <w:numFmt w:val="bullet"/>
+      <w:lvlText w:val="o"/>
+      <w:lvlJc w:val="left"/>
+      <w:pPr>
+        <w:tabs>
+          <w:tab w:val="num" w:pos="1440"/>
+        </w:tabs>
+        <w:ind w:left="1440" w:hanging="360"/>
+      </w:pPr>
+      <w:rPr>
+        <w:rFonts w:ascii="Courier New" w:hAnsi="Courier New" w:hint="default"/>
+        <w:sz w:val="20"/>
+      </w:rPr>
+    </w:lvl>
+    <w:lvl w:ilvl="2" w:tentative="1">
+      <w:start w:val="1"/>
+      <w:numFmt w:val="bullet"/>
+      <w:lvlText w:val=""/>
+      <w:lvlJc w:val="left"/>
+      <w:pPr>
+        <w:tabs>
+          <w:tab w:val="num" w:pos="2160"/>
+        </w:tabs>
+        <w:ind w:left="2160" w:hanging="360"/>
+      </w:pPr>
+      <w:rPr>
+        <w:rFonts w:ascii="Wingdings" w:hAnsi="Wingdings" w:hint="default"/>
+        <w:sz w:val="20"/>
+      </w:rPr>
+    </w:lvl>
+    <w:lvl w:ilvl="3" w:tentative="1">
+      <w:start w:val="1"/>
+      <w:numFmt w:val="bullet"/>
+      <w:lvlText w:val=""/>
+      <w:lvlJc w:val="left"/>
+      <w:pPr>
+        <w:tabs>
+          <w:tab w:val="num" w:pos="2880"/>
+        </w:tabs>
+        <w:ind w:left="2880" w:hanging="360"/>
+      </w:pPr>
+      <w:rPr>
+        <w:rFonts w:ascii="Wingdings" w:hAnsi="Wingdings" w:hint="default"/>
+        <w:sz w:val="20"/>
+      </w:rPr>
+    </w:lvl>
+    <w:lvl w:ilvl="4" w:tentative="1">
+      <w:start w:val="1"/>
+      <w:numFmt w:val="bullet"/>
+      <w:lvlText w:val=""/>
+      <w:lvlJc w:val="left"/>
+      <w:pPr>
+        <w:tabs>
+          <w:tab w:val="num" w:pos="3600"/>
+        </w:tabs>
+        <w:ind w:left="3600" w:hanging="360"/>
+      </w:pPr>
+      <w:rPr>
+        <w:rFonts w:ascii="Wingdings" w:hAnsi="Wingdings" w:hint="default"/>
+        <w:sz w:val="20"/>
+      </w:rPr>
+    </w:lvl>
+    <w:lvl w:ilvl="5" w:tentative="1">
+      <w:start w:val="1"/>
+      <w:numFmt w:val="bullet"/>
+      <w:lvlText w:val=""/>
+      <w:lvlJc w:val="left"/>
+      <w:pPr>
+        <w:tabs>
+          <w:tab w:val="num" w:pos="4320"/>
+        </w:tabs>
+        <w:ind w:left="4320" w:hanging="360"/>
+      </w:pPr>
+      <w:rPr>
+        <w:rFonts w:ascii="Wingdings" w:hAnsi="Wingdings" w:hint="default"/>
+        <w:sz w:val="20"/>
+      </w:rPr>
+    </w:lvl>
+    <w:lvl w:ilvl="6" w:tentative="1">
+      <w:start w:val="1"/>
+      <w:numFmt w:val="bullet"/>
+      <w:lvlText w:val=""/>
+      <w:lvlJc w:val="left"/>
+      <w:pPr>
+        <w:tabs>
+          <w:tab w:val="num" w:pos="5040"/>
+        </w:tabs>
+        <w:ind w:left="5040" w:hanging="360"/>
+      </w:pPr>
+      <w:rPr>
+        <w:rFonts w:ascii="Wingdings" w:hAnsi="Wingdings" w:hint="default"/>
+        <w:sz w:val="20"/>
+      </w:rPr>
+    </w:lvl>
+    <w:lvl w:ilvl="7" w:tentative="1">
+      <w:start w:val="1"/>
+      <w:numFmt w:val="bullet"/>
+      <w:lvlText w:val=""/>
+      <w:lvlJc w:val="left"/>
+      <w:pPr>
+        <w:tabs>
+          <w:tab w:val="num" w:pos="5760"/>
+        </w:tabs>
+        <w:ind w:left="5760" w:hanging="360"/>
+      </w:pPr>
+      <w:rPr>
+        <w:rFonts w:ascii="Wingdings" w:hAnsi="Wingdings" w:hint="default"/>
+        <w:sz w:val="20"/>
+      </w:rPr>
+    </w:lvl>
+    <w:lvl w:ilvl="8" w:tentative="1">
+      <w:start w:val="1"/>
+      <w:numFmt w:val="bullet"/>
+      <w:lvlText w:val=""/>
+      <w:lvlJc w:val="left"/>
+      <w:pPr>
+        <w:tabs>
+          <w:tab w:val="num" w:pos="6480"/>
+        </w:tabs>
+        <w:ind w:left="6480" w:hanging="360"/>
+      </w:pPr>
+      <w:rPr>
+        <w:rFonts w:ascii="Wingdings" w:hAnsi="Wingdings" w:hint="default"/>
+        <w:sz w:val="20"/>
+      </w:rPr>
+    </w:lvl>
+  </w:abstractNum>
+  <w:abstractNum w:abstractNumId="26" w15:restartNumberingAfterBreak="0">
     <w:nsid w:val="3F5311F0"/>
     <w:multiLevelType w:val="multilevel"/>
     <w:tmpl w:val="8E30584A"/>
@@ -13382,7 +17667,7 @@
       </w:pPr>
     </w:lvl>
   </w:abstractNum>
-  <w:abstractNum w:abstractNumId="24" w15:restartNumberingAfterBreak="0">
+  <w:abstractNum w:abstractNumId="27" w15:restartNumberingAfterBreak="0">
     <w:nsid w:val="40B0708B"/>
     <w:multiLevelType w:val="multilevel"/>
     <w:tmpl w:val="C4629D8A"/>
@@ -13531,7 +17816,7 @@
       </w:rPr>
     </w:lvl>
   </w:abstractNum>
-  <w:abstractNum w:abstractNumId="25" w15:restartNumberingAfterBreak="0">
+  <w:abstractNum w:abstractNumId="28" w15:restartNumberingAfterBreak="0">
     <w:nsid w:val="42B149C9"/>
     <w:multiLevelType w:val="hybridMultilevel"/>
     <w:tmpl w:val="E7FA0736"/>
@@ -13617,7 +17902,156 @@
       </w:pPr>
     </w:lvl>
   </w:abstractNum>
-  <w:abstractNum w:abstractNumId="26" w15:restartNumberingAfterBreak="0">
+  <w:abstractNum w:abstractNumId="29" w15:restartNumberingAfterBreak="0">
+    <w:nsid w:val="45121974"/>
+    <w:multiLevelType w:val="multilevel"/>
+    <w:tmpl w:val="50148710"/>
+    <w:lvl w:ilvl="0">
+      <w:start w:val="1"/>
+      <w:numFmt w:val="bullet"/>
+      <w:lvlText w:val=""/>
+      <w:lvlJc w:val="left"/>
+      <w:pPr>
+        <w:tabs>
+          <w:tab w:val="num" w:pos="720"/>
+        </w:tabs>
+        <w:ind w:left="720" w:hanging="360"/>
+      </w:pPr>
+      <w:rPr>
+        <w:rFonts w:ascii="Symbol" w:hAnsi="Symbol" w:hint="default"/>
+        <w:sz w:val="20"/>
+      </w:rPr>
+    </w:lvl>
+    <w:lvl w:ilvl="1">
+      <w:start w:val="1"/>
+      <w:numFmt w:val="bullet"/>
+      <w:lvlText w:val="o"/>
+      <w:lvlJc w:val="left"/>
+      <w:pPr>
+        <w:tabs>
+          <w:tab w:val="num" w:pos="1440"/>
+        </w:tabs>
+        <w:ind w:left="1440" w:hanging="360"/>
+      </w:pPr>
+      <w:rPr>
+        <w:rFonts w:ascii="Courier New" w:hAnsi="Courier New" w:hint="default"/>
+        <w:sz w:val="20"/>
+      </w:rPr>
+    </w:lvl>
+    <w:lvl w:ilvl="2" w:tentative="1">
+      <w:start w:val="1"/>
+      <w:numFmt w:val="bullet"/>
+      <w:lvlText w:val=""/>
+      <w:lvlJc w:val="left"/>
+      <w:pPr>
+        <w:tabs>
+          <w:tab w:val="num" w:pos="2160"/>
+        </w:tabs>
+        <w:ind w:left="2160" w:hanging="360"/>
+      </w:pPr>
+      <w:rPr>
+        <w:rFonts w:ascii="Wingdings" w:hAnsi="Wingdings" w:hint="default"/>
+        <w:sz w:val="20"/>
+      </w:rPr>
+    </w:lvl>
+    <w:lvl w:ilvl="3" w:tentative="1">
+      <w:start w:val="1"/>
+      <w:numFmt w:val="bullet"/>
+      <w:lvlText w:val=""/>
+      <w:lvlJc w:val="left"/>
+      <w:pPr>
+        <w:tabs>
+          <w:tab w:val="num" w:pos="2880"/>
+        </w:tabs>
+        <w:ind w:left="2880" w:hanging="360"/>
+      </w:pPr>
+      <w:rPr>
+        <w:rFonts w:ascii="Wingdings" w:hAnsi="Wingdings" w:hint="default"/>
+        <w:sz w:val="20"/>
+      </w:rPr>
+    </w:lvl>
+    <w:lvl w:ilvl="4" w:tentative="1">
+      <w:start w:val="1"/>
+      <w:numFmt w:val="bullet"/>
+      <w:lvlText w:val=""/>
+      <w:lvlJc w:val="left"/>
+      <w:pPr>
+        <w:tabs>
+          <w:tab w:val="num" w:pos="3600"/>
+        </w:tabs>
+        <w:ind w:left="3600" w:hanging="360"/>
+      </w:pPr>
+      <w:rPr>
+        <w:rFonts w:ascii="Wingdings" w:hAnsi="Wingdings" w:hint="default"/>
+        <w:sz w:val="20"/>
+      </w:rPr>
+    </w:lvl>
+    <w:lvl w:ilvl="5" w:tentative="1">
+      <w:start w:val="1"/>
+      <w:numFmt w:val="bullet"/>
+      <w:lvlText w:val=""/>
+      <w:lvlJc w:val="left"/>
+      <w:pPr>
+        <w:tabs>
+          <w:tab w:val="num" w:pos="4320"/>
+        </w:tabs>
+        <w:ind w:left="4320" w:hanging="360"/>
+      </w:pPr>
+      <w:rPr>
+        <w:rFonts w:ascii="Wingdings" w:hAnsi="Wingdings" w:hint="default"/>
+        <w:sz w:val="20"/>
+      </w:rPr>
+    </w:lvl>
+    <w:lvl w:ilvl="6" w:tentative="1">
+      <w:start w:val="1"/>
+      <w:numFmt w:val="bullet"/>
+      <w:lvlText w:val=""/>
+      <w:lvlJc w:val="left"/>
+      <w:pPr>
+        <w:tabs>
+          <w:tab w:val="num" w:pos="5040"/>
+        </w:tabs>
+        <w:ind w:left="5040" w:hanging="360"/>
+      </w:pPr>
+      <w:rPr>
+        <w:rFonts w:ascii="Wingdings" w:hAnsi="Wingdings" w:hint="default"/>
+        <w:sz w:val="20"/>
+      </w:rPr>
+    </w:lvl>
+    <w:lvl w:ilvl="7" w:tentative="1">
+      <w:start w:val="1"/>
+      <w:numFmt w:val="bullet"/>
+      <w:lvlText w:val=""/>
+      <w:lvlJc w:val="left"/>
+      <w:pPr>
+        <w:tabs>
+          <w:tab w:val="num" w:pos="5760"/>
+        </w:tabs>
+        <w:ind w:left="5760" w:hanging="360"/>
+      </w:pPr>
+      <w:rPr>
+        <w:rFonts w:ascii="Wingdings" w:hAnsi="Wingdings" w:hint="default"/>
+        <w:sz w:val="20"/>
+      </w:rPr>
+    </w:lvl>
+    <w:lvl w:ilvl="8" w:tentative="1">
+      <w:start w:val="1"/>
+      <w:numFmt w:val="bullet"/>
+      <w:lvlText w:val=""/>
+      <w:lvlJc w:val="left"/>
+      <w:pPr>
+        <w:tabs>
+          <w:tab w:val="num" w:pos="6480"/>
+        </w:tabs>
+        <w:ind w:left="6480" w:hanging="360"/>
+      </w:pPr>
+      <w:rPr>
+        <w:rFonts w:ascii="Wingdings" w:hAnsi="Wingdings" w:hint="default"/>
+        <w:sz w:val="20"/>
+      </w:rPr>
+    </w:lvl>
+  </w:abstractNum>
+  <w:abstractNum w:abstractNumId="30" w15:restartNumberingAfterBreak="0">
     <w:nsid w:val="45A57CE3"/>
     <w:multiLevelType w:val="multilevel"/>
     <w:tmpl w:val="DE5E6FAA"/>
@@ -13730,7 +18164,7 @@
       </w:pPr>
     </w:lvl>
   </w:abstractNum>
-  <w:abstractNum w:abstractNumId="27" w15:restartNumberingAfterBreak="0">
+  <w:abstractNum w:abstractNumId="31" w15:restartNumberingAfterBreak="0">
     <w:nsid w:val="4B5D0174"/>
     <w:multiLevelType w:val="multilevel"/>
     <w:tmpl w:val="009E1768"/>
@@ -13847,7 +18281,7 @@
       </w:pPr>
     </w:lvl>
   </w:abstractNum>
-  <w:abstractNum w:abstractNumId="28" w15:restartNumberingAfterBreak="0">
+  <w:abstractNum w:abstractNumId="32" w15:restartNumberingAfterBreak="0">
     <w:nsid w:val="4C6F7817"/>
     <w:multiLevelType w:val="multilevel"/>
     <w:tmpl w:val="CFAA25D6"/>
@@ -13996,7 +18430,7 @@
       </w:rPr>
     </w:lvl>
   </w:abstractNum>
-  <w:abstractNum w:abstractNumId="29" w15:restartNumberingAfterBreak="0">
+  <w:abstractNum w:abstractNumId="33" w15:restartNumberingAfterBreak="0">
     <w:nsid w:val="4D3F267C"/>
     <w:multiLevelType w:val="multilevel"/>
     <w:tmpl w:val="341679DE"/>
@@ -14109,7 +18543,7 @@
       </w:pPr>
     </w:lvl>
   </w:abstractNum>
-  <w:abstractNum w:abstractNumId="30" w15:restartNumberingAfterBreak="0">
+  <w:abstractNum w:abstractNumId="34" w15:restartNumberingAfterBreak="0">
     <w:nsid w:val="4D7B35F1"/>
     <w:multiLevelType w:val="multilevel"/>
     <w:tmpl w:val="50A8B17E"/>
@@ -14222,7 +18656,7 @@
       </w:pPr>
     </w:lvl>
   </w:abstractNum>
-  <w:abstractNum w:abstractNumId="31" w15:restartNumberingAfterBreak="0">
+  <w:abstractNum w:abstractNumId="35" w15:restartNumberingAfterBreak="0">
     <w:nsid w:val="4F5F2C30"/>
     <w:multiLevelType w:val="multilevel"/>
     <w:tmpl w:val="B0C4CABA"/>
@@ -14371,7 +18805,7 @@
       </w:rPr>
     </w:lvl>
   </w:abstractNum>
-  <w:abstractNum w:abstractNumId="32" w15:restartNumberingAfterBreak="0">
+  <w:abstractNum w:abstractNumId="36" w15:restartNumberingAfterBreak="0">
     <w:nsid w:val="509364A4"/>
     <w:multiLevelType w:val="multilevel"/>
     <w:tmpl w:val="4AB8F4C6"/>
@@ -14484,7 +18918,7 @@
       </w:pPr>
     </w:lvl>
   </w:abstractNum>
-  <w:abstractNum w:abstractNumId="33" w15:restartNumberingAfterBreak="0">
+  <w:abstractNum w:abstractNumId="37" w15:restartNumberingAfterBreak="0">
     <w:nsid w:val="50F17E10"/>
     <w:multiLevelType w:val="multilevel"/>
     <w:tmpl w:val="2328276E"/>
@@ -14597,7 +19031,156 @@
       </w:pPr>
     </w:lvl>
   </w:abstractNum>
-  <w:abstractNum w:abstractNumId="34" w15:restartNumberingAfterBreak="0">
+  <w:abstractNum w:abstractNumId="38" w15:restartNumberingAfterBreak="0">
+    <w:nsid w:val="531E7825"/>
+    <w:multiLevelType w:val="multilevel"/>
+    <w:tmpl w:val="08C4CC48"/>
+    <w:lvl w:ilvl="0">
+      <w:start w:val="1"/>
+      <w:numFmt w:val="bullet"/>
+      <w:lvlText w:val=""/>
+      <w:lvlJc w:val="left"/>
+      <w:pPr>
+        <w:tabs>
+          <w:tab w:val="num" w:pos="720"/>
+        </w:tabs>
+        <w:ind w:left="720" w:hanging="360"/>
+      </w:pPr>
+      <w:rPr>
+        <w:rFonts w:ascii="Symbol" w:hAnsi="Symbol" w:hint="default"/>
+        <w:sz w:val="20"/>
+      </w:rPr>
+    </w:lvl>
+    <w:lvl w:ilvl="1">
+      <w:start w:val="1"/>
+      <w:numFmt w:val="bullet"/>
+      <w:lvlText w:val="o"/>
+      <w:lvlJc w:val="left"/>
+      <w:pPr>
+        <w:tabs>
+          <w:tab w:val="num" w:pos="1440"/>
+        </w:tabs>
+        <w:ind w:left="1440" w:hanging="360"/>
+      </w:pPr>
+      <w:rPr>
+        <w:rFonts w:ascii="Courier New" w:hAnsi="Courier New" w:hint="default"/>
+        <w:sz w:val="20"/>
+      </w:rPr>
+    </w:lvl>
+    <w:lvl w:ilvl="2" w:tentative="1">
+      <w:start w:val="1"/>
+      <w:numFmt w:val="bullet"/>
+      <w:lvlText w:val=""/>
+      <w:lvlJc w:val="left"/>
+      <w:pPr>
+        <w:tabs>
+          <w:tab w:val="num" w:pos="2160"/>
+        </w:tabs>
+        <w:ind w:left="2160" w:hanging="360"/>
+      </w:pPr>
+      <w:rPr>
+        <w:rFonts w:ascii="Wingdings" w:hAnsi="Wingdings" w:hint="default"/>
+        <w:sz w:val="20"/>
+      </w:rPr>
+    </w:lvl>
+    <w:lvl w:ilvl="3" w:tentative="1">
+      <w:start w:val="1"/>
+      <w:numFmt w:val="bullet"/>
+      <w:lvlText w:val=""/>
+      <w:lvlJc w:val="left"/>
+      <w:pPr>
+        <w:tabs>
+          <w:tab w:val="num" w:pos="2880"/>
+        </w:tabs>
+        <w:ind w:left="2880" w:hanging="360"/>
+      </w:pPr>
+      <w:rPr>
+        <w:rFonts w:ascii="Wingdings" w:hAnsi="Wingdings" w:hint="default"/>
+        <w:sz w:val="20"/>
+      </w:rPr>
+    </w:lvl>
+    <w:lvl w:ilvl="4" w:tentative="1">
+      <w:start w:val="1"/>
+      <w:numFmt w:val="bullet"/>
+      <w:lvlText w:val=""/>
+      <w:lvlJc w:val="left"/>
+      <w:pPr>
+        <w:tabs>
+          <w:tab w:val="num" w:pos="3600"/>
+        </w:tabs>
+        <w:ind w:left="3600" w:hanging="360"/>
+      </w:pPr>
+      <w:rPr>
+        <w:rFonts w:ascii="Wingdings" w:hAnsi="Wingdings" w:hint="default"/>
+        <w:sz w:val="20"/>
+      </w:rPr>
+    </w:lvl>
+    <w:lvl w:ilvl="5" w:tentative="1">
+      <w:start w:val="1"/>
+      <w:numFmt w:val="bullet"/>
+      <w:lvlText w:val=""/>
+      <w:lvlJc w:val="left"/>
+      <w:pPr>
+        <w:tabs>
+          <w:tab w:val="num" w:pos="4320"/>
+        </w:tabs>
+        <w:ind w:left="4320" w:hanging="360"/>
+      </w:pPr>
+      <w:rPr>
+        <w:rFonts w:ascii="Wingdings" w:hAnsi="Wingdings" w:hint="default"/>
+        <w:sz w:val="20"/>
+      </w:rPr>
+    </w:lvl>
+    <w:lvl w:ilvl="6" w:tentative="1">
+      <w:start w:val="1"/>
+      <w:numFmt w:val="bullet"/>
+      <w:lvlText w:val=""/>
+      <w:lvlJc w:val="left"/>
+      <w:pPr>
+        <w:tabs>
+          <w:tab w:val="num" w:pos="5040"/>
+        </w:tabs>
+        <w:ind w:left="5040" w:hanging="360"/>
+      </w:pPr>
+      <w:rPr>
+        <w:rFonts w:ascii="Wingdings" w:hAnsi="Wingdings" w:hint="default"/>
+        <w:sz w:val="20"/>
+      </w:rPr>
+    </w:lvl>
+    <w:lvl w:ilvl="7" w:tentative="1">
+      <w:start w:val="1"/>
+      <w:numFmt w:val="bullet"/>
+      <w:lvlText w:val=""/>
+      <w:lvlJc w:val="left"/>
+      <w:pPr>
+        <w:tabs>
+          <w:tab w:val="num" w:pos="5760"/>
+        </w:tabs>
+        <w:ind w:left="5760" w:hanging="360"/>
+      </w:pPr>
+      <w:rPr>
+        <w:rFonts w:ascii="Wingdings" w:hAnsi="Wingdings" w:hint="default"/>
+        <w:sz w:val="20"/>
+      </w:rPr>
+    </w:lvl>
+    <w:lvl w:ilvl="8" w:tentative="1">
+      <w:start w:val="1"/>
+      <w:numFmt w:val="bullet"/>
+      <w:lvlText w:val=""/>
+      <w:lvlJc w:val="left"/>
+      <w:pPr>
+        <w:tabs>
+          <w:tab w:val="num" w:pos="6480"/>
+        </w:tabs>
+        <w:ind w:left="6480" w:hanging="360"/>
+      </w:pPr>
+      <w:rPr>
+        <w:rFonts w:ascii="Wingdings" w:hAnsi="Wingdings" w:hint="default"/>
+        <w:sz w:val="20"/>
+      </w:rPr>
+    </w:lvl>
+  </w:abstractNum>
+  <w:abstractNum w:abstractNumId="39" w15:restartNumberingAfterBreak="0">
     <w:nsid w:val="55C22C7C"/>
     <w:multiLevelType w:val="multilevel"/>
     <w:tmpl w:val="B8CA990C"/>
@@ -14746,7 +19329,7 @@
       </w:rPr>
     </w:lvl>
   </w:abstractNum>
-  <w:abstractNum w:abstractNumId="35" w15:restartNumberingAfterBreak="0">
+  <w:abstractNum w:abstractNumId="40" w15:restartNumberingAfterBreak="0">
     <w:nsid w:val="568860CC"/>
     <w:multiLevelType w:val="multilevel"/>
     <w:tmpl w:val="5470C8B4"/>
@@ -14895,7 +19478,156 @@
       </w:rPr>
     </w:lvl>
   </w:abstractNum>
-  <w:abstractNum w:abstractNumId="36" w15:restartNumberingAfterBreak="0">
+  <w:abstractNum w:abstractNumId="41" w15:restartNumberingAfterBreak="0">
+    <w:nsid w:val="5A121BA3"/>
+    <w:multiLevelType w:val="multilevel"/>
+    <w:tmpl w:val="C8B09E2A"/>
+    <w:lvl w:ilvl="0">
+      <w:start w:val="1"/>
+      <w:numFmt w:val="bullet"/>
+      <w:lvlText w:val=""/>
+      <w:lvlJc w:val="left"/>
+      <w:pPr>
+        <w:tabs>
+          <w:tab w:val="num" w:pos="360"/>
+        </w:tabs>
+        <w:ind w:left="360" w:hanging="360"/>
+      </w:pPr>
+      <w:rPr>
+        <w:rFonts w:ascii="Symbol" w:hAnsi="Symbol" w:hint="default"/>
+        <w:sz w:val="20"/>
+      </w:rPr>
+    </w:lvl>
+    <w:lvl w:ilvl="1" w:tentative="1">
+      <w:start w:val="1"/>
+      <w:numFmt w:val="bullet"/>
+      <w:lvlText w:val="o"/>
+      <w:lvlJc w:val="left"/>
+      <w:pPr>
+        <w:tabs>
+          <w:tab w:val="num" w:pos="1080"/>
+        </w:tabs>
+        <w:ind w:left="1080" w:hanging="360"/>
+      </w:pPr>
+      <w:rPr>
+        <w:rFonts w:ascii="Courier New" w:hAnsi="Courier New" w:hint="default"/>
+        <w:sz w:val="20"/>
+      </w:rPr>
+    </w:lvl>
+    <w:lvl w:ilvl="2" w:tentative="1">
+      <w:start w:val="1"/>
+      <w:numFmt w:val="bullet"/>
+      <w:lvlText w:val=""/>
+      <w:lvlJc w:val="left"/>
+      <w:pPr>
+        <w:tabs>
+          <w:tab w:val="num" w:pos="1800"/>
+        </w:tabs>
+        <w:ind w:left="1800" w:hanging="360"/>
+      </w:pPr>
+      <w:rPr>
+        <w:rFonts w:ascii="Wingdings" w:hAnsi="Wingdings" w:hint="default"/>
+        <w:sz w:val="20"/>
+      </w:rPr>
+    </w:lvl>
+    <w:lvl w:ilvl="3" w:tentative="1">
+      <w:start w:val="1"/>
+      <w:numFmt w:val="bullet"/>
+      <w:lvlText w:val=""/>
+      <w:lvlJc w:val="left"/>
+      <w:pPr>
+        <w:tabs>
+          <w:tab w:val="num" w:pos="2520"/>
+        </w:tabs>
+        <w:ind w:left="2520" w:hanging="360"/>
+      </w:pPr>
+      <w:rPr>
+        <w:rFonts w:ascii="Wingdings" w:hAnsi="Wingdings" w:hint="default"/>
+        <w:sz w:val="20"/>
+      </w:rPr>
+    </w:lvl>
+    <w:lvl w:ilvl="4" w:tentative="1">
+      <w:start w:val="1"/>
+      <w:numFmt w:val="bullet"/>
+      <w:lvlText w:val=""/>
+      <w:lvlJc w:val="left"/>
+      <w:pPr>
+        <w:tabs>
+          <w:tab w:val="num" w:pos="3240"/>
+        </w:tabs>
+        <w:ind w:left="3240" w:hanging="360"/>
+      </w:pPr>
+      <w:rPr>
+        <w:rFonts w:ascii="Wingdings" w:hAnsi="Wingdings" w:hint="default"/>
+        <w:sz w:val="20"/>
+      </w:rPr>
+    </w:lvl>
+    <w:lvl w:ilvl="5" w:tentative="1">
+      <w:start w:val="1"/>
+      <w:numFmt w:val="bullet"/>
+      <w:lvlText w:val=""/>
+      <w:lvlJc w:val="left"/>
+      <w:pPr>
+        <w:tabs>
+          <w:tab w:val="num" w:pos="3960"/>
+        </w:tabs>
+        <w:ind w:left="3960" w:hanging="360"/>
+      </w:pPr>
+      <w:rPr>
+        <w:rFonts w:ascii="Wingdings" w:hAnsi="Wingdings" w:hint="default"/>
+        <w:sz w:val="20"/>
+      </w:rPr>
+    </w:lvl>
+    <w:lvl w:ilvl="6" w:tentative="1">
+      <w:start w:val="1"/>
+      <w:numFmt w:val="bullet"/>
+      <w:lvlText w:val=""/>
+      <w:lvlJc w:val="left"/>
+      <w:pPr>
+        <w:tabs>
+          <w:tab w:val="num" w:pos="4680"/>
+        </w:tabs>
+        <w:ind w:left="4680" w:hanging="360"/>
+      </w:pPr>
+      <w:rPr>
+        <w:rFonts w:ascii="Wingdings" w:hAnsi="Wingdings" w:hint="default"/>
+        <w:sz w:val="20"/>
+      </w:rPr>
+    </w:lvl>
+    <w:lvl w:ilvl="7" w:tentative="1">
+      <w:start w:val="1"/>
+      <w:numFmt w:val="bullet"/>
+      <w:lvlText w:val=""/>
+      <w:lvlJc w:val="left"/>
+      <w:pPr>
+        <w:tabs>
+          <w:tab w:val="num" w:pos="5400"/>
+        </w:tabs>
+        <w:ind w:left="5400" w:hanging="360"/>
+      </w:pPr>
+      <w:rPr>
+        <w:rFonts w:ascii="Wingdings" w:hAnsi="Wingdings" w:hint="default"/>
+        <w:sz w:val="20"/>
+      </w:rPr>
+    </w:lvl>
+    <w:lvl w:ilvl="8" w:tentative="1">
+      <w:start w:val="1"/>
+      <w:numFmt w:val="bullet"/>
+      <w:lvlText w:val=""/>
+      <w:lvlJc w:val="left"/>
+      <w:pPr>
+        <w:tabs>
+          <w:tab w:val="num" w:pos="6120"/>
+        </w:tabs>
+        <w:ind w:left="6120" w:hanging="360"/>
+      </w:pPr>
+      <w:rPr>
+        <w:rFonts w:ascii="Wingdings" w:hAnsi="Wingdings" w:hint="default"/>
+        <w:sz w:val="20"/>
+      </w:rPr>
+    </w:lvl>
+  </w:abstractNum>
+  <w:abstractNum w:abstractNumId="42" w15:restartNumberingAfterBreak="0">
     <w:nsid w:val="5B8410F0"/>
     <w:multiLevelType w:val="multilevel"/>
     <w:tmpl w:val="0D62A3C0"/>
@@ -15044,7 +19776,120 @@
       </w:rPr>
     </w:lvl>
   </w:abstractNum>
-  <w:abstractNum w:abstractNumId="37" w15:restartNumberingAfterBreak="0">
+  <w:abstractNum w:abstractNumId="43" w15:restartNumberingAfterBreak="0">
+    <w:nsid w:val="6295368C"/>
+    <w:multiLevelType w:val="multilevel"/>
+    <w:tmpl w:val="C2DCE9A0"/>
+    <w:lvl w:ilvl="0">
+      <w:start w:val="1"/>
+      <w:numFmt w:val="decimal"/>
+      <w:lvlText w:val="%1."/>
+      <w:lvlJc w:val="left"/>
+      <w:pPr>
+        <w:tabs>
+          <w:tab w:val="num" w:pos="720"/>
+        </w:tabs>
+        <w:ind w:left="720" w:hanging="360"/>
+      </w:pPr>
+    </w:lvl>
+    <w:lvl w:ilvl="1" w:tentative="1">
+      <w:start w:val="1"/>
+      <w:numFmt w:val="decimal"/>
+      <w:lvlText w:val="%2."/>
+      <w:lvlJc w:val="left"/>
+      <w:pPr>
+        <w:tabs>
+          <w:tab w:val="num" w:pos="1440"/>
+        </w:tabs>
+        <w:ind w:left="1440" w:hanging="360"/>
+      </w:pPr>
+    </w:lvl>
+    <w:lvl w:ilvl="2" w:tentative="1">
+      <w:start w:val="1"/>
+      <w:numFmt w:val="decimal"/>
+      <w:lvlText w:val="%3."/>
+      <w:lvlJc w:val="left"/>
+      <w:pPr>
+        <w:tabs>
+          <w:tab w:val="num" w:pos="2160"/>
+        </w:tabs>
+        <w:ind w:left="2160" w:hanging="360"/>
+      </w:pPr>
+    </w:lvl>
+    <w:lvl w:ilvl="3" w:tentative="1">
+      <w:start w:val="1"/>
+      <w:numFmt w:val="decimal"/>
+      <w:lvlText w:val="%4."/>
+      <w:lvlJc w:val="left"/>
+      <w:pPr>
+        <w:tabs>
+          <w:tab w:val="num" w:pos="2880"/>
+        </w:tabs>
+        <w:ind w:left="2880" w:hanging="360"/>
+      </w:pPr>
+    </w:lvl>
+    <w:lvl w:ilvl="4" w:tentative="1">
+      <w:start w:val="1"/>
+      <w:numFmt w:val="decimal"/>
+      <w:lvlText w:val="%5."/>
+      <w:lvlJc w:val="left"/>
+      <w:pPr>
+        <w:tabs>
+          <w:tab w:val="num" w:pos="3600"/>
+        </w:tabs>
+        <w:ind w:left="3600" w:hanging="360"/>
+      </w:pPr>
+    </w:lvl>
+    <w:lvl w:ilvl="5" w:tentative="1">
+      <w:start w:val="1"/>
+      <w:numFmt w:val="decimal"/>
+      <w:lvlText w:val="%6."/>
+      <w:lvlJc w:val="left"/>
+      <w:pPr>
+        <w:tabs>
+          <w:tab w:val="num" w:pos="4320"/>
+        </w:tabs>
+        <w:ind w:left="4320" w:hanging="360"/>
+      </w:pPr>
+    </w:lvl>
+    <w:lvl w:ilvl="6" w:tentative="1">
+      <w:start w:val="1"/>
+      <w:numFmt w:val="decimal"/>
+      <w:lvlText w:val="%7."/>
+      <w:lvlJc w:val="left"/>
+      <w:pPr>
+        <w:tabs>
+          <w:tab w:val="num" w:pos="5040"/>
+        </w:tabs>
+        <w:ind w:left="5040" w:hanging="360"/>
+      </w:pPr>
+    </w:lvl>
+    <w:lvl w:ilvl="7" w:tentative="1">
+      <w:start w:val="1"/>
+      <w:numFmt w:val="decimal"/>
+      <w:lvlText w:val="%8."/>
+      <w:lvlJc w:val="left"/>
+      <w:pPr>
+        <w:tabs>
+          <w:tab w:val="num" w:pos="5760"/>
+        </w:tabs>
+        <w:ind w:left="5760" w:hanging="360"/>
+      </w:pPr>
+    </w:lvl>
+    <w:lvl w:ilvl="8" w:tentative="1">
+      <w:start w:val="1"/>
+      <w:numFmt w:val="decimal"/>
+      <w:lvlText w:val="%9."/>
+      <w:lvlJc w:val="left"/>
+      <w:pPr>
+        <w:tabs>
+          <w:tab w:val="num" w:pos="6480"/>
+        </w:tabs>
+        <w:ind w:left="6480" w:hanging="360"/>
+      </w:pPr>
+    </w:lvl>
+  </w:abstractNum>
+  <w:abstractNum w:abstractNumId="44" w15:restartNumberingAfterBreak="0">
     <w:nsid w:val="62A8009C"/>
     <w:multiLevelType w:val="multilevel"/>
     <w:tmpl w:val="3052373C"/>
@@ -15193,7 +20038,7 @@
       </w:rPr>
     </w:lvl>
   </w:abstractNum>
-  <w:abstractNum w:abstractNumId="38" w15:restartNumberingAfterBreak="0">
+  <w:abstractNum w:abstractNumId="45" w15:restartNumberingAfterBreak="0">
     <w:nsid w:val="642A7606"/>
     <w:multiLevelType w:val="multilevel"/>
     <w:tmpl w:val="436E227A"/>
@@ -15306,7 +20151,7 @@
       </w:pPr>
     </w:lvl>
   </w:abstractNum>
-  <w:abstractNum w:abstractNumId="39" w15:restartNumberingAfterBreak="0">
+  <w:abstractNum w:abstractNumId="46" w15:restartNumberingAfterBreak="0">
     <w:nsid w:val="64A729BC"/>
     <w:multiLevelType w:val="multilevel"/>
     <w:tmpl w:val="B0B49220"/>
@@ -15455,7 +20300,7 @@
       </w:rPr>
     </w:lvl>
   </w:abstractNum>
-  <w:abstractNum w:abstractNumId="40" w15:restartNumberingAfterBreak="0">
+  <w:abstractNum w:abstractNumId="47" w15:restartNumberingAfterBreak="0">
     <w:nsid w:val="66493DA8"/>
     <w:multiLevelType w:val="multilevel"/>
     <w:tmpl w:val="4AD8BAB6"/>
@@ -15604,7 +20449,156 @@
       </w:rPr>
     </w:lvl>
   </w:abstractNum>
-  <w:abstractNum w:abstractNumId="41" w15:restartNumberingAfterBreak="0">
+  <w:abstractNum w:abstractNumId="48" w15:restartNumberingAfterBreak="0">
+    <w:nsid w:val="66657FC5"/>
+    <w:multiLevelType w:val="multilevel"/>
+    <w:tmpl w:val="01E8700E"/>
+    <w:lvl w:ilvl="0">
+      <w:start w:val="1"/>
+      <w:numFmt w:val="bullet"/>
+      <w:lvlText w:val=""/>
+      <w:lvlJc w:val="left"/>
+      <w:pPr>
+        <w:tabs>
+          <w:tab w:val="num" w:pos="720"/>
+        </w:tabs>
+        <w:ind w:left="720" w:hanging="360"/>
+      </w:pPr>
+      <w:rPr>
+        <w:rFonts w:ascii="Symbol" w:hAnsi="Symbol" w:hint="default"/>
+        <w:sz w:val="20"/>
+      </w:rPr>
+    </w:lvl>
+    <w:lvl w:ilvl="1" w:tentative="1">
+      <w:start w:val="1"/>
+      <w:numFmt w:val="bullet"/>
+      <w:lvlText w:val="o"/>
+      <w:lvlJc w:val="left"/>
+      <w:pPr>
+        <w:tabs>
+          <w:tab w:val="num" w:pos="1440"/>
+        </w:tabs>
+        <w:ind w:left="1440" w:hanging="360"/>
+      </w:pPr>
+      <w:rPr>
+        <w:rFonts w:ascii="Courier New" w:hAnsi="Courier New" w:hint="default"/>
+        <w:sz w:val="20"/>
+      </w:rPr>
+    </w:lvl>
+    <w:lvl w:ilvl="2" w:tentative="1">
+      <w:start w:val="1"/>
+      <w:numFmt w:val="bullet"/>
+      <w:lvlText w:val=""/>
+      <w:lvlJc w:val="left"/>
+      <w:pPr>
+        <w:tabs>
+          <w:tab w:val="num" w:pos="2160"/>
+        </w:tabs>
+        <w:ind w:left="2160" w:hanging="360"/>
+      </w:pPr>
+      <w:rPr>
+        <w:rFonts w:ascii="Wingdings" w:hAnsi="Wingdings" w:hint="default"/>
+        <w:sz w:val="20"/>
+      </w:rPr>
+    </w:lvl>
+    <w:lvl w:ilvl="3" w:tentative="1">
+      <w:start w:val="1"/>
+      <w:numFmt w:val="bullet"/>
+      <w:lvlText w:val=""/>
+      <w:lvlJc w:val="left"/>
+      <w:pPr>
+        <w:tabs>
+          <w:tab w:val="num" w:pos="2880"/>
+        </w:tabs>
+        <w:ind w:left="2880" w:hanging="360"/>
+      </w:pPr>
+      <w:rPr>
+        <w:rFonts w:ascii="Wingdings" w:hAnsi="Wingdings" w:hint="default"/>
+        <w:sz w:val="20"/>
+      </w:rPr>
+    </w:lvl>
+    <w:lvl w:ilvl="4" w:tentative="1">
+      <w:start w:val="1"/>
+      <w:numFmt w:val="bullet"/>
+      <w:lvlText w:val=""/>
+      <w:lvlJc w:val="left"/>
+      <w:pPr>
+        <w:tabs>
+          <w:tab w:val="num" w:pos="3600"/>
+        </w:tabs>
+        <w:ind w:left="3600" w:hanging="360"/>
+      </w:pPr>
+      <w:rPr>
+        <w:rFonts w:ascii="Wingdings" w:hAnsi="Wingdings" w:hint="default"/>
+        <w:sz w:val="20"/>
+      </w:rPr>
+    </w:lvl>
+    <w:lvl w:ilvl="5" w:tentative="1">
+      <w:start w:val="1"/>
+      <w:numFmt w:val="bullet"/>
+      <w:lvlText w:val=""/>
+      <w:lvlJc w:val="left"/>
+      <w:pPr>
+        <w:tabs>
+          <w:tab w:val="num" w:pos="4320"/>
+        </w:tabs>
+        <w:ind w:left="4320" w:hanging="360"/>
+      </w:pPr>
+      <w:rPr>
+        <w:rFonts w:ascii="Wingdings" w:hAnsi="Wingdings" w:hint="default"/>
+        <w:sz w:val="20"/>
+      </w:rPr>
+    </w:lvl>
+    <w:lvl w:ilvl="6" w:tentative="1">
+      <w:start w:val="1"/>
+      <w:numFmt w:val="bullet"/>
+      <w:lvlText w:val=""/>
+      <w:lvlJc w:val="left"/>
+      <w:pPr>
+        <w:tabs>
+          <w:tab w:val="num" w:pos="5040"/>
+        </w:tabs>
+        <w:ind w:left="5040" w:hanging="360"/>
+      </w:pPr>
+      <w:rPr>
+        <w:rFonts w:ascii="Wingdings" w:hAnsi="Wingdings" w:hint="default"/>
+        <w:sz w:val="20"/>
+      </w:rPr>
+    </w:lvl>
+    <w:lvl w:ilvl="7" w:tentative="1">
+      <w:start w:val="1"/>
+      <w:numFmt w:val="bullet"/>
+      <w:lvlText w:val=""/>
+      <w:lvlJc w:val="left"/>
+      <w:pPr>
+        <w:tabs>
+          <w:tab w:val="num" w:pos="5760"/>
+        </w:tabs>
+        <w:ind w:left="5760" w:hanging="360"/>
+      </w:pPr>
+      <w:rPr>
+        <w:rFonts w:ascii="Wingdings" w:hAnsi="Wingdings" w:hint="default"/>
+        <w:sz w:val="20"/>
+      </w:rPr>
+    </w:lvl>
+    <w:lvl w:ilvl="8" w:tentative="1">
+      <w:start w:val="1"/>
+      <w:numFmt w:val="bullet"/>
+      <w:lvlText w:val=""/>
+      <w:lvlJc w:val="left"/>
+      <w:pPr>
+        <w:tabs>
+          <w:tab w:val="num" w:pos="6480"/>
+        </w:tabs>
+        <w:ind w:left="6480" w:hanging="360"/>
+      </w:pPr>
+      <w:rPr>
+        <w:rFonts w:ascii="Wingdings" w:hAnsi="Wingdings" w:hint="default"/>
+        <w:sz w:val="20"/>
+      </w:rPr>
+    </w:lvl>
+  </w:abstractNum>
+  <w:abstractNum w:abstractNumId="49" w15:restartNumberingAfterBreak="0">
     <w:nsid w:val="66D1400D"/>
     <w:multiLevelType w:val="multilevel"/>
     <w:tmpl w:val="091AA386"/>
@@ -15753,7 +20747,124 @@
       </w:rPr>
     </w:lvl>
   </w:abstractNum>
-  <w:abstractNum w:abstractNumId="42" w15:restartNumberingAfterBreak="0">
+  <w:abstractNum w:abstractNumId="50" w15:restartNumberingAfterBreak="0">
+    <w:nsid w:val="67B96667"/>
+    <w:multiLevelType w:val="multilevel"/>
+    <w:tmpl w:val="A48C3CDE"/>
+    <w:lvl w:ilvl="0">
+      <w:start w:val="1"/>
+      <w:numFmt w:val="decimal"/>
+      <w:lvlText w:val="%1."/>
+      <w:lvlJc w:val="left"/>
+      <w:pPr>
+        <w:tabs>
+          <w:tab w:val="num" w:pos="720"/>
+        </w:tabs>
+        <w:ind w:left="720" w:hanging="360"/>
+      </w:pPr>
+    </w:lvl>
+    <w:lvl w:ilvl="1">
+      <w:start w:val="1"/>
+      <w:numFmt w:val="bullet"/>
+      <w:lvlText w:val="o"/>
+      <w:lvlJc w:val="left"/>
+      <w:pPr>
+        <w:tabs>
+          <w:tab w:val="num" w:pos="1440"/>
+        </w:tabs>
+        <w:ind w:left="1440" w:hanging="360"/>
+      </w:pPr>
+      <w:rPr>
+        <w:rFonts w:ascii="Courier New" w:hAnsi="Courier New" w:hint="default"/>
+        <w:sz w:val="20"/>
+      </w:rPr>
+    </w:lvl>
+    <w:lvl w:ilvl="2" w:tentative="1">
+      <w:start w:val="1"/>
+      <w:numFmt w:val="decimal"/>
+      <w:lvlText w:val="%3."/>
+      <w:lvlJc w:val="left"/>
+      <w:pPr>
+        <w:tabs>
+          <w:tab w:val="num" w:pos="2160"/>
+        </w:tabs>
+        <w:ind w:left="2160" w:hanging="360"/>
+      </w:pPr>
+    </w:lvl>
+    <w:lvl w:ilvl="3" w:tentative="1">
+      <w:start w:val="1"/>
+      <w:numFmt w:val="decimal"/>
+      <w:lvlText w:val="%4."/>
+      <w:lvlJc w:val="left"/>
+      <w:pPr>
+        <w:tabs>
+          <w:tab w:val="num" w:pos="2880"/>
+        </w:tabs>
+        <w:ind w:left="2880" w:hanging="360"/>
+      </w:pPr>
+    </w:lvl>
+    <w:lvl w:ilvl="4" w:tentative="1">
+      <w:start w:val="1"/>
+      <w:numFmt w:val="decimal"/>
+      <w:lvlText w:val="%5."/>
+      <w:lvlJc w:val="left"/>
+      <w:pPr>
+        <w:tabs>
+          <w:tab w:val="num" w:pos="3600"/>
+        </w:tabs>
+        <w:ind w:left="3600" w:hanging="360"/>
+      </w:pPr>
+    </w:lvl>
+    <w:lvl w:ilvl="5" w:tentative="1">
+      <w:start w:val="1"/>
+      <w:numFmt w:val="decimal"/>
+      <w:lvlText w:val="%6."/>
+      <w:lvlJc w:val="left"/>
+      <w:pPr>
+        <w:tabs>
+          <w:tab w:val="num" w:pos="4320"/>
+        </w:tabs>
+        <w:ind w:left="4320" w:hanging="360"/>
+      </w:pPr>
+    </w:lvl>
+    <w:lvl w:ilvl="6" w:tentative="1">
+      <w:start w:val="1"/>
+      <w:numFmt w:val="decimal"/>
+      <w:lvlText w:val="%7."/>
+      <w:lvlJc w:val="left"/>
+      <w:pPr>
+        <w:tabs>
+          <w:tab w:val="num" w:pos="5040"/>
+        </w:tabs>
+        <w:ind w:left="5040" w:hanging="360"/>
+      </w:pPr>
+    </w:lvl>
+    <w:lvl w:ilvl="7" w:tentative="1">
+      <w:start w:val="1"/>
+      <w:numFmt w:val="decimal"/>
+      <w:lvlText w:val="%8."/>
+      <w:lvlJc w:val="left"/>
+      <w:pPr>
+        <w:tabs>
+          <w:tab w:val="num" w:pos="5760"/>
+        </w:tabs>
+        <w:ind w:left="5760" w:hanging="360"/>
+      </w:pPr>
+    </w:lvl>
+    <w:lvl w:ilvl="8" w:tentative="1">
+      <w:start w:val="1"/>
+      <w:numFmt w:val="decimal"/>
+      <w:lvlText w:val="%9."/>
+      <w:lvlJc w:val="left"/>
+      <w:pPr>
+        <w:tabs>
+          <w:tab w:val="num" w:pos="6480"/>
+        </w:tabs>
+        <w:ind w:left="6480" w:hanging="360"/>
+      </w:pPr>
+    </w:lvl>
+  </w:abstractNum>
+  <w:abstractNum w:abstractNumId="51" w15:restartNumberingAfterBreak="0">
     <w:nsid w:val="6D6B6607"/>
     <w:multiLevelType w:val="multilevel"/>
     <w:tmpl w:val="B77EE8FC"/>
@@ -15902,7 +21013,7 @@
       </w:rPr>
     </w:lvl>
   </w:abstractNum>
-  <w:abstractNum w:abstractNumId="43" w15:restartNumberingAfterBreak="0">
+  <w:abstractNum w:abstractNumId="52" w15:restartNumberingAfterBreak="0">
     <w:nsid w:val="7063450C"/>
     <w:multiLevelType w:val="multilevel"/>
     <w:tmpl w:val="555AF548"/>
@@ -16051,7 +21162,7 @@
       </w:rPr>
     </w:lvl>
   </w:abstractNum>
-  <w:abstractNum w:abstractNumId="44" w15:restartNumberingAfterBreak="0">
+  <w:abstractNum w:abstractNumId="53" w15:restartNumberingAfterBreak="0">
     <w:nsid w:val="71C26A9C"/>
     <w:multiLevelType w:val="multilevel"/>
     <w:tmpl w:val="579A293E"/>
@@ -16200,7 +21311,7 @@
       </w:rPr>
     </w:lvl>
   </w:abstractNum>
-  <w:abstractNum w:abstractNumId="45" w15:restartNumberingAfterBreak="0">
+  <w:abstractNum w:abstractNumId="54" w15:restartNumberingAfterBreak="0">
     <w:nsid w:val="721322B3"/>
     <w:multiLevelType w:val="multilevel"/>
     <w:tmpl w:val="EEBC63F6"/>
@@ -16349,7 +21460,7 @@
       </w:rPr>
     </w:lvl>
   </w:abstractNum>
-  <w:abstractNum w:abstractNumId="46" w15:restartNumberingAfterBreak="0">
+  <w:abstractNum w:abstractNumId="55" w15:restartNumberingAfterBreak="0">
     <w:nsid w:val="79A03067"/>
     <w:multiLevelType w:val="multilevel"/>
     <w:tmpl w:val="234C9248"/>
@@ -16498,146 +21609,593 @@
       </w:rPr>
     </w:lvl>
   </w:abstractNum>
+  <w:abstractNum w:abstractNumId="56" w15:restartNumberingAfterBreak="0">
+    <w:nsid w:val="7AFC5C8E"/>
+    <w:multiLevelType w:val="multilevel"/>
+    <w:tmpl w:val="DD549F76"/>
+    <w:lvl w:ilvl="0">
+      <w:start w:val="1"/>
+      <w:numFmt w:val="bullet"/>
+      <w:lvlText w:val=""/>
+      <w:lvlJc w:val="left"/>
+      <w:pPr>
+        <w:tabs>
+          <w:tab w:val="num" w:pos="720"/>
+        </w:tabs>
+        <w:ind w:left="720" w:hanging="360"/>
+      </w:pPr>
+      <w:rPr>
+        <w:rFonts w:ascii="Symbol" w:hAnsi="Symbol" w:hint="default"/>
+        <w:sz w:val="20"/>
+      </w:rPr>
+    </w:lvl>
+    <w:lvl w:ilvl="1" w:tentative="1">
+      <w:start w:val="1"/>
+      <w:numFmt w:val="bullet"/>
+      <w:lvlText w:val="o"/>
+      <w:lvlJc w:val="left"/>
+      <w:pPr>
+        <w:tabs>
+          <w:tab w:val="num" w:pos="1440"/>
+        </w:tabs>
+        <w:ind w:left="1440" w:hanging="360"/>
+      </w:pPr>
+      <w:rPr>
+        <w:rFonts w:ascii="Courier New" w:hAnsi="Courier New" w:hint="default"/>
+        <w:sz w:val="20"/>
+      </w:rPr>
+    </w:lvl>
+    <w:lvl w:ilvl="2" w:tentative="1">
+      <w:start w:val="1"/>
+      <w:numFmt w:val="bullet"/>
+      <w:lvlText w:val=""/>
+      <w:lvlJc w:val="left"/>
+      <w:pPr>
+        <w:tabs>
+          <w:tab w:val="num" w:pos="2160"/>
+        </w:tabs>
+        <w:ind w:left="2160" w:hanging="360"/>
+      </w:pPr>
+      <w:rPr>
+        <w:rFonts w:ascii="Wingdings" w:hAnsi="Wingdings" w:hint="default"/>
+        <w:sz w:val="20"/>
+      </w:rPr>
+    </w:lvl>
+    <w:lvl w:ilvl="3" w:tentative="1">
+      <w:start w:val="1"/>
+      <w:numFmt w:val="bullet"/>
+      <w:lvlText w:val=""/>
+      <w:lvlJc w:val="left"/>
+      <w:pPr>
+        <w:tabs>
+          <w:tab w:val="num" w:pos="2880"/>
+        </w:tabs>
+        <w:ind w:left="2880" w:hanging="360"/>
+      </w:pPr>
+      <w:rPr>
+        <w:rFonts w:ascii="Wingdings" w:hAnsi="Wingdings" w:hint="default"/>
+        <w:sz w:val="20"/>
+      </w:rPr>
+    </w:lvl>
+    <w:lvl w:ilvl="4" w:tentative="1">
+      <w:start w:val="1"/>
+      <w:numFmt w:val="bullet"/>
+      <w:lvlText w:val=""/>
+      <w:lvlJc w:val="left"/>
+      <w:pPr>
+        <w:tabs>
+          <w:tab w:val="num" w:pos="3600"/>
+        </w:tabs>
+        <w:ind w:left="3600" w:hanging="360"/>
+      </w:pPr>
+      <w:rPr>
+        <w:rFonts w:ascii="Wingdings" w:hAnsi="Wingdings" w:hint="default"/>
+        <w:sz w:val="20"/>
+      </w:rPr>
+    </w:lvl>
+    <w:lvl w:ilvl="5" w:tentative="1">
+      <w:start w:val="1"/>
+      <w:numFmt w:val="bullet"/>
+      <w:lvlText w:val=""/>
+      <w:lvlJc w:val="left"/>
+      <w:pPr>
+        <w:tabs>
+          <w:tab w:val="num" w:pos="4320"/>
+        </w:tabs>
+        <w:ind w:left="4320" w:hanging="360"/>
+      </w:pPr>
+      <w:rPr>
+        <w:rFonts w:ascii="Wingdings" w:hAnsi="Wingdings" w:hint="default"/>
+        <w:sz w:val="20"/>
+      </w:rPr>
+    </w:lvl>
+    <w:lvl w:ilvl="6" w:tentative="1">
+      <w:start w:val="1"/>
+      <w:numFmt w:val="bullet"/>
+      <w:lvlText w:val=""/>
+      <w:lvlJc w:val="left"/>
+      <w:pPr>
+        <w:tabs>
+          <w:tab w:val="num" w:pos="5040"/>
+        </w:tabs>
+        <w:ind w:left="5040" w:hanging="360"/>
+      </w:pPr>
+      <w:rPr>
+        <w:rFonts w:ascii="Wingdings" w:hAnsi="Wingdings" w:hint="default"/>
+        <w:sz w:val="20"/>
+      </w:rPr>
+    </w:lvl>
+    <w:lvl w:ilvl="7" w:tentative="1">
+      <w:start w:val="1"/>
+      <w:numFmt w:val="bullet"/>
+      <w:lvlText w:val=""/>
+      <w:lvlJc w:val="left"/>
+      <w:pPr>
+        <w:tabs>
+          <w:tab w:val="num" w:pos="5760"/>
+        </w:tabs>
+        <w:ind w:left="5760" w:hanging="360"/>
+      </w:pPr>
+      <w:rPr>
+        <w:rFonts w:ascii="Wingdings" w:hAnsi="Wingdings" w:hint="default"/>
+        <w:sz w:val="20"/>
+      </w:rPr>
+    </w:lvl>
+    <w:lvl w:ilvl="8" w:tentative="1">
+      <w:start w:val="1"/>
+      <w:numFmt w:val="bullet"/>
+      <w:lvlText w:val=""/>
+      <w:lvlJc w:val="left"/>
+      <w:pPr>
+        <w:tabs>
+          <w:tab w:val="num" w:pos="6480"/>
+        </w:tabs>
+        <w:ind w:left="6480" w:hanging="360"/>
+      </w:pPr>
+      <w:rPr>
+        <w:rFonts w:ascii="Wingdings" w:hAnsi="Wingdings" w:hint="default"/>
+        <w:sz w:val="20"/>
+      </w:rPr>
+    </w:lvl>
+  </w:abstractNum>
+  <w:abstractNum w:abstractNumId="57" w15:restartNumberingAfterBreak="0">
+    <w:nsid w:val="7F7508C1"/>
+    <w:multiLevelType w:val="multilevel"/>
+    <w:tmpl w:val="029672A2"/>
+    <w:lvl w:ilvl="0">
+      <w:start w:val="1"/>
+      <w:numFmt w:val="decimal"/>
+      <w:lvlText w:val="%1."/>
+      <w:lvlJc w:val="left"/>
+      <w:pPr>
+        <w:tabs>
+          <w:tab w:val="num" w:pos="720"/>
+        </w:tabs>
+        <w:ind w:left="720" w:hanging="360"/>
+      </w:pPr>
+    </w:lvl>
+    <w:lvl w:ilvl="1" w:tentative="1">
+      <w:start w:val="1"/>
+      <w:numFmt w:val="decimal"/>
+      <w:lvlText w:val="%2."/>
+      <w:lvlJc w:val="left"/>
+      <w:pPr>
+        <w:tabs>
+          <w:tab w:val="num" w:pos="1440"/>
+        </w:tabs>
+        <w:ind w:left="1440" w:hanging="360"/>
+      </w:pPr>
+    </w:lvl>
+    <w:lvl w:ilvl="2" w:tentative="1">
+      <w:start w:val="1"/>
+      <w:numFmt w:val="decimal"/>
+      <w:lvlText w:val="%3."/>
+      <w:lvlJc w:val="left"/>
+      <w:pPr>
+        <w:tabs>
+          <w:tab w:val="num" w:pos="2160"/>
+        </w:tabs>
+        <w:ind w:left="2160" w:hanging="360"/>
+      </w:pPr>
+    </w:lvl>
+    <w:lvl w:ilvl="3" w:tentative="1">
+      <w:start w:val="1"/>
+      <w:numFmt w:val="decimal"/>
+      <w:lvlText w:val="%4."/>
+      <w:lvlJc w:val="left"/>
+      <w:pPr>
+        <w:tabs>
+          <w:tab w:val="num" w:pos="2880"/>
+        </w:tabs>
+        <w:ind w:left="2880" w:hanging="360"/>
+      </w:pPr>
+    </w:lvl>
+    <w:lvl w:ilvl="4" w:tentative="1">
+      <w:start w:val="1"/>
+      <w:numFmt w:val="decimal"/>
+      <w:lvlText w:val="%5."/>
+      <w:lvlJc w:val="left"/>
+      <w:pPr>
+        <w:tabs>
+          <w:tab w:val="num" w:pos="3600"/>
+        </w:tabs>
+        <w:ind w:left="3600" w:hanging="360"/>
+      </w:pPr>
+    </w:lvl>
+    <w:lvl w:ilvl="5" w:tentative="1">
+      <w:start w:val="1"/>
+      <w:numFmt w:val="decimal"/>
+      <w:lvlText w:val="%6."/>
+      <w:lvlJc w:val="left"/>
+      <w:pPr>
+        <w:tabs>
+          <w:tab w:val="num" w:pos="4320"/>
+        </w:tabs>
+        <w:ind w:left="4320" w:hanging="360"/>
+      </w:pPr>
+    </w:lvl>
+    <w:lvl w:ilvl="6" w:tentative="1">
+      <w:start w:val="1"/>
+      <w:numFmt w:val="decimal"/>
+      <w:lvlText w:val="%7."/>
+      <w:lvlJc w:val="left"/>
+      <w:pPr>
+        <w:tabs>
+          <w:tab w:val="num" w:pos="5040"/>
+        </w:tabs>
+        <w:ind w:left="5040" w:hanging="360"/>
+      </w:pPr>
+    </w:lvl>
+    <w:lvl w:ilvl="7" w:tentative="1">
+      <w:start w:val="1"/>
+      <w:numFmt w:val="decimal"/>
+      <w:lvlText w:val="%8."/>
+      <w:lvlJc w:val="left"/>
+      <w:pPr>
+        <w:tabs>
+          <w:tab w:val="num" w:pos="5760"/>
+        </w:tabs>
+        <w:ind w:left="5760" w:hanging="360"/>
+      </w:pPr>
+    </w:lvl>
+    <w:lvl w:ilvl="8" w:tentative="1">
+      <w:start w:val="1"/>
+      <w:numFmt w:val="decimal"/>
+      <w:lvlText w:val="%9."/>
+      <w:lvlJc w:val="left"/>
+      <w:pPr>
+        <w:tabs>
+          <w:tab w:val="num" w:pos="6480"/>
+        </w:tabs>
+        <w:ind w:left="6480" w:hanging="360"/>
+      </w:pPr>
+    </w:lvl>
+  </w:abstractNum>
+  <w:abstractNum w:abstractNumId="58" w15:restartNumberingAfterBreak="0">
+    <w:nsid w:val="7FF81384"/>
+    <w:multiLevelType w:val="multilevel"/>
+    <w:tmpl w:val="C750DCC0"/>
+    <w:lvl w:ilvl="0">
+      <w:start w:val="1"/>
+      <w:numFmt w:val="bullet"/>
+      <w:lvlText w:val=""/>
+      <w:lvlJc w:val="left"/>
+      <w:pPr>
+        <w:tabs>
+          <w:tab w:val="num" w:pos="720"/>
+        </w:tabs>
+        <w:ind w:left="720" w:hanging="360"/>
+      </w:pPr>
+      <w:rPr>
+        <w:rFonts w:ascii="Symbol" w:hAnsi="Symbol" w:hint="default"/>
+        <w:sz w:val="20"/>
+      </w:rPr>
+    </w:lvl>
+    <w:lvl w:ilvl="1" w:tentative="1">
+      <w:start w:val="1"/>
+      <w:numFmt w:val="bullet"/>
+      <w:lvlText w:val="o"/>
+      <w:lvlJc w:val="left"/>
+      <w:pPr>
+        <w:tabs>
+          <w:tab w:val="num" w:pos="1440"/>
+        </w:tabs>
+        <w:ind w:left="1440" w:hanging="360"/>
+      </w:pPr>
+      <w:rPr>
+        <w:rFonts w:ascii="Courier New" w:hAnsi="Courier New" w:hint="default"/>
+        <w:sz w:val="20"/>
+      </w:rPr>
+    </w:lvl>
+    <w:lvl w:ilvl="2" w:tentative="1">
+      <w:start w:val="1"/>
+      <w:numFmt w:val="bullet"/>
+      <w:lvlText w:val=""/>
+      <w:lvlJc w:val="left"/>
+      <w:pPr>
+        <w:tabs>
+          <w:tab w:val="num" w:pos="2160"/>
+        </w:tabs>
+        <w:ind w:left="2160" w:hanging="360"/>
+      </w:pPr>
+      <w:rPr>
+        <w:rFonts w:ascii="Wingdings" w:hAnsi="Wingdings" w:hint="default"/>
+        <w:sz w:val="20"/>
+      </w:rPr>
+    </w:lvl>
+    <w:lvl w:ilvl="3" w:tentative="1">
+      <w:start w:val="1"/>
+      <w:numFmt w:val="bullet"/>
+      <w:lvlText w:val=""/>
+      <w:lvlJc w:val="left"/>
+      <w:pPr>
+        <w:tabs>
+          <w:tab w:val="num" w:pos="2880"/>
+        </w:tabs>
+        <w:ind w:left="2880" w:hanging="360"/>
+      </w:pPr>
+      <w:rPr>
+        <w:rFonts w:ascii="Wingdings" w:hAnsi="Wingdings" w:hint="default"/>
+        <w:sz w:val="20"/>
+      </w:rPr>
+    </w:lvl>
+    <w:lvl w:ilvl="4" w:tentative="1">
+      <w:start w:val="1"/>
+      <w:numFmt w:val="bullet"/>
+      <w:lvlText w:val=""/>
+      <w:lvlJc w:val="left"/>
+      <w:pPr>
+        <w:tabs>
+          <w:tab w:val="num" w:pos="3600"/>
+        </w:tabs>
+        <w:ind w:left="3600" w:hanging="360"/>
+      </w:pPr>
+      <w:rPr>
+        <w:rFonts w:ascii="Wingdings" w:hAnsi="Wingdings" w:hint="default"/>
+        <w:sz w:val="20"/>
+      </w:rPr>
+    </w:lvl>
+    <w:lvl w:ilvl="5" w:tentative="1">
+      <w:start w:val="1"/>
+      <w:numFmt w:val="bullet"/>
+      <w:lvlText w:val=""/>
+      <w:lvlJc w:val="left"/>
+      <w:pPr>
+        <w:tabs>
+          <w:tab w:val="num" w:pos="4320"/>
+        </w:tabs>
+        <w:ind w:left="4320" w:hanging="360"/>
+      </w:pPr>
+      <w:rPr>
+        <w:rFonts w:ascii="Wingdings" w:hAnsi="Wingdings" w:hint="default"/>
+        <w:sz w:val="20"/>
+      </w:rPr>
+    </w:lvl>
+    <w:lvl w:ilvl="6" w:tentative="1">
+      <w:start w:val="1"/>
+      <w:numFmt w:val="bullet"/>
+      <w:lvlText w:val=""/>
+      <w:lvlJc w:val="left"/>
+      <w:pPr>
+        <w:tabs>
+          <w:tab w:val="num" w:pos="5040"/>
+        </w:tabs>
+        <w:ind w:left="5040" w:hanging="360"/>
+      </w:pPr>
+      <w:rPr>
+        <w:rFonts w:ascii="Wingdings" w:hAnsi="Wingdings" w:hint="default"/>
+        <w:sz w:val="20"/>
+      </w:rPr>
+    </w:lvl>
+    <w:lvl w:ilvl="7" w:tentative="1">
+      <w:start w:val="1"/>
+      <w:numFmt w:val="bullet"/>
+      <w:lvlText w:val=""/>
+      <w:lvlJc w:val="left"/>
+      <w:pPr>
+        <w:tabs>
+          <w:tab w:val="num" w:pos="5760"/>
+        </w:tabs>
+        <w:ind w:left="5760" w:hanging="360"/>
+      </w:pPr>
+      <w:rPr>
+        <w:rFonts w:ascii="Wingdings" w:hAnsi="Wingdings" w:hint="default"/>
+        <w:sz w:val="20"/>
+      </w:rPr>
+    </w:lvl>
+    <w:lvl w:ilvl="8" w:tentative="1">
+      <w:start w:val="1"/>
+      <w:numFmt w:val="bullet"/>
+      <w:lvlText w:val=""/>
+      <w:lvlJc w:val="left"/>
+      <w:pPr>
+        <w:tabs>
+          <w:tab w:val="num" w:pos="6480"/>
+        </w:tabs>
+        <w:ind w:left="6480" w:hanging="360"/>
+      </w:pPr>
+      <w:rPr>
+        <w:rFonts w:ascii="Wingdings" w:hAnsi="Wingdings" w:hint="default"/>
+        <w:sz w:val="20"/>
+      </w:rPr>
+    </w:lvl>
+  </w:abstractNum>
   <w:num w:numId="1" w16cid:durableId="540868771">
-    <w:abstractNumId w:val="9"/>
+    <w:abstractNumId w:val="10"/>
   </w:num>
   <w:num w:numId="2" w16cid:durableId="761268131">
-    <w:abstractNumId w:val="17"/>
+    <w:abstractNumId w:val="19"/>
   </w:num>
   <w:num w:numId="3" w16cid:durableId="341854633">
-    <w:abstractNumId w:val="23"/>
+    <w:abstractNumId w:val="26"/>
   </w:num>
   <w:num w:numId="4" w16cid:durableId="2103210847">
     <w:abstractNumId w:val="3"/>
   </w:num>
   <w:num w:numId="5" w16cid:durableId="1230843150">
-    <w:abstractNumId w:val="16"/>
+    <w:abstractNumId w:val="18"/>
   </w:num>
   <w:num w:numId="6" w16cid:durableId="742681501">
-    <w:abstractNumId w:val="40"/>
+    <w:abstractNumId w:val="47"/>
   </w:num>
   <w:num w:numId="7" w16cid:durableId="1953852865">
-    <w:abstractNumId w:val="31"/>
+    <w:abstractNumId w:val="35"/>
   </w:num>
   <w:num w:numId="8" w16cid:durableId="2117552892">
-    <w:abstractNumId w:val="41"/>
+    <w:abstractNumId w:val="49"/>
   </w:num>
   <w:num w:numId="9" w16cid:durableId="850723104">
-    <w:abstractNumId w:val="24"/>
+    <w:abstractNumId w:val="27"/>
   </w:num>
   <w:num w:numId="10" w16cid:durableId="39747310">
     <w:abstractNumId w:val="0"/>
   </w:num>
   <w:num w:numId="11" w16cid:durableId="1760173378">
-    <w:abstractNumId w:val="42"/>
+    <w:abstractNumId w:val="51"/>
   </w:num>
   <w:num w:numId="12" w16cid:durableId="455563067">
-    <w:abstractNumId w:val="35"/>
+    <w:abstractNumId w:val="40"/>
   </w:num>
   <w:num w:numId="13" w16cid:durableId="524293741">
-    <w:abstractNumId w:val="27"/>
+    <w:abstractNumId w:val="31"/>
   </w:num>
   <w:num w:numId="14" w16cid:durableId="610666271">
     <w:abstractNumId w:val="1"/>
   </w:num>
   <w:num w:numId="15" w16cid:durableId="379669924">
-    <w:abstractNumId w:val="21"/>
+    <w:abstractNumId w:val="23"/>
   </w:num>
   <w:num w:numId="16" w16cid:durableId="1318460070">
-    <w:abstractNumId w:val="36"/>
+    <w:abstractNumId w:val="42"/>
   </w:num>
   <w:num w:numId="17" w16cid:durableId="1300845036">
-    <w:abstractNumId w:val="12"/>
+    <w:abstractNumId w:val="14"/>
   </w:num>
   <w:num w:numId="18" w16cid:durableId="605889763">
-    <w:abstractNumId w:val="11"/>
+    <w:abstractNumId w:val="13"/>
   </w:num>
   <w:num w:numId="19" w16cid:durableId="2128824">
-    <w:abstractNumId w:val="28"/>
+    <w:abstractNumId w:val="32"/>
   </w:num>
   <w:num w:numId="20" w16cid:durableId="247858211">
     <w:abstractNumId w:val="7"/>
   </w:num>
   <w:num w:numId="21" w16cid:durableId="803350952">
-    <w:abstractNumId w:val="37"/>
+    <w:abstractNumId w:val="44"/>
   </w:num>
   <w:num w:numId="22" w16cid:durableId="2024359732">
-    <w:abstractNumId w:val="19"/>
+    <w:abstractNumId w:val="21"/>
   </w:num>
   <w:num w:numId="23" w16cid:durableId="1973170220">
-    <w:abstractNumId w:val="34"/>
+    <w:abstractNumId w:val="39"/>
   </w:num>
   <w:num w:numId="24" w16cid:durableId="426197322">
-    <w:abstractNumId w:val="26"/>
+    <w:abstractNumId w:val="30"/>
   </w:num>
   <w:num w:numId="25" w16cid:durableId="1327398129">
-    <w:abstractNumId w:val="44"/>
+    <w:abstractNumId w:val="53"/>
   </w:num>
   <w:num w:numId="26" w16cid:durableId="854925968">
-    <w:abstractNumId w:val="43"/>
+    <w:abstractNumId w:val="52"/>
   </w:num>
   <w:num w:numId="27" w16cid:durableId="229924513">
-    <w:abstractNumId w:val="18"/>
+    <w:abstractNumId w:val="20"/>
   </w:num>
   <w:num w:numId="28" w16cid:durableId="1947806010">
-    <w:abstractNumId w:val="22"/>
+    <w:abstractNumId w:val="24"/>
   </w:num>
   <w:num w:numId="29" w16cid:durableId="1308242464">
-    <w:abstractNumId w:val="25"/>
+    <w:abstractNumId w:val="28"/>
   </w:num>
   <w:num w:numId="30" w16cid:durableId="1434518074">
-    <w:abstractNumId w:val="29"/>
+    <w:abstractNumId w:val="33"/>
   </w:num>
   <w:num w:numId="31" w16cid:durableId="25908182">
     <w:abstractNumId w:val="2"/>
   </w:num>
   <w:num w:numId="32" w16cid:durableId="274872297">
-    <w:abstractNumId w:val="14"/>
+    <w:abstractNumId w:val="16"/>
   </w:num>
   <w:num w:numId="33" w16cid:durableId="1930457078">
-    <w:abstractNumId w:val="32"/>
+    <w:abstractNumId w:val="36"/>
   </w:num>
   <w:num w:numId="34" w16cid:durableId="879048545">
     <w:abstractNumId w:val="5"/>
   </w:num>
   <w:num w:numId="35" w16cid:durableId="1849327503">
-    <w:abstractNumId w:val="13"/>
+    <w:abstractNumId w:val="15"/>
   </w:num>
   <w:num w:numId="36" w16cid:durableId="2035109425">
-    <w:abstractNumId w:val="33"/>
+    <w:abstractNumId w:val="37"/>
   </w:num>
   <w:num w:numId="37" w16cid:durableId="1961179360">
-    <w:abstractNumId w:val="38"/>
+    <w:abstractNumId w:val="45"/>
   </w:num>
   <w:num w:numId="38" w16cid:durableId="465196378">
-    <w:abstractNumId w:val="8"/>
+    <w:abstractNumId w:val="9"/>
   </w:num>
   <w:num w:numId="39" w16cid:durableId="1191256517">
-    <w:abstractNumId w:val="15"/>
+    <w:abstractNumId w:val="17"/>
   </w:num>
   <w:num w:numId="40" w16cid:durableId="82382393">
-    <w:abstractNumId w:val="10"/>
+    <w:abstractNumId w:val="11"/>
   </w:num>
   <w:num w:numId="41" w16cid:durableId="1717509978">
-    <w:abstractNumId w:val="30"/>
+    <w:abstractNumId w:val="34"/>
   </w:num>
   <w:num w:numId="42" w16cid:durableId="367872014">
     <w:abstractNumId w:val="6"/>
   </w:num>
   <w:num w:numId="43" w16cid:durableId="782041600">
+    <w:abstractNumId w:val="55"/>
+  </w:num>
+  <w:num w:numId="44" w16cid:durableId="466363962">
     <w:abstractNumId w:val="46"/>
   </w:num>
-  <w:num w:numId="44" w16cid:durableId="466363962">
-    <w:abstractNumId w:val="39"/>
-  </w:num>
   <w:num w:numId="45" w16cid:durableId="104272342">
-    <w:abstractNumId w:val="20"/>
+    <w:abstractNumId w:val="22"/>
   </w:num>
   <w:num w:numId="46" w16cid:durableId="457189952">
-    <w:abstractNumId w:val="45"/>
+    <w:abstractNumId w:val="54"/>
   </w:num>
   <w:num w:numId="47" w16cid:durableId="569773585">
     <w:abstractNumId w:val="4"/>
+  </w:num>
+  <w:num w:numId="48" w16cid:durableId="319844031">
+    <w:abstractNumId w:val="41"/>
+  </w:num>
+  <w:num w:numId="49" w16cid:durableId="704252554">
+    <w:abstractNumId w:val="48"/>
+  </w:num>
+  <w:num w:numId="50" w16cid:durableId="647708941">
+    <w:abstractNumId w:val="8"/>
+  </w:num>
+  <w:num w:numId="51" w16cid:durableId="1271889618">
+    <w:abstractNumId w:val="25"/>
+  </w:num>
+  <w:num w:numId="52" w16cid:durableId="359748984">
+    <w:abstractNumId w:val="58"/>
+  </w:num>
+  <w:num w:numId="53" w16cid:durableId="576401364">
+    <w:abstractNumId w:val="12"/>
+  </w:num>
+  <w:num w:numId="54" w16cid:durableId="1091851127">
+    <w:abstractNumId w:val="38"/>
+  </w:num>
+  <w:num w:numId="55" w16cid:durableId="229662238">
+    <w:abstractNumId w:val="29"/>
+  </w:num>
+  <w:num w:numId="56" w16cid:durableId="650720108">
+    <w:abstractNumId w:val="57"/>
+  </w:num>
+  <w:num w:numId="57" w16cid:durableId="1244604020">
+    <w:abstractNumId w:val="50"/>
+  </w:num>
+  <w:num w:numId="58" w16cid:durableId="760032071">
+    <w:abstractNumId w:val="43"/>
+  </w:num>
+  <w:num w:numId="59" w16cid:durableId="1940791161">
+    <w:abstractNumId w:val="56"/>
   </w:num>
   <w:numIdMacAtCleanup w:val="2"/>
 </w:numbering>
@@ -17850,6 +23408,66 @@
       <w:shd w:val="clear" w:color="auto" w:fill="E1DFDD"/>
     </w:rPr>
   </w:style>
+  <w:style w:type="character" w:customStyle="1" w:styleId="citation-0">
+    <w:name w:val="citation-0"/>
+    <w:basedOn w:val="DefaultParagraphFont"/>
+    <w:rsid w:val="00960F2A"/>
+  </w:style>
+  <w:style w:type="character" w:customStyle="1" w:styleId="citation-1">
+    <w:name w:val="citation-1"/>
+    <w:basedOn w:val="DefaultParagraphFont"/>
+    <w:rsid w:val="00960F2A"/>
+  </w:style>
+  <w:style w:type="character" w:customStyle="1" w:styleId="button-container">
+    <w:name w:val="button-container"/>
+    <w:basedOn w:val="DefaultParagraphFont"/>
+    <w:rsid w:val="00960F2A"/>
+  </w:style>
+  <w:style w:type="character" w:customStyle="1" w:styleId="citation-2">
+    <w:name w:val="citation-2"/>
+    <w:basedOn w:val="DefaultParagraphFont"/>
+    <w:rsid w:val="00960F2A"/>
+  </w:style>
+  <w:style w:type="character" w:customStyle="1" w:styleId="citation-3">
+    <w:name w:val="citation-3"/>
+    <w:basedOn w:val="DefaultParagraphFont"/>
+    <w:rsid w:val="00960F2A"/>
+  </w:style>
+  <w:style w:type="character" w:customStyle="1" w:styleId="citation-4">
+    <w:name w:val="citation-4"/>
+    <w:basedOn w:val="DefaultParagraphFont"/>
+    <w:rsid w:val="00960F2A"/>
+  </w:style>
+  <w:style w:type="character" w:customStyle="1" w:styleId="citation-5">
+    <w:name w:val="citation-5"/>
+    <w:basedOn w:val="DefaultParagraphFont"/>
+    <w:rsid w:val="00960F2A"/>
+  </w:style>
+  <w:style w:type="character" w:customStyle="1" w:styleId="citation-6">
+    <w:name w:val="citation-6"/>
+    <w:basedOn w:val="DefaultParagraphFont"/>
+    <w:rsid w:val="00960F2A"/>
+  </w:style>
+  <w:style w:type="character" w:customStyle="1" w:styleId="citation-7">
+    <w:name w:val="citation-7"/>
+    <w:basedOn w:val="DefaultParagraphFont"/>
+    <w:rsid w:val="00960F2A"/>
+  </w:style>
+  <w:style w:type="character" w:customStyle="1" w:styleId="citation-8">
+    <w:name w:val="citation-8"/>
+    <w:basedOn w:val="DefaultParagraphFont"/>
+    <w:rsid w:val="00960F2A"/>
+  </w:style>
+  <w:style w:type="character" w:customStyle="1" w:styleId="citation-9">
+    <w:name w:val="citation-9"/>
+    <w:basedOn w:val="DefaultParagraphFont"/>
+    <w:rsid w:val="00960F2A"/>
+  </w:style>
+  <w:style w:type="character" w:customStyle="1" w:styleId="citation-10">
+    <w:name w:val="citation-10"/>
+    <w:basedOn w:val="DefaultParagraphFont"/>
+    <w:rsid w:val="00960F2A"/>
+  </w:style>
 </w:styles>
 </file>
 
